--- a/SEM_6/ID/Assignment-5/Assignment-5.docx
+++ b/SEM_6/ID/Assignment-5/Assignment-5.docx
@@ -268,8 +268,8 @@
         </w:rPr>
         <w:drawing>
           <wp:inline distT="0" distB="0" distL="114300" distR="114300">
-            <wp:extent cx="4023360" cy="2634615"/>
-            <wp:effectExtent l="0" t="0" r="15240" b="6985"/>
+            <wp:extent cx="3657600" cy="2395855"/>
+            <wp:effectExtent l="0" t="0" r="0" b="17145"/>
             <wp:docPr id="40" name="Picture 40" descr="Screenshot 2025-05-02 at 9.47.31 PM"/>
             <wp:cNvGraphicFramePr>
               <a:graphicFrameLocks xmlns:a="http://schemas.openxmlformats.org/drawingml/2006/main" noChangeAspect="1"/>
@@ -292,7 +292,7 @@
                   <pic:spPr>
                     <a:xfrm>
                       <a:off x="0" y="0"/>
-                      <a:ext cx="4023360" cy="2634615"/>
+                      <a:ext cx="3657600" cy="2395855"/>
                     </a:xfrm>
                     <a:prstGeom prst="rect">
                       <a:avLst/>
@@ -367,6 +367,27 @@
         </w:rPr>
         <w:t>Ans-</w:t>
       </w:r>
+    </w:p>
+    <w:p>
+      <w:pPr>
+        <w:pStyle w:val="5"/>
+        <w:numPr>
+          <w:ilvl w:val="0"/>
+          <w:numId w:val="0"/>
+        </w:numPr>
+        <w:bidi w:val="0"/>
+        <w:spacing w:line="360" w:lineRule="auto"/>
+        <w:ind w:leftChars="0" w:right="0" w:rightChars="0"/>
+        <w:jc w:val="both"/>
+        <w:rPr>
+          <w:rFonts w:hint="default" w:cs="Times New Roman"/>
+          <w:b w:val="0"/>
+          <w:bCs w:val="0"/>
+          <w:sz w:val="24"/>
+          <w:u w:val="none"/>
+          <w:lang w:val="en-US"/>
+        </w:rPr>
+      </w:pPr>
     </w:p>
     <w:p>
       <w:pPr>
@@ -463,8 +484,6 @@
         </w:rPr>
         <w:t xml:space="preserve">c) </w:t>
       </w:r>
-      <w:bookmarkStart w:id="0" w:name="_GoBack"/>
-      <w:bookmarkEnd w:id="0"/>
       <w:r>
         <w:rPr>
           <w:rFonts w:hint="default" w:ascii="Times New Roman" w:hAnsi="Times New Roman" w:eastAsia="SimSun"/>
@@ -545,6 +564,7 @@
         <w:keepLines w:val="0"/>
         <w:widowControl/>
         <w:suppressLineNumbers w:val="0"/>
+        <w:spacing w:line="360" w:lineRule="auto"/>
         <w:jc w:val="center"/>
         <w:rPr>
           <w:rFonts w:hint="default" w:ascii="Times New Roman" w:hAnsi="Times New Roman" w:eastAsia="SimSun" w:cs="Times New Roman"/>
@@ -566,9 +586,9 @@
         </w:rPr>
         <w:drawing>
           <wp:inline distT="0" distB="0" distL="114300" distR="114300">
-            <wp:extent cx="4846320" cy="3086100"/>
-            <wp:effectExtent l="0" t="0" r="5080" b="12700"/>
-            <wp:docPr id="4" name="Picture 4" descr="Screenshot 2025-03-30 at 8.37.54 PM"/>
+            <wp:extent cx="2286000" cy="621665"/>
+            <wp:effectExtent l="0" t="0" r="0" b="13335"/>
+            <wp:docPr id="2" name="Picture 2" descr="Screenshot 2025-05-03 at 9.31.12 AM"/>
             <wp:cNvGraphicFramePr>
               <a:graphicFrameLocks xmlns:a="http://schemas.openxmlformats.org/drawingml/2006/main" noChangeAspect="1"/>
             </wp:cNvGraphicFramePr>
@@ -576,7 +596,7 @@
               <a:graphicData uri="http://schemas.openxmlformats.org/drawingml/2006/picture">
                 <pic:pic xmlns:pic="http://schemas.openxmlformats.org/drawingml/2006/picture">
                   <pic:nvPicPr>
-                    <pic:cNvPr id="4" name="Picture 4" descr="Screenshot 2025-03-30 at 8.37.54 PM"/>
+                    <pic:cNvPr id="2" name="Picture 2" descr="Screenshot 2025-05-03 at 9.31.12 AM"/>
                     <pic:cNvPicPr>
                       <a:picLocks noChangeAspect="1"/>
                     </pic:cNvPicPr>
@@ -590,7 +610,7 @@
                   <pic:spPr>
                     <a:xfrm>
                       <a:off x="0" y="0"/>
-                      <a:ext cx="4846320" cy="3086100"/>
+                      <a:ext cx="2286000" cy="621665"/>
                     </a:xfrm>
                     <a:prstGeom prst="rect">
                       <a:avLst/>
@@ -620,7 +640,18 @@
           <w:szCs w:val="24"/>
           <w:lang w:val="en-US" w:eastAsia="zh-CN" w:bidi="ar"/>
         </w:rPr>
-        <w:t>d) Display records of the Instructors with salary range 60000 to 80000.</w:t>
+        <w:t xml:space="preserve">d) </w:t>
+      </w:r>
+      <w:r>
+        <w:rPr>
+          <w:rFonts w:hint="default" w:ascii="Times New Roman" w:hAnsi="Times New Roman" w:eastAsia="SimSun"/>
+          <w:color w:val="00000A"/>
+          <w:kern w:val="0"/>
+          <w:sz w:val="24"/>
+          <w:szCs w:val="24"/>
+          <w:lang w:val="en-US" w:eastAsia="zh-CN"/>
+        </w:rPr>
+        <w:t>Find out the branch_city where “ASLESHA TIWARI” has taken a loan.</w:t>
       </w:r>
     </w:p>
     <w:p>
@@ -657,6 +688,58 @@
         <w:keepLines w:val="0"/>
         <w:widowControl/>
         <w:suppressLineNumbers w:val="0"/>
+        <w:jc w:val="both"/>
+        <w:rPr>
+          <w:rFonts w:hint="default" w:ascii="Times New Roman" w:hAnsi="Times New Roman" w:eastAsia="SimSun" w:cs="Times New Roman"/>
+          <w:color w:val="00000A"/>
+          <w:kern w:val="0"/>
+          <w:sz w:val="24"/>
+          <w:szCs w:val="24"/>
+          <w:lang w:val="en-US" w:eastAsia="zh-CN" w:bidi="ar"/>
+        </w:rPr>
+      </w:pPr>
+    </w:p>
+    <w:p>
+      <w:pPr>
+        <w:keepNext w:val="0"/>
+        <w:keepLines w:val="0"/>
+        <w:widowControl/>
+        <w:suppressLineNumbers w:val="0"/>
+        <w:jc w:val="both"/>
+        <w:rPr>
+          <w:rFonts w:hint="default" w:ascii="Times New Roman" w:hAnsi="Times New Roman" w:eastAsia="SimSun" w:cs="Times New Roman"/>
+          <w:color w:val="00000A"/>
+          <w:kern w:val="0"/>
+          <w:sz w:val="24"/>
+          <w:szCs w:val="24"/>
+          <w:lang w:val="en-US" w:eastAsia="zh-CN" w:bidi="ar"/>
+        </w:rPr>
+      </w:pPr>
+    </w:p>
+    <w:p>
+      <w:pPr>
+        <w:keepNext w:val="0"/>
+        <w:keepLines w:val="0"/>
+        <w:widowControl/>
+        <w:suppressLineNumbers w:val="0"/>
+        <w:jc w:val="both"/>
+        <w:rPr>
+          <w:rFonts w:hint="default" w:ascii="Times New Roman" w:hAnsi="Times New Roman" w:eastAsia="SimSun" w:cs="Times New Roman"/>
+          <w:color w:val="00000A"/>
+          <w:kern w:val="0"/>
+          <w:sz w:val="24"/>
+          <w:szCs w:val="24"/>
+          <w:lang w:val="en-US" w:eastAsia="zh-CN" w:bidi="ar"/>
+        </w:rPr>
+      </w:pPr>
+    </w:p>
+    <w:p>
+      <w:pPr>
+        <w:keepNext w:val="0"/>
+        <w:keepLines w:val="0"/>
+        <w:widowControl/>
+        <w:suppressLineNumbers w:val="0"/>
+        <w:spacing w:line="360" w:lineRule="auto"/>
         <w:jc w:val="center"/>
         <w:rPr>
           <w:rFonts w:hint="default" w:ascii="Times New Roman" w:hAnsi="Times New Roman" w:eastAsia="SimSun" w:cs="Times New Roman"/>
@@ -678,9 +761,9 @@
         </w:rPr>
         <w:drawing>
           <wp:inline distT="0" distB="0" distL="114300" distR="114300">
-            <wp:extent cx="5486400" cy="1855470"/>
-            <wp:effectExtent l="0" t="0" r="0" b="24130"/>
-            <wp:docPr id="5" name="Picture 5" descr="Screenshot 2025-03-30 at 8.40.58 PM"/>
+            <wp:extent cx="1097280" cy="573405"/>
+            <wp:effectExtent l="0" t="0" r="20320" b="10795"/>
+            <wp:docPr id="3" name="Picture 3" descr="Screenshot 2025-05-03 at 9.37.24 AM"/>
             <wp:cNvGraphicFramePr>
               <a:graphicFrameLocks xmlns:a="http://schemas.openxmlformats.org/drawingml/2006/main" noChangeAspect="1"/>
             </wp:cNvGraphicFramePr>
@@ -688,7 +771,7 @@
               <a:graphicData uri="http://schemas.openxmlformats.org/drawingml/2006/picture">
                 <pic:pic xmlns:pic="http://schemas.openxmlformats.org/drawingml/2006/picture">
                   <pic:nvPicPr>
-                    <pic:cNvPr id="5" name="Picture 5" descr="Screenshot 2025-03-30 at 8.40.58 PM"/>
+                    <pic:cNvPr id="3" name="Picture 3" descr="Screenshot 2025-05-03 at 9.37.24 AM"/>
                     <pic:cNvPicPr>
                       <a:picLocks noChangeAspect="1"/>
                     </pic:cNvPicPr>
@@ -702,7 +785,7 @@
                   <pic:spPr>
                     <a:xfrm>
                       <a:off x="0" y="0"/>
-                      <a:ext cx="5486400" cy="1855470"/>
+                      <a:ext cx="1097280" cy="573405"/>
                     </a:xfrm>
                     <a:prstGeom prst="rect">
                       <a:avLst/>
@@ -722,17 +805,43 @@
         <w:widowControl/>
         <w:suppressLineNumbers w:val="0"/>
         <w:jc w:val="left"/>
-      </w:pPr>
-      <w:r>
-        <w:rPr>
-          <w:rFonts w:hint="default" w:ascii="Times New Roman" w:hAnsi="Times New Roman" w:eastAsia="SimSun" w:cs="Times New Roman"/>
-          <w:color w:val="00000A"/>
-          <w:kern w:val="0"/>
-          <w:sz w:val="24"/>
-          <w:szCs w:val="24"/>
-          <w:lang w:val="en-US" w:eastAsia="zh-CN" w:bidi="ar"/>
-        </w:rPr>
-        <w:t>e) Display the records of the instructors having the second letter in their name as ‘r’.</w:t>
+        <w:rPr>
+          <w:rFonts w:hint="default"/>
+          <w:lang w:val="en-US"/>
+        </w:rPr>
+      </w:pPr>
+      <w:r>
+        <w:rPr>
+          <w:rFonts w:hint="default" w:ascii="Times New Roman" w:hAnsi="Times New Roman" w:eastAsia="SimSun" w:cs="Times New Roman"/>
+          <w:color w:val="00000A"/>
+          <w:kern w:val="0"/>
+          <w:sz w:val="24"/>
+          <w:szCs w:val="24"/>
+          <w:lang w:val="en-US" w:eastAsia="zh-CN" w:bidi="ar"/>
+        </w:rPr>
+        <w:t xml:space="preserve">e) </w:t>
+      </w:r>
+      <w:r>
+        <w:rPr>
+          <w:rFonts w:hint="default" w:ascii="Times New Roman" w:hAnsi="Times New Roman" w:eastAsia="SimSun"/>
+          <w:color w:val="00000A"/>
+          <w:kern w:val="0"/>
+          <w:sz w:val="24"/>
+          <w:szCs w:val="24"/>
+          <w:lang w:val="en-US" w:eastAsia="zh-CN"/>
+        </w:rPr>
+        <w:t>Find out the installment details of customer named “ANKITA SINGH”</w:t>
+      </w:r>
+      <w:r>
+        <w:rPr>
+          <w:rFonts w:hint="default" w:eastAsia="SimSun"/>
+          <w:color w:val="00000A"/>
+          <w:kern w:val="0"/>
+          <w:sz w:val="24"/>
+          <w:szCs w:val="24"/>
+          <w:lang w:val="en-US" w:eastAsia="zh-CN"/>
+        </w:rPr>
+        <w:t>.</w:t>
       </w:r>
     </w:p>
     <w:p>
@@ -777,7 +886,7 @@
         <w:bidi w:val="0"/>
         <w:spacing w:line="360" w:lineRule="auto"/>
         <w:ind w:leftChars="0" w:right="0" w:rightChars="0"/>
-        <w:jc w:val="center"/>
+        <w:jc w:val="both"/>
         <w:rPr>
           <w:rFonts w:hint="default" w:cs="Times New Roman"/>
           <w:b w:val="0"/>
@@ -787,7 +896,18 @@
           <w:lang w:val="en-US"/>
         </w:rPr>
       </w:pPr>
-      <w:r>
+    </w:p>
+    <w:p>
+      <w:pPr>
+        <w:pStyle w:val="5"/>
+        <w:numPr>
+          <w:ilvl w:val="0"/>
+          <w:numId w:val="0"/>
+        </w:numPr>
+        <w:bidi w:val="0"/>
+        <w:spacing w:line="360" w:lineRule="auto"/>
+        <w:ind w:leftChars="0" w:right="0" w:rightChars="0"/>
+        <w:jc w:val="center"/>
         <w:rPr>
           <w:rFonts w:hint="default" w:cs="Times New Roman"/>
           <w:b w:val="0"/>
@@ -796,11 +916,21 @@
           <w:u w:val="none"/>
           <w:lang w:val="en-US"/>
         </w:rPr>
+      </w:pPr>
+      <w:r>
+        <w:rPr>
+          <w:rFonts w:hint="default" w:cs="Times New Roman"/>
+          <w:b w:val="0"/>
+          <w:bCs w:val="0"/>
+          <w:sz w:val="24"/>
+          <w:u w:val="none"/>
+          <w:lang w:val="en-US"/>
+        </w:rPr>
         <w:drawing>
           <wp:inline distT="0" distB="0" distL="114300" distR="114300">
-            <wp:extent cx="5669280" cy="1064895"/>
-            <wp:effectExtent l="0" t="0" r="20320" b="1905"/>
-            <wp:docPr id="6" name="Picture 6" descr="Screenshot 2025-03-30 at 8.48.32 PM"/>
+            <wp:extent cx="3383280" cy="824230"/>
+            <wp:effectExtent l="0" t="0" r="20320" b="13970"/>
+            <wp:docPr id="4" name="Picture 4" descr="Screenshot 2025-05-03 at 9.40.52 AM"/>
             <wp:cNvGraphicFramePr>
               <a:graphicFrameLocks xmlns:a="http://schemas.openxmlformats.org/drawingml/2006/main" noChangeAspect="1"/>
             </wp:cNvGraphicFramePr>
@@ -808,7 +938,7 @@
               <a:graphicData uri="http://schemas.openxmlformats.org/drawingml/2006/picture">
                 <pic:pic xmlns:pic="http://schemas.openxmlformats.org/drawingml/2006/picture">
                   <pic:nvPicPr>
-                    <pic:cNvPr id="6" name="Picture 6" descr="Screenshot 2025-03-30 at 8.48.32 PM"/>
+                    <pic:cNvPr id="4" name="Picture 4" descr="Screenshot 2025-05-03 at 9.40.52 AM"/>
                     <pic:cNvPicPr>
                       <a:picLocks noChangeAspect="1"/>
                     </pic:cNvPicPr>
@@ -822,7 +952,7 @@
                   <pic:spPr>
                     <a:xfrm>
                       <a:off x="0" y="0"/>
-                      <a:ext cx="5669280" cy="1064895"/>
+                      <a:ext cx="3383280" cy="824230"/>
                     </a:xfrm>
                     <a:prstGeom prst="rect">
                       <a:avLst/>
@@ -860,7 +990,29 @@
           <w:szCs w:val="24"/>
           <w:lang w:val="en-US" w:eastAsia="zh-CN" w:bidi="ar"/>
         </w:rPr>
-        <w:t>f) Display the names of the instructors of Comp.Sci. Department in the descending order of their salary.</w:t>
+        <w:t xml:space="preserve">f) </w:t>
+      </w:r>
+      <w:r>
+        <w:rPr>
+          <w:rFonts w:hint="default" w:ascii="Times New Roman" w:hAnsi="Times New Roman" w:eastAsia="SimSun"/>
+          <w:color w:val="00000A"/>
+          <w:kern w:val="0"/>
+          <w:sz w:val="24"/>
+          <w:szCs w:val="24"/>
+          <w:lang w:val="en-US" w:eastAsia="zh-CN"/>
+        </w:rPr>
+        <w:t>Find out the branch name and branch city, in which “ABHIJIT MISHRA” has an account</w:t>
+      </w:r>
+      <w:r>
+        <w:rPr>
+          <w:rFonts w:hint="default" w:ascii="Times New Roman" w:hAnsi="Times New Roman" w:eastAsia="SimSun" w:cs="Times New Roman"/>
+          <w:color w:val="00000A"/>
+          <w:kern w:val="0"/>
+          <w:sz w:val="24"/>
+          <w:szCs w:val="24"/>
+          <w:lang w:val="en-US" w:eastAsia="zh-CN" w:bidi="ar"/>
+        </w:rPr>
+        <w:t>.</w:t>
       </w:r>
     </w:p>
     <w:p>
@@ -914,6 +1066,41 @@
         <w:keepLines w:val="0"/>
         <w:widowControl/>
         <w:suppressLineNumbers w:val="0"/>
+        <w:jc w:val="left"/>
+        <w:rPr>
+          <w:rFonts w:hint="default" w:ascii="Times New Roman" w:hAnsi="Times New Roman" w:eastAsia="SimSun" w:cs="Times New Roman"/>
+          <w:color w:val="00000A"/>
+          <w:kern w:val="0"/>
+          <w:sz w:val="24"/>
+          <w:szCs w:val="24"/>
+          <w:lang w:val="en-US" w:eastAsia="zh-CN" w:bidi="ar"/>
+        </w:rPr>
+      </w:pPr>
+    </w:p>
+    <w:p>
+      <w:pPr>
+        <w:keepNext w:val="0"/>
+        <w:keepLines w:val="0"/>
+        <w:widowControl/>
+        <w:suppressLineNumbers w:val="0"/>
+        <w:jc w:val="left"/>
+        <w:rPr>
+          <w:rFonts w:hint="default" w:ascii="Times New Roman" w:hAnsi="Times New Roman" w:eastAsia="SimSun" w:cs="Times New Roman"/>
+          <w:color w:val="00000A"/>
+          <w:kern w:val="0"/>
+          <w:sz w:val="24"/>
+          <w:szCs w:val="24"/>
+          <w:lang w:val="en-US" w:eastAsia="zh-CN" w:bidi="ar"/>
+        </w:rPr>
+      </w:pPr>
+    </w:p>
+    <w:p>
+      <w:pPr>
+        <w:keepNext w:val="0"/>
+        <w:keepLines w:val="0"/>
+        <w:widowControl/>
+        <w:suppressLineNumbers w:val="0"/>
+        <w:spacing w:line="360" w:lineRule="auto"/>
         <w:jc w:val="center"/>
         <w:rPr>
           <w:rFonts w:hint="default" w:ascii="Times New Roman" w:hAnsi="Times New Roman" w:eastAsia="SimSun" w:cs="Times New Roman"/>
@@ -935,9 +1122,9 @@
         </w:rPr>
         <w:drawing>
           <wp:inline distT="0" distB="0" distL="114300" distR="114300">
-            <wp:extent cx="1280160" cy="1044575"/>
-            <wp:effectExtent l="0" t="0" r="15240" b="22225"/>
-            <wp:docPr id="7" name="Picture 7" descr="Screenshot 2025-03-30 at 8.59.33 PM"/>
+            <wp:extent cx="2194560" cy="731520"/>
+            <wp:effectExtent l="0" t="0" r="15240" b="5080"/>
+            <wp:docPr id="5" name="Picture 5" descr="Screenshot 2025-05-03 at 9.43.16 AM"/>
             <wp:cNvGraphicFramePr>
               <a:graphicFrameLocks xmlns:a="http://schemas.openxmlformats.org/drawingml/2006/main" noChangeAspect="1"/>
             </wp:cNvGraphicFramePr>
@@ -945,7 +1132,7 @@
               <a:graphicData uri="http://schemas.openxmlformats.org/drawingml/2006/picture">
                 <pic:pic xmlns:pic="http://schemas.openxmlformats.org/drawingml/2006/picture">
                   <pic:nvPicPr>
-                    <pic:cNvPr id="7" name="Picture 7" descr="Screenshot 2025-03-30 at 8.59.33 PM"/>
+                    <pic:cNvPr id="5" name="Picture 5" descr="Screenshot 2025-05-03 at 9.43.16 AM"/>
                     <pic:cNvPicPr>
                       <a:picLocks noChangeAspect="1"/>
                     </pic:cNvPicPr>
@@ -959,7 +1146,7 @@
                   <pic:spPr>
                     <a:xfrm>
                       <a:off x="0" y="0"/>
-                      <a:ext cx="1280160" cy="1044575"/>
+                      <a:ext cx="2194560" cy="731520"/>
                     </a:xfrm>
                     <a:prstGeom prst="rect">
                       <a:avLst/>
@@ -979,17 +1166,67 @@
         <w:widowControl/>
         <w:suppressLineNumbers w:val="0"/>
         <w:jc w:val="left"/>
-      </w:pPr>
-      <w:r>
-        <w:rPr>
-          <w:rFonts w:hint="default" w:ascii="Times New Roman" w:hAnsi="Times New Roman" w:eastAsia="SimSun" w:cs="Times New Roman"/>
-          <w:color w:val="00000A"/>
-          <w:kern w:val="0"/>
-          <w:sz w:val="24"/>
-          <w:szCs w:val="24"/>
-          <w:lang w:val="en-US" w:eastAsia="zh-CN" w:bidi="ar"/>
-        </w:rPr>
-        <w:t>g) Update all records of Instructor table with a salary hike of 15%.</w:t>
+        <w:rPr>
+          <w:rFonts w:hint="default" w:ascii="Times New Roman" w:hAnsi="Times New Roman" w:eastAsia="SimSun"/>
+          <w:color w:val="00000A"/>
+          <w:kern w:val="0"/>
+          <w:sz w:val="24"/>
+          <w:szCs w:val="24"/>
+          <w:lang w:val="en-US" w:eastAsia="zh-CN"/>
+        </w:rPr>
+      </w:pPr>
+      <w:r>
+        <w:rPr>
+          <w:rFonts w:hint="default" w:ascii="Times New Roman" w:hAnsi="Times New Roman" w:eastAsia="SimSun" w:cs="Times New Roman"/>
+          <w:color w:val="00000A"/>
+          <w:kern w:val="0"/>
+          <w:sz w:val="24"/>
+          <w:szCs w:val="24"/>
+          <w:lang w:val="en-US" w:eastAsia="zh-CN" w:bidi="ar"/>
+        </w:rPr>
+        <w:t xml:space="preserve">g) </w:t>
+      </w:r>
+      <w:r>
+        <w:rPr>
+          <w:rFonts w:hint="default" w:ascii="Times New Roman" w:hAnsi="Times New Roman" w:eastAsia="SimSun"/>
+          <w:color w:val="00000A"/>
+          <w:kern w:val="0"/>
+          <w:sz w:val="24"/>
+          <w:szCs w:val="24"/>
+          <w:lang w:val="en-US" w:eastAsia="zh-CN"/>
+        </w:rPr>
+        <w:t>Create a table named ACCOUNT_TYPE from ACCOUNT table with two columns named</w:t>
+      </w:r>
+    </w:p>
+    <w:p>
+      <w:pPr>
+        <w:keepNext w:val="0"/>
+        <w:keepLines w:val="0"/>
+        <w:widowControl/>
+        <w:suppressLineNumbers w:val="0"/>
+        <w:jc w:val="left"/>
+      </w:pPr>
+      <w:r>
+        <w:rPr>
+          <w:rFonts w:hint="default" w:ascii="Times New Roman" w:hAnsi="Times New Roman" w:eastAsia="SimSun"/>
+          <w:color w:val="00000A"/>
+          <w:kern w:val="0"/>
+          <w:sz w:val="24"/>
+          <w:szCs w:val="24"/>
+          <w:lang w:val="en-US" w:eastAsia="zh-CN"/>
+        </w:rPr>
+        <w:t>as ACCOUNT_NO and TYPE without taking any records from ACCOUNT table</w:t>
+      </w:r>
+      <w:r>
+        <w:rPr>
+          <w:rFonts w:hint="default" w:ascii="Times New Roman" w:hAnsi="Times New Roman" w:eastAsia="SimSun" w:cs="Times New Roman"/>
+          <w:color w:val="00000A"/>
+          <w:kern w:val="0"/>
+          <w:sz w:val="24"/>
+          <w:szCs w:val="24"/>
+          <w:lang w:val="en-US" w:eastAsia="zh-CN" w:bidi="ar"/>
+        </w:rPr>
+        <w:t>.</w:t>
       </w:r>
     </w:p>
     <w:p>
@@ -1036,64 +1273,134 @@
           <w:lang w:val="en-US" w:eastAsia="zh-CN" w:bidi="ar"/>
         </w:rPr>
       </w:pPr>
-      <w:r>
-        <w:rPr>
-          <w:rFonts w:hint="default" w:ascii="Times New Roman" w:hAnsi="Times New Roman" w:eastAsia="SimSun" w:cs="Times New Roman"/>
-          <w:color w:val="00000A"/>
-          <w:kern w:val="0"/>
-          <w:sz w:val="24"/>
-          <w:szCs w:val="24"/>
-          <w:lang w:val="en-US" w:eastAsia="zh-CN" w:bidi="ar"/>
-        </w:rPr>
-        <w:t>Output- No output as it only updated the record</w:t>
-      </w:r>
-    </w:p>
-    <w:p>
-      <w:pPr>
-        <w:keepNext w:val="0"/>
-        <w:keepLines w:val="0"/>
-        <w:widowControl/>
-        <w:suppressLineNumbers w:val="0"/>
-        <w:jc w:val="left"/>
-      </w:pPr>
-      <w:r>
-        <w:rPr>
-          <w:rFonts w:hint="default" w:ascii="Times New Roman" w:hAnsi="Times New Roman" w:eastAsia="SimSun" w:cs="Times New Roman"/>
-          <w:color w:val="00000A"/>
-          <w:kern w:val="0"/>
-          <w:sz w:val="24"/>
-          <w:szCs w:val="24"/>
-          <w:lang w:val="en-US" w:eastAsia="zh-CN" w:bidi="ar"/>
-        </w:rPr>
-        <w:t xml:space="preserve">h) Update the records with a salary hike of 3% for Comp.Sci. Dept instructors having salary </w:t>
-      </w:r>
-    </w:p>
-    <w:p>
-      <w:pPr>
-        <w:keepNext w:val="0"/>
-        <w:keepLines w:val="0"/>
-        <w:widowControl/>
-        <w:suppressLineNumbers w:val="0"/>
-        <w:jc w:val="left"/>
-        <w:rPr>
-          <w:rFonts w:hint="default" w:ascii="Times New Roman" w:hAnsi="Times New Roman" w:eastAsia="SimSun" w:cs="Times New Roman"/>
-          <w:color w:val="00000A"/>
-          <w:kern w:val="0"/>
-          <w:sz w:val="24"/>
-          <w:szCs w:val="24"/>
-          <w:lang w:val="en-US" w:eastAsia="zh-CN" w:bidi="ar"/>
-        </w:rPr>
-      </w:pPr>
-      <w:r>
-        <w:rPr>
-          <w:rFonts w:hint="default" w:ascii="Times New Roman" w:hAnsi="Times New Roman" w:eastAsia="SimSun" w:cs="Times New Roman"/>
-          <w:color w:val="00000A"/>
-          <w:kern w:val="0"/>
-          <w:sz w:val="24"/>
-          <w:szCs w:val="24"/>
-          <w:lang w:val="en-US" w:eastAsia="zh-CN" w:bidi="ar"/>
-        </w:rPr>
-        <w:t>less than 70000.</w:t>
+    </w:p>
+    <w:p>
+      <w:pPr>
+        <w:keepNext w:val="0"/>
+        <w:keepLines w:val="0"/>
+        <w:widowControl/>
+        <w:suppressLineNumbers w:val="0"/>
+        <w:spacing w:line="360" w:lineRule="auto"/>
+        <w:jc w:val="both"/>
+        <w:rPr>
+          <w:rFonts w:hint="default" w:ascii="Times New Roman" w:hAnsi="Times New Roman" w:eastAsia="SimSun" w:cs="Times New Roman"/>
+          <w:color w:val="00000A"/>
+          <w:kern w:val="0"/>
+          <w:sz w:val="24"/>
+          <w:szCs w:val="24"/>
+          <w:lang w:val="en-US" w:eastAsia="zh-CN" w:bidi="ar"/>
+        </w:rPr>
+      </w:pPr>
+      <w:r>
+        <w:rPr>
+          <w:rFonts w:hint="default" w:ascii="Times New Roman" w:hAnsi="Times New Roman" w:eastAsia="SimSun" w:cs="Times New Roman"/>
+          <w:color w:val="00000A"/>
+          <w:kern w:val="0"/>
+          <w:sz w:val="24"/>
+          <w:szCs w:val="24"/>
+          <w:lang w:val="en-US" w:eastAsia="zh-CN" w:bidi="ar"/>
+        </w:rPr>
+        <w:t xml:space="preserve">Output- No output as it only </w:t>
+      </w:r>
+      <w:r>
+        <w:rPr>
+          <w:rFonts w:hint="default" w:eastAsia="SimSun" w:cs="Times New Roman"/>
+          <w:color w:val="00000A"/>
+          <w:kern w:val="0"/>
+          <w:sz w:val="24"/>
+          <w:szCs w:val="24"/>
+          <w:lang w:val="en-US" w:eastAsia="zh-CN" w:bidi="ar"/>
+        </w:rPr>
+        <w:t xml:space="preserve">created </w:t>
+      </w:r>
+      <w:r>
+        <w:rPr>
+          <w:rFonts w:hint="default" w:ascii="Times New Roman" w:hAnsi="Times New Roman" w:eastAsia="SimSun" w:cs="Times New Roman"/>
+          <w:color w:val="00000A"/>
+          <w:kern w:val="0"/>
+          <w:sz w:val="24"/>
+          <w:szCs w:val="24"/>
+          <w:lang w:val="en-US" w:eastAsia="zh-CN" w:bidi="ar"/>
+        </w:rPr>
+        <w:t>the record</w:t>
+      </w:r>
+    </w:p>
+    <w:p>
+      <w:pPr>
+        <w:keepNext w:val="0"/>
+        <w:keepLines w:val="0"/>
+        <w:widowControl/>
+        <w:suppressLineNumbers w:val="0"/>
+        <w:jc w:val="left"/>
+        <w:rPr>
+          <w:rFonts w:hint="default" w:ascii="Times New Roman" w:hAnsi="Times New Roman" w:eastAsia="SimSun"/>
+          <w:color w:val="00000A"/>
+          <w:kern w:val="0"/>
+          <w:sz w:val="24"/>
+          <w:szCs w:val="24"/>
+          <w:lang w:val="en-US" w:eastAsia="zh-CN"/>
+        </w:rPr>
+      </w:pPr>
+      <w:r>
+        <w:rPr>
+          <w:rFonts w:hint="default" w:ascii="Times New Roman" w:hAnsi="Times New Roman" w:eastAsia="SimSun" w:cs="Times New Roman"/>
+          <w:color w:val="00000A"/>
+          <w:kern w:val="0"/>
+          <w:sz w:val="24"/>
+          <w:szCs w:val="24"/>
+          <w:lang w:val="en-US" w:eastAsia="zh-CN" w:bidi="ar"/>
+        </w:rPr>
+        <w:t xml:space="preserve">h) </w:t>
+      </w:r>
+      <w:r>
+        <w:rPr>
+          <w:rFonts w:hint="default" w:ascii="Times New Roman" w:hAnsi="Times New Roman" w:eastAsia="SimSun"/>
+          <w:color w:val="00000A"/>
+          <w:kern w:val="0"/>
+          <w:sz w:val="24"/>
+          <w:szCs w:val="24"/>
+          <w:lang w:val="en-US" w:eastAsia="zh-CN"/>
+        </w:rPr>
+        <w:t>Insert the account no and type from ACCOUNT table into the ACCOUNT_TYPE table</w:t>
+      </w:r>
+    </w:p>
+    <w:p>
+      <w:pPr>
+        <w:keepNext w:val="0"/>
+        <w:keepLines w:val="0"/>
+        <w:widowControl/>
+        <w:suppressLineNumbers w:val="0"/>
+        <w:jc w:val="left"/>
+        <w:rPr>
+          <w:rFonts w:hint="default" w:ascii="Times New Roman" w:hAnsi="Times New Roman" w:eastAsia="SimSun" w:cs="Times New Roman"/>
+          <w:color w:val="00000A"/>
+          <w:kern w:val="0"/>
+          <w:sz w:val="24"/>
+          <w:szCs w:val="24"/>
+          <w:lang w:val="en-US" w:eastAsia="zh-CN" w:bidi="ar"/>
+        </w:rPr>
+      </w:pPr>
+      <w:r>
+        <w:rPr>
+          <w:rFonts w:hint="default" w:ascii="Times New Roman" w:hAnsi="Times New Roman" w:eastAsia="SimSun"/>
+          <w:color w:val="00000A"/>
+          <w:kern w:val="0"/>
+          <w:sz w:val="24"/>
+          <w:szCs w:val="24"/>
+          <w:lang w:val="en-US" w:eastAsia="zh-CN"/>
+        </w:rPr>
+        <w:t>whose balance is less than 50000</w:t>
+      </w:r>
+      <w:r>
+        <w:rPr>
+          <w:rFonts w:hint="default" w:ascii="Times New Roman" w:hAnsi="Times New Roman" w:eastAsia="SimSun" w:cs="Times New Roman"/>
+          <w:color w:val="00000A"/>
+          <w:kern w:val="0"/>
+          <w:sz w:val="24"/>
+          <w:szCs w:val="24"/>
+          <w:lang w:val="en-US" w:eastAsia="zh-CN" w:bidi="ar"/>
+        </w:rPr>
+        <w:t>.</w:t>
       </w:r>
     </w:p>
     <w:p>
@@ -1147,6 +1454,7 @@
         <w:keepLines w:val="0"/>
         <w:widowControl/>
         <w:suppressLineNumbers w:val="0"/>
+        <w:spacing w:line="360" w:lineRule="auto"/>
         <w:jc w:val="both"/>
         <w:rPr>
           <w:rFonts w:hint="default" w:ascii="Times New Roman" w:hAnsi="Times New Roman" w:eastAsia="SimSun" w:cs="Times New Roman"/>
@@ -1191,14 +1499,36 @@
       </w:pPr>
       <w:r>
         <w:rPr>
-          <w:rFonts w:hint="default" w:ascii="Times New Roman" w:hAnsi="Times New Roman" w:eastAsia="SimSun" w:cs="Times New Roman"/>
-          <w:color w:val="00000A"/>
-          <w:kern w:val="0"/>
-          <w:sz w:val="24"/>
-          <w:szCs w:val="24"/>
-          <w:lang w:val="en-US" w:eastAsia="zh-CN" w:bidi="ar"/>
-        </w:rPr>
-        <w:t>Display the annual salary of each instructor</w:t>
+          <w:rFonts w:hint="default" w:ascii="Times New Roman" w:hAnsi="Times New Roman" w:eastAsia="SimSun"/>
+          <w:color w:val="00000A"/>
+          <w:kern w:val="0"/>
+          <w:sz w:val="24"/>
+          <w:szCs w:val="24"/>
+          <w:lang w:val="en-US" w:eastAsia="zh-CN"/>
+        </w:rPr>
+        <w:t>UPDTAE the account type to FD in ACCOUNT_TYPE table for the customer with</w:t>
+      </w:r>
+      <w:r>
+        <w:rPr>
+          <w:rFonts w:hint="default" w:eastAsia="SimSun"/>
+          <w:color w:val="00000A"/>
+          <w:kern w:val="0"/>
+          <w:sz w:val="24"/>
+          <w:szCs w:val="24"/>
+          <w:lang w:val="en-US" w:eastAsia="zh-CN"/>
+        </w:rPr>
+        <w:t xml:space="preserve"> </w:t>
+      </w:r>
+      <w:r>
+        <w:rPr>
+          <w:rFonts w:hint="default" w:ascii="Times New Roman" w:hAnsi="Times New Roman" w:eastAsia="SimSun"/>
+          <w:color w:val="00000A"/>
+          <w:kern w:val="0"/>
+          <w:sz w:val="24"/>
+          <w:szCs w:val="24"/>
+          <w:lang w:val="en-US" w:eastAsia="zh-CN"/>
+        </w:rPr>
+        <w:t>CUST_NO equal to C0007</w:t>
       </w:r>
       <w:r>
         <w:rPr>
@@ -1254,7 +1584,7 @@
           <w:numId w:val="0"/>
         </w:numPr>
         <w:suppressLineNumbers w:val="0"/>
-        <w:jc w:val="center"/>
+        <w:jc w:val="left"/>
         <w:rPr>
           <w:rFonts w:hint="default" w:ascii="Times New Roman" w:hAnsi="Times New Roman" w:eastAsia="SimSun" w:cs="Times New Roman"/>
           <w:color w:val="00000A"/>
@@ -1264,7 +1594,18 @@
           <w:lang w:val="en-US" w:eastAsia="zh-CN" w:bidi="ar"/>
         </w:rPr>
       </w:pPr>
-      <w:r>
+    </w:p>
+    <w:p>
+      <w:pPr>
+        <w:keepNext w:val="0"/>
+        <w:keepLines w:val="0"/>
+        <w:widowControl/>
+        <w:numPr>
+          <w:ilvl w:val="0"/>
+          <w:numId w:val="0"/>
+        </w:numPr>
+        <w:suppressLineNumbers w:val="0"/>
+        <w:jc w:val="left"/>
         <w:rPr>
           <w:rFonts w:hint="default" w:ascii="Times New Roman" w:hAnsi="Times New Roman" w:eastAsia="SimSun" w:cs="Times New Roman"/>
           <w:color w:val="00000A"/>
@@ -1273,11 +1614,424 @@
           <w:szCs w:val="22"/>
           <w:lang w:val="en-US" w:eastAsia="zh-CN" w:bidi="ar"/>
         </w:rPr>
+      </w:pPr>
+    </w:p>
+    <w:p>
+      <w:pPr>
+        <w:keepNext w:val="0"/>
+        <w:keepLines w:val="0"/>
+        <w:widowControl/>
+        <w:numPr>
+          <w:ilvl w:val="0"/>
+          <w:numId w:val="0"/>
+        </w:numPr>
+        <w:suppressLineNumbers w:val="0"/>
+        <w:jc w:val="left"/>
+        <w:rPr>
+          <w:rFonts w:hint="default" w:ascii="Times New Roman" w:hAnsi="Times New Roman" w:eastAsia="SimSun" w:cs="Times New Roman"/>
+          <w:color w:val="00000A"/>
+          <w:kern w:val="0"/>
+          <w:sz w:val="22"/>
+          <w:szCs w:val="22"/>
+          <w:lang w:val="en-US" w:eastAsia="zh-CN" w:bidi="ar"/>
+        </w:rPr>
+      </w:pPr>
+    </w:p>
+    <w:p>
+      <w:pPr>
+        <w:keepNext w:val="0"/>
+        <w:keepLines w:val="0"/>
+        <w:widowControl/>
+        <w:numPr>
+          <w:ilvl w:val="0"/>
+          <w:numId w:val="0"/>
+        </w:numPr>
+        <w:suppressLineNumbers w:val="0"/>
+        <w:spacing w:line="360" w:lineRule="auto"/>
+        <w:jc w:val="both"/>
+        <w:rPr>
+          <w:rFonts w:hint="default" w:ascii="Times New Roman" w:hAnsi="Times New Roman" w:eastAsia="SimSun" w:cs="Times New Roman"/>
+          <w:color w:val="00000A"/>
+          <w:kern w:val="0"/>
+          <w:sz w:val="22"/>
+          <w:szCs w:val="22"/>
+          <w:lang w:val="en-US" w:eastAsia="zh-CN" w:bidi="ar"/>
+        </w:rPr>
+      </w:pPr>
+      <w:r>
+        <w:rPr>
+          <w:rFonts w:hint="default" w:eastAsia="SimSun" w:cs="Times New Roman"/>
+          <w:color w:val="00000A"/>
+          <w:kern w:val="0"/>
+          <w:sz w:val="22"/>
+          <w:szCs w:val="22"/>
+          <w:lang w:val="en-US" w:eastAsia="zh-CN" w:bidi="ar"/>
+        </w:rPr>
+        <w:t>Output - No output as it only updated the record</w:t>
+      </w:r>
+    </w:p>
+    <w:p>
+      <w:pPr>
+        <w:keepNext w:val="0"/>
+        <w:keepLines w:val="0"/>
+        <w:widowControl/>
+        <w:suppressLineNumbers w:val="0"/>
+        <w:jc w:val="left"/>
+        <w:rPr>
+          <w:rFonts w:hint="default" w:ascii="Times New Roman" w:hAnsi="Times New Roman" w:eastAsia="SimSun"/>
+          <w:color w:val="00000A"/>
+          <w:kern w:val="0"/>
+          <w:sz w:val="24"/>
+          <w:szCs w:val="24"/>
+          <w:lang w:val="en-US" w:eastAsia="zh-CN"/>
+        </w:rPr>
+      </w:pPr>
+      <w:r>
+        <w:rPr>
+          <w:rFonts w:hint="default" w:ascii="Times New Roman" w:hAnsi="Times New Roman" w:eastAsia="SimSun" w:cs="Times New Roman"/>
+          <w:color w:val="00000A"/>
+          <w:kern w:val="0"/>
+          <w:sz w:val="24"/>
+          <w:szCs w:val="24"/>
+          <w:lang w:val="en-US" w:eastAsia="zh-CN" w:bidi="ar"/>
+        </w:rPr>
+        <w:t xml:space="preserve">j) </w:t>
+      </w:r>
+      <w:r>
+        <w:rPr>
+          <w:rFonts w:hint="default" w:ascii="Times New Roman" w:hAnsi="Times New Roman" w:eastAsia="SimSun"/>
+          <w:color w:val="00000A"/>
+          <w:kern w:val="0"/>
+          <w:sz w:val="24"/>
+          <w:szCs w:val="24"/>
+          <w:lang w:val="en-US" w:eastAsia="zh-CN"/>
+        </w:rPr>
+        <w:t>Delete from ACCOUNT_TYPE table the details of account whose balance is less than</w:t>
+      </w:r>
+    </w:p>
+    <w:p>
+      <w:pPr>
+        <w:keepNext w:val="0"/>
+        <w:keepLines w:val="0"/>
+        <w:widowControl/>
+        <w:suppressLineNumbers w:val="0"/>
+        <w:jc w:val="left"/>
+        <w:rPr>
+          <w:rFonts w:hint="default" w:ascii="Times New Roman" w:hAnsi="Times New Roman" w:eastAsia="SimSun" w:cs="Times New Roman"/>
+          <w:color w:val="00000A"/>
+          <w:kern w:val="0"/>
+          <w:sz w:val="24"/>
+          <w:szCs w:val="24"/>
+          <w:lang w:val="en-US" w:eastAsia="zh-CN" w:bidi="ar"/>
+        </w:rPr>
+      </w:pPr>
+      <w:r>
+        <w:rPr>
+          <w:rFonts w:hint="default" w:ascii="Times New Roman" w:hAnsi="Times New Roman" w:eastAsia="SimSun"/>
+          <w:color w:val="00000A"/>
+          <w:kern w:val="0"/>
+          <w:sz w:val="24"/>
+          <w:szCs w:val="24"/>
+          <w:lang w:val="en-US" w:eastAsia="zh-CN"/>
+        </w:rPr>
+        <w:t>20000</w:t>
+      </w:r>
+      <w:r>
+        <w:rPr>
+          <w:rFonts w:hint="default" w:ascii="Times New Roman" w:hAnsi="Times New Roman" w:eastAsia="SimSun" w:cs="Times New Roman"/>
+          <w:color w:val="00000A"/>
+          <w:kern w:val="0"/>
+          <w:sz w:val="24"/>
+          <w:szCs w:val="24"/>
+          <w:lang w:val="en-US" w:eastAsia="zh-CN" w:bidi="ar"/>
+        </w:rPr>
+        <w:t>.</w:t>
+      </w:r>
+    </w:p>
+    <w:p>
+      <w:pPr>
+        <w:keepNext w:val="0"/>
+        <w:keepLines w:val="0"/>
+        <w:widowControl/>
+        <w:suppressLineNumbers w:val="0"/>
+        <w:jc w:val="left"/>
+        <w:rPr>
+          <w:rFonts w:hint="default" w:ascii="Times New Roman" w:hAnsi="Times New Roman" w:eastAsia="SimSun" w:cs="Times New Roman"/>
+          <w:color w:val="00000A"/>
+          <w:kern w:val="0"/>
+          <w:sz w:val="24"/>
+          <w:szCs w:val="24"/>
+          <w:lang w:val="en-US" w:eastAsia="zh-CN" w:bidi="ar"/>
+        </w:rPr>
+      </w:pPr>
+      <w:r>
+        <w:rPr>
+          <w:rFonts w:hint="default" w:ascii="Times New Roman" w:hAnsi="Times New Roman" w:eastAsia="SimSun" w:cs="Times New Roman"/>
+          <w:color w:val="00000A"/>
+          <w:kern w:val="0"/>
+          <w:sz w:val="24"/>
+          <w:szCs w:val="24"/>
+          <w:lang w:val="en-US" w:eastAsia="zh-CN" w:bidi="ar"/>
+        </w:rPr>
+        <w:t>Ans-</w:t>
+      </w:r>
+    </w:p>
+    <w:p>
+      <w:pPr>
+        <w:keepNext w:val="0"/>
+        <w:keepLines w:val="0"/>
+        <w:widowControl/>
+        <w:suppressLineNumbers w:val="0"/>
+        <w:jc w:val="left"/>
+        <w:rPr>
+          <w:rFonts w:hint="default" w:ascii="Times New Roman" w:hAnsi="Times New Roman" w:eastAsia="SimSun" w:cs="Times New Roman"/>
+          <w:color w:val="00000A"/>
+          <w:kern w:val="0"/>
+          <w:sz w:val="24"/>
+          <w:szCs w:val="24"/>
+          <w:lang w:val="en-US" w:eastAsia="zh-CN" w:bidi="ar"/>
+        </w:rPr>
+      </w:pPr>
+    </w:p>
+    <w:p>
+      <w:pPr>
+        <w:keepNext w:val="0"/>
+        <w:keepLines w:val="0"/>
+        <w:widowControl/>
+        <w:suppressLineNumbers w:val="0"/>
+        <w:jc w:val="left"/>
+        <w:rPr>
+          <w:rFonts w:hint="default" w:ascii="Times New Roman" w:hAnsi="Times New Roman" w:eastAsia="SimSun" w:cs="Times New Roman"/>
+          <w:color w:val="00000A"/>
+          <w:kern w:val="0"/>
+          <w:sz w:val="24"/>
+          <w:szCs w:val="24"/>
+          <w:lang w:val="en-US" w:eastAsia="zh-CN" w:bidi="ar"/>
+        </w:rPr>
+      </w:pPr>
+    </w:p>
+    <w:p>
+      <w:pPr>
+        <w:keepNext w:val="0"/>
+        <w:keepLines w:val="0"/>
+        <w:widowControl/>
+        <w:suppressLineNumbers w:val="0"/>
+        <w:jc w:val="left"/>
+        <w:rPr>
+          <w:rFonts w:hint="default" w:ascii="Times New Roman" w:hAnsi="Times New Roman" w:eastAsia="SimSun" w:cs="Times New Roman"/>
+          <w:color w:val="00000A"/>
+          <w:kern w:val="0"/>
+          <w:sz w:val="24"/>
+          <w:szCs w:val="24"/>
+          <w:lang w:val="en-US" w:eastAsia="zh-CN" w:bidi="ar"/>
+        </w:rPr>
+      </w:pPr>
+    </w:p>
+    <w:p>
+      <w:pPr>
+        <w:keepNext w:val="0"/>
+        <w:keepLines w:val="0"/>
+        <w:widowControl/>
+        <w:suppressLineNumbers w:val="0"/>
+        <w:spacing w:line="360" w:lineRule="auto"/>
+        <w:jc w:val="both"/>
+        <w:rPr>
+          <w:rFonts w:hint="default" w:ascii="Times New Roman" w:hAnsi="Times New Roman" w:eastAsia="SimSun" w:cs="Times New Roman"/>
+          <w:color w:val="00000A"/>
+          <w:kern w:val="0"/>
+          <w:sz w:val="24"/>
+          <w:szCs w:val="24"/>
+          <w:lang w:val="en-US" w:eastAsia="zh-CN" w:bidi="ar"/>
+        </w:rPr>
+      </w:pPr>
+      <w:r>
+        <w:rPr>
+          <w:rFonts w:hint="default" w:ascii="Times New Roman" w:hAnsi="Times New Roman" w:eastAsia="SimSun" w:cs="Times New Roman"/>
+          <w:color w:val="00000A"/>
+          <w:kern w:val="0"/>
+          <w:sz w:val="24"/>
+          <w:szCs w:val="24"/>
+          <w:lang w:val="en-US" w:eastAsia="zh-CN" w:bidi="ar"/>
+        </w:rPr>
+        <w:t xml:space="preserve">Output- No output as it only </w:t>
+      </w:r>
+      <w:r>
+        <w:rPr>
+          <w:rFonts w:hint="default" w:eastAsia="SimSun" w:cs="Times New Roman"/>
+          <w:color w:val="00000A"/>
+          <w:kern w:val="0"/>
+          <w:sz w:val="24"/>
+          <w:szCs w:val="24"/>
+          <w:lang w:val="en-US" w:eastAsia="zh-CN" w:bidi="ar"/>
+        </w:rPr>
+        <w:t xml:space="preserve">deleted </w:t>
+      </w:r>
+      <w:r>
+        <w:rPr>
+          <w:rFonts w:hint="default" w:ascii="Times New Roman" w:hAnsi="Times New Roman" w:eastAsia="SimSun" w:cs="Times New Roman"/>
+          <w:color w:val="00000A"/>
+          <w:kern w:val="0"/>
+          <w:sz w:val="24"/>
+          <w:szCs w:val="24"/>
+          <w:lang w:val="en-US" w:eastAsia="zh-CN" w:bidi="ar"/>
+        </w:rPr>
+        <w:t>the record</w:t>
+      </w:r>
+      <w:r>
+        <w:rPr>
+          <w:rFonts w:hint="default" w:eastAsia="SimSun" w:cs="Times New Roman"/>
+          <w:color w:val="00000A"/>
+          <w:kern w:val="0"/>
+          <w:sz w:val="24"/>
+          <w:szCs w:val="24"/>
+          <w:lang w:val="en-US" w:eastAsia="zh-CN" w:bidi="ar"/>
+        </w:rPr>
+        <w:t>.</w:t>
+      </w:r>
+    </w:p>
+    <w:p>
+      <w:pPr>
+        <w:keepNext w:val="0"/>
+        <w:keepLines w:val="0"/>
+        <w:widowControl/>
+        <w:suppressLineNumbers w:val="0"/>
+        <w:jc w:val="left"/>
+        <w:rPr>
+          <w:rFonts w:hint="default" w:ascii="Times New Roman" w:hAnsi="Times New Roman" w:eastAsia="SimSun"/>
+          <w:color w:val="00000A"/>
+          <w:kern w:val="0"/>
+          <w:sz w:val="24"/>
+          <w:szCs w:val="24"/>
+          <w:lang w:val="en-US" w:eastAsia="zh-CN"/>
+        </w:rPr>
+      </w:pPr>
+      <w:r>
+        <w:rPr>
+          <w:rFonts w:hint="default" w:ascii="Times New Roman" w:hAnsi="Times New Roman" w:eastAsia="SimSun" w:cs="Times New Roman"/>
+          <w:color w:val="00000A"/>
+          <w:kern w:val="0"/>
+          <w:sz w:val="24"/>
+          <w:szCs w:val="24"/>
+          <w:lang w:val="en-US" w:eastAsia="zh-CN" w:bidi="ar"/>
+        </w:rPr>
+        <w:t xml:space="preserve">k) </w:t>
+      </w:r>
+      <w:r>
+        <w:rPr>
+          <w:rFonts w:hint="default" w:ascii="Times New Roman" w:hAnsi="Times New Roman" w:eastAsia="SimSun"/>
+          <w:color w:val="00000A"/>
+          <w:kern w:val="0"/>
+          <w:sz w:val="24"/>
+          <w:szCs w:val="24"/>
+          <w:lang w:val="en-US" w:eastAsia="zh-CN"/>
+        </w:rPr>
+        <w:t xml:space="preserve">Find out the account_no that has greater balance than some accounts of type FD. (Use </w:t>
+      </w:r>
+    </w:p>
+    <w:p>
+      <w:pPr>
+        <w:keepNext w:val="0"/>
+        <w:keepLines w:val="0"/>
+        <w:widowControl/>
+        <w:suppressLineNumbers w:val="0"/>
+        <w:jc w:val="left"/>
+        <w:rPr>
+          <w:rFonts w:hint="default" w:ascii="Times New Roman" w:hAnsi="Times New Roman" w:eastAsia="SimSun" w:cs="Times New Roman"/>
+          <w:color w:val="00000A"/>
+          <w:kern w:val="0"/>
+          <w:sz w:val="24"/>
+          <w:szCs w:val="24"/>
+          <w:lang w:val="en-US" w:eastAsia="zh-CN" w:bidi="ar"/>
+        </w:rPr>
+      </w:pPr>
+      <w:r>
+        <w:rPr>
+          <w:rFonts w:hint="default" w:ascii="Times New Roman" w:hAnsi="Times New Roman" w:eastAsia="SimSun"/>
+          <w:color w:val="00000A"/>
+          <w:kern w:val="0"/>
+          <w:sz w:val="24"/>
+          <w:szCs w:val="24"/>
+          <w:lang w:val="en-US" w:eastAsia="zh-CN"/>
+        </w:rPr>
+        <w:t>&gt;some clause)</w:t>
+      </w:r>
+    </w:p>
+    <w:p>
+      <w:pPr>
+        <w:keepNext w:val="0"/>
+        <w:keepLines w:val="0"/>
+        <w:widowControl/>
+        <w:suppressLineNumbers w:val="0"/>
+        <w:jc w:val="left"/>
+        <w:rPr>
+          <w:rFonts w:hint="default" w:ascii="Times New Roman" w:hAnsi="Times New Roman" w:eastAsia="SimSun" w:cs="Times New Roman"/>
+          <w:color w:val="00000A"/>
+          <w:kern w:val="0"/>
+          <w:sz w:val="24"/>
+          <w:szCs w:val="24"/>
+          <w:lang w:val="en-US" w:eastAsia="zh-CN" w:bidi="ar"/>
+        </w:rPr>
+      </w:pPr>
+      <w:r>
+        <w:rPr>
+          <w:rFonts w:hint="default" w:ascii="Times New Roman" w:hAnsi="Times New Roman" w:eastAsia="SimSun" w:cs="Times New Roman"/>
+          <w:color w:val="00000A"/>
+          <w:kern w:val="0"/>
+          <w:sz w:val="24"/>
+          <w:szCs w:val="24"/>
+          <w:lang w:val="en-US" w:eastAsia="zh-CN" w:bidi="ar"/>
+        </w:rPr>
+        <w:t>Ans-</w:t>
+      </w:r>
+    </w:p>
+    <w:p>
+      <w:pPr>
+        <w:keepNext w:val="0"/>
+        <w:keepLines w:val="0"/>
+        <w:widowControl/>
+        <w:suppressLineNumbers w:val="0"/>
+        <w:jc w:val="left"/>
+        <w:rPr>
+          <w:rFonts w:hint="default" w:ascii="Times New Roman" w:hAnsi="Times New Roman" w:eastAsia="SimSun" w:cs="Times New Roman"/>
+          <w:color w:val="00000A"/>
+          <w:kern w:val="0"/>
+          <w:sz w:val="24"/>
+          <w:szCs w:val="24"/>
+          <w:lang w:val="en-US" w:eastAsia="zh-CN" w:bidi="ar"/>
+        </w:rPr>
+      </w:pPr>
+    </w:p>
+    <w:p>
+      <w:pPr>
+        <w:keepNext w:val="0"/>
+        <w:keepLines w:val="0"/>
+        <w:widowControl/>
+        <w:suppressLineNumbers w:val="0"/>
+        <w:spacing w:line="360" w:lineRule="auto"/>
+        <w:jc w:val="center"/>
+        <w:rPr>
+          <w:rFonts w:hint="default" w:ascii="Times New Roman" w:hAnsi="Times New Roman" w:eastAsia="SimSun" w:cs="Times New Roman"/>
+          <w:color w:val="00000A"/>
+          <w:kern w:val="0"/>
+          <w:sz w:val="24"/>
+          <w:szCs w:val="24"/>
+          <w:lang w:val="en-US" w:eastAsia="zh-CN" w:bidi="ar"/>
+        </w:rPr>
+      </w:pPr>
+      <w:r>
+        <w:rPr>
+          <w:rFonts w:hint="default" w:ascii="Times New Roman" w:hAnsi="Times New Roman" w:eastAsia="SimSun" w:cs="Times New Roman"/>
+          <w:color w:val="00000A"/>
+          <w:kern w:val="0"/>
+          <w:sz w:val="24"/>
+          <w:szCs w:val="24"/>
+          <w:lang w:val="en-US" w:eastAsia="zh-CN" w:bidi="ar"/>
+        </w:rPr>
         <w:drawing>
           <wp:inline distT="0" distB="0" distL="114300" distR="114300">
-            <wp:extent cx="2235835" cy="2834640"/>
-            <wp:effectExtent l="0" t="0" r="24765" b="10160"/>
-            <wp:docPr id="8" name="Picture 8" descr="Screenshot 2025-03-30 at 9.30.57 PM"/>
+            <wp:extent cx="1188720" cy="1542415"/>
+            <wp:effectExtent l="0" t="0" r="5080" b="6985"/>
+            <wp:docPr id="6" name="Picture 6" descr="Screenshot 2025-05-03 at 10.03.33 AM"/>
             <wp:cNvGraphicFramePr>
               <a:graphicFrameLocks xmlns:a="http://schemas.openxmlformats.org/drawingml/2006/main" noChangeAspect="1"/>
             </wp:cNvGraphicFramePr>
@@ -1285,7 +2039,7 @@
               <a:graphicData uri="http://schemas.openxmlformats.org/drawingml/2006/picture">
                 <pic:pic xmlns:pic="http://schemas.openxmlformats.org/drawingml/2006/picture">
                   <pic:nvPicPr>
-                    <pic:cNvPr id="8" name="Picture 8" descr="Screenshot 2025-03-30 at 9.30.57 PM"/>
+                    <pic:cNvPr id="6" name="Picture 6" descr="Screenshot 2025-05-03 at 10.03.33 AM"/>
                     <pic:cNvPicPr>
                       <a:picLocks noChangeAspect="1"/>
                     </pic:cNvPicPr>
@@ -1299,7 +2053,7 @@
                   <pic:spPr>
                     <a:xfrm>
                       <a:off x="0" y="0"/>
-                      <a:ext cx="2235835" cy="2834640"/>
+                      <a:ext cx="1188720" cy="1542415"/>
                     </a:xfrm>
                     <a:prstGeom prst="rect">
                       <a:avLst/>
@@ -1320,24 +2074,63 @@
         <w:suppressLineNumbers w:val="0"/>
         <w:jc w:val="left"/>
         <w:rPr>
-          <w:rFonts w:hint="default" w:ascii="Times New Roman" w:hAnsi="Times New Roman" w:eastAsia="SimSun" w:cs="Times New Roman"/>
-          <w:color w:val="00000A"/>
-          <w:kern w:val="0"/>
-          <w:sz w:val="24"/>
-          <w:szCs w:val="24"/>
-          <w:lang w:val="en-US" w:eastAsia="zh-CN" w:bidi="ar"/>
-        </w:rPr>
-      </w:pPr>
-      <w:r>
-        <w:rPr>
-          <w:rFonts w:hint="default" w:ascii="Times New Roman" w:hAnsi="Times New Roman" w:eastAsia="SimSun" w:cs="Times New Roman"/>
-          <w:color w:val="00000A"/>
-          <w:kern w:val="0"/>
-          <w:sz w:val="24"/>
-          <w:szCs w:val="24"/>
-          <w:lang w:val="en-US" w:eastAsia="zh-CN" w:bidi="ar"/>
-        </w:rPr>
-        <w:t>j) Update the title of the course having title 'Game Design' to 'Game Theory'.</w:t>
+          <w:rFonts w:hint="default" w:ascii="Times New Roman" w:hAnsi="Times New Roman" w:eastAsia="SimSun"/>
+          <w:color w:val="00000A"/>
+          <w:kern w:val="0"/>
+          <w:sz w:val="24"/>
+          <w:szCs w:val="24"/>
+          <w:lang w:val="en-US" w:eastAsia="zh-CN"/>
+        </w:rPr>
+      </w:pPr>
+      <w:r>
+        <w:rPr>
+          <w:rFonts w:hint="default" w:ascii="Times New Roman" w:hAnsi="Times New Roman" w:eastAsia="SimSun" w:cs="Times New Roman"/>
+          <w:color w:val="00000A"/>
+          <w:kern w:val="0"/>
+          <w:sz w:val="24"/>
+          <w:szCs w:val="24"/>
+          <w:lang w:val="en-US" w:eastAsia="zh-CN" w:bidi="ar"/>
+        </w:rPr>
+        <w:t xml:space="preserve">l) </w:t>
+      </w:r>
+      <w:r>
+        <w:rPr>
+          <w:rFonts w:hint="default" w:ascii="Times New Roman" w:hAnsi="Times New Roman" w:eastAsia="SimSun"/>
+          <w:color w:val="00000A"/>
+          <w:kern w:val="0"/>
+          <w:sz w:val="24"/>
+          <w:szCs w:val="24"/>
+          <w:lang w:val="en-US" w:eastAsia="zh-CN"/>
+        </w:rPr>
+        <w:t xml:space="preserve">Find out the account_no that has grater balance than all accounts of type FD. (Use &gt;all </w:t>
+      </w:r>
+    </w:p>
+    <w:p>
+      <w:pPr>
+        <w:keepNext w:val="0"/>
+        <w:keepLines w:val="0"/>
+        <w:widowControl/>
+        <w:suppressLineNumbers w:val="0"/>
+        <w:jc w:val="left"/>
+        <w:rPr>
+          <w:rFonts w:hint="default" w:ascii="Times New Roman" w:hAnsi="Times New Roman" w:eastAsia="SimSun" w:cs="Times New Roman"/>
+          <w:color w:val="00000A"/>
+          <w:kern w:val="0"/>
+          <w:sz w:val="24"/>
+          <w:szCs w:val="24"/>
+          <w:lang w:val="en-US" w:eastAsia="zh-CN" w:bidi="ar"/>
+        </w:rPr>
+      </w:pPr>
+      <w:r>
+        <w:rPr>
+          <w:rFonts w:hint="default" w:ascii="Times New Roman" w:hAnsi="Times New Roman" w:eastAsia="SimSun"/>
+          <w:color w:val="00000A"/>
+          <w:kern w:val="0"/>
+          <w:sz w:val="24"/>
+          <w:szCs w:val="24"/>
+          <w:lang w:val="en-US" w:eastAsia="zh-CN"/>
+        </w:rPr>
+        <w:t>clause)</w:t>
       </w:r>
     </w:p>
     <w:p>
@@ -1374,326 +2167,24 @@
         <w:keepLines w:val="0"/>
         <w:widowControl/>
         <w:suppressLineNumbers w:val="0"/>
-        <w:jc w:val="both"/>
-        <w:rPr>
-          <w:rFonts w:hint="default" w:ascii="Times New Roman" w:hAnsi="Times New Roman" w:eastAsia="SimSun" w:cs="Times New Roman"/>
-          <w:color w:val="00000A"/>
-          <w:kern w:val="0"/>
-          <w:sz w:val="24"/>
-          <w:szCs w:val="24"/>
-          <w:lang w:val="en-US" w:eastAsia="zh-CN" w:bidi="ar"/>
-        </w:rPr>
-      </w:pPr>
-      <w:r>
-        <w:rPr>
-          <w:rFonts w:hint="default" w:ascii="Times New Roman" w:hAnsi="Times New Roman" w:eastAsia="SimSun" w:cs="Times New Roman"/>
-          <w:color w:val="00000A"/>
-          <w:kern w:val="0"/>
-          <w:sz w:val="24"/>
-          <w:szCs w:val="24"/>
-          <w:lang w:val="en-US" w:eastAsia="zh-CN" w:bidi="ar"/>
-        </w:rPr>
-        <w:t>Output- No output as it only updated the record</w:t>
-      </w:r>
-      <w:r>
-        <w:rPr>
-          <w:rFonts w:hint="default" w:eastAsia="SimSun" w:cs="Times New Roman"/>
-          <w:color w:val="00000A"/>
-          <w:kern w:val="0"/>
-          <w:sz w:val="24"/>
-          <w:szCs w:val="24"/>
-          <w:lang w:val="en-US" w:eastAsia="zh-CN" w:bidi="ar"/>
-        </w:rPr>
-        <w:t>.</w:t>
-      </w:r>
-    </w:p>
-    <w:p>
-      <w:pPr>
-        <w:keepNext w:val="0"/>
-        <w:keepLines w:val="0"/>
-        <w:widowControl/>
-        <w:suppressLineNumbers w:val="0"/>
-        <w:jc w:val="left"/>
-        <w:rPr>
-          <w:rFonts w:hint="default" w:ascii="Times New Roman" w:hAnsi="Times New Roman" w:eastAsia="SimSun" w:cs="Times New Roman"/>
-          <w:color w:val="00000A"/>
-          <w:kern w:val="0"/>
-          <w:sz w:val="24"/>
-          <w:szCs w:val="24"/>
-          <w:lang w:val="en-US" w:eastAsia="zh-CN" w:bidi="ar"/>
-        </w:rPr>
-      </w:pPr>
-      <w:r>
-        <w:rPr>
-          <w:rFonts w:hint="default" w:ascii="Times New Roman" w:hAnsi="Times New Roman" w:eastAsia="SimSun" w:cs="Times New Roman"/>
-          <w:color w:val="00000A"/>
-          <w:kern w:val="0"/>
-          <w:sz w:val="24"/>
-          <w:szCs w:val="24"/>
-          <w:lang w:val="en-US" w:eastAsia="zh-CN" w:bidi="ar"/>
-        </w:rPr>
-        <w:t xml:space="preserve">k) Delete the instructor records of History department. </w:t>
-      </w:r>
-    </w:p>
-    <w:p>
-      <w:pPr>
-        <w:keepNext w:val="0"/>
-        <w:keepLines w:val="0"/>
-        <w:widowControl/>
-        <w:suppressLineNumbers w:val="0"/>
-        <w:jc w:val="left"/>
-        <w:rPr>
-          <w:rFonts w:hint="default" w:ascii="Times New Roman" w:hAnsi="Times New Roman" w:eastAsia="SimSun" w:cs="Times New Roman"/>
-          <w:color w:val="00000A"/>
-          <w:kern w:val="0"/>
-          <w:sz w:val="24"/>
-          <w:szCs w:val="24"/>
-          <w:lang w:val="en-US" w:eastAsia="zh-CN" w:bidi="ar"/>
-        </w:rPr>
-      </w:pPr>
-      <w:r>
-        <w:rPr>
-          <w:rFonts w:hint="default" w:ascii="Times New Roman" w:hAnsi="Times New Roman" w:eastAsia="SimSun" w:cs="Times New Roman"/>
-          <w:color w:val="00000A"/>
-          <w:kern w:val="0"/>
-          <w:sz w:val="24"/>
-          <w:szCs w:val="24"/>
-          <w:lang w:val="en-US" w:eastAsia="zh-CN" w:bidi="ar"/>
-        </w:rPr>
-        <w:t>Ans-</w:t>
-      </w:r>
-    </w:p>
-    <w:p>
-      <w:pPr>
-        <w:keepNext w:val="0"/>
-        <w:keepLines w:val="0"/>
-        <w:widowControl/>
-        <w:suppressLineNumbers w:val="0"/>
-        <w:jc w:val="both"/>
-        <w:rPr>
-          <w:rFonts w:hint="default" w:ascii="Times New Roman" w:hAnsi="Times New Roman" w:eastAsia="SimSun" w:cs="Times New Roman"/>
-          <w:color w:val="00000A"/>
-          <w:kern w:val="0"/>
-          <w:sz w:val="24"/>
-          <w:szCs w:val="24"/>
-          <w:lang w:val="en-US" w:eastAsia="zh-CN" w:bidi="ar"/>
-        </w:rPr>
-      </w:pPr>
-      <w:r>
-        <w:rPr>
-          <w:rFonts w:hint="default" w:ascii="Times New Roman" w:hAnsi="Times New Roman" w:eastAsia="SimSun" w:cs="Times New Roman"/>
-          <w:color w:val="00000A"/>
-          <w:kern w:val="0"/>
-          <w:sz w:val="24"/>
-          <w:szCs w:val="24"/>
-          <w:lang w:val="en-US" w:eastAsia="zh-CN" w:bidi="ar"/>
-        </w:rPr>
-        <w:t>Output- No output as it only updated the record</w:t>
-      </w:r>
-      <w:r>
-        <w:rPr>
-          <w:rFonts w:hint="default" w:eastAsia="SimSun" w:cs="Times New Roman"/>
-          <w:color w:val="00000A"/>
-          <w:kern w:val="0"/>
-          <w:sz w:val="24"/>
-          <w:szCs w:val="24"/>
-          <w:lang w:val="en-US" w:eastAsia="zh-CN" w:bidi="ar"/>
-        </w:rPr>
-        <w:t>.</w:t>
-      </w:r>
-    </w:p>
-    <w:p>
-      <w:pPr>
-        <w:keepNext w:val="0"/>
-        <w:keepLines w:val="0"/>
-        <w:widowControl/>
-        <w:suppressLineNumbers w:val="0"/>
-        <w:jc w:val="left"/>
-        <w:rPr>
-          <w:rFonts w:hint="default" w:ascii="Times New Roman" w:hAnsi="Times New Roman" w:eastAsia="SimSun" w:cs="Times New Roman"/>
-          <w:color w:val="00000A"/>
-          <w:kern w:val="0"/>
-          <w:sz w:val="24"/>
-          <w:szCs w:val="24"/>
-          <w:lang w:val="en-US" w:eastAsia="zh-CN" w:bidi="ar"/>
-        </w:rPr>
-      </w:pPr>
-      <w:r>
-        <w:rPr>
-          <w:rFonts w:hint="default" w:ascii="Times New Roman" w:hAnsi="Times New Roman" w:eastAsia="SimSun" w:cs="Times New Roman"/>
-          <w:color w:val="00000A"/>
-          <w:kern w:val="0"/>
-          <w:sz w:val="24"/>
-          <w:szCs w:val="24"/>
-          <w:lang w:val="en-US" w:eastAsia="zh-CN" w:bidi="ar"/>
-        </w:rPr>
-        <w:t>l) Delete the course records of the courses having course_id starting with 'BIO'.</w:t>
-      </w:r>
-    </w:p>
-    <w:p>
-      <w:pPr>
-        <w:keepNext w:val="0"/>
-        <w:keepLines w:val="0"/>
-        <w:widowControl/>
-        <w:suppressLineNumbers w:val="0"/>
-        <w:jc w:val="left"/>
-        <w:rPr>
-          <w:rFonts w:hint="default" w:ascii="Times New Roman" w:hAnsi="Times New Roman" w:eastAsia="SimSun" w:cs="Times New Roman"/>
-          <w:color w:val="00000A"/>
-          <w:kern w:val="0"/>
-          <w:sz w:val="24"/>
-          <w:szCs w:val="24"/>
-          <w:lang w:val="en-US" w:eastAsia="zh-CN" w:bidi="ar"/>
-        </w:rPr>
-      </w:pPr>
-      <w:r>
-        <w:rPr>
-          <w:rFonts w:hint="default" w:ascii="Times New Roman" w:hAnsi="Times New Roman" w:eastAsia="SimSun" w:cs="Times New Roman"/>
-          <w:color w:val="00000A"/>
-          <w:kern w:val="0"/>
-          <w:sz w:val="24"/>
-          <w:szCs w:val="24"/>
-          <w:lang w:val="en-US" w:eastAsia="zh-CN" w:bidi="ar"/>
-        </w:rPr>
-        <w:t>Ans-</w:t>
-      </w:r>
-    </w:p>
-    <w:p>
-      <w:pPr>
-        <w:keepNext w:val="0"/>
-        <w:keepLines w:val="0"/>
-        <w:widowControl/>
-        <w:suppressLineNumbers w:val="0"/>
-        <w:jc w:val="both"/>
-        <w:rPr>
-          <w:rFonts w:hint="default" w:ascii="Times New Roman" w:hAnsi="Times New Roman" w:eastAsia="SimSun" w:cs="Times New Roman"/>
-          <w:color w:val="00000A"/>
-          <w:kern w:val="0"/>
-          <w:sz w:val="24"/>
-          <w:szCs w:val="24"/>
-          <w:lang w:val="en-US" w:eastAsia="zh-CN" w:bidi="ar"/>
-        </w:rPr>
-      </w:pPr>
-      <w:r>
-        <w:rPr>
-          <w:rFonts w:hint="default" w:ascii="Times New Roman" w:hAnsi="Times New Roman" w:eastAsia="SimSun" w:cs="Times New Roman"/>
-          <w:color w:val="00000A"/>
-          <w:kern w:val="0"/>
-          <w:sz w:val="24"/>
-          <w:szCs w:val="24"/>
-          <w:lang w:val="en-US" w:eastAsia="zh-CN" w:bidi="ar"/>
-        </w:rPr>
-        <w:t>Output- No output as it only updated the record</w:t>
-      </w:r>
-      <w:r>
-        <w:rPr>
-          <w:rFonts w:hint="default" w:eastAsia="SimSun" w:cs="Times New Roman"/>
-          <w:color w:val="00000A"/>
-          <w:kern w:val="0"/>
-          <w:sz w:val="24"/>
-          <w:szCs w:val="24"/>
-          <w:lang w:val="en-US" w:eastAsia="zh-CN" w:bidi="ar"/>
-        </w:rPr>
-        <w:t>.</w:t>
-      </w:r>
-    </w:p>
-    <w:p>
-      <w:pPr>
-        <w:keepNext w:val="0"/>
-        <w:keepLines w:val="0"/>
-        <w:widowControl/>
-        <w:suppressLineNumbers w:val="0"/>
-        <w:jc w:val="left"/>
-      </w:pPr>
-      <w:r>
-        <w:rPr>
-          <w:rFonts w:ascii="TimesNewRomanPS-BoldMT" w:hAnsi="TimesNewRomanPS-BoldMT" w:eastAsia="TimesNewRomanPS-BoldMT" w:cs="TimesNewRomanPS-BoldMT"/>
-          <w:b/>
-          <w:bCs/>
-          <w:color w:val="00000A"/>
-          <w:kern w:val="0"/>
-          <w:sz w:val="24"/>
-          <w:szCs w:val="24"/>
-          <w:lang w:val="en-US" w:eastAsia="zh-CN" w:bidi="ar"/>
-        </w:rPr>
-        <w:t xml:space="preserve">2. Write the SQL Expressions for the following queries using suitable SQL aggregate </w:t>
-      </w:r>
-      <w:r>
-        <w:rPr>
-          <w:rFonts w:hint="default" w:ascii="TimesNewRomanPS-BoldMT" w:hAnsi="TimesNewRomanPS-BoldMT" w:eastAsia="TimesNewRomanPS-BoldMT" w:cs="TimesNewRomanPS-BoldMT"/>
-          <w:b/>
-          <w:bCs/>
-          <w:color w:val="00000A"/>
-          <w:kern w:val="0"/>
-          <w:sz w:val="24"/>
-          <w:szCs w:val="24"/>
-          <w:lang w:val="en-US" w:eastAsia="zh-CN" w:bidi="ar"/>
-        </w:rPr>
-        <w:t xml:space="preserve">function. </w:t>
-      </w:r>
-    </w:p>
-    <w:p>
-      <w:pPr>
-        <w:keepNext w:val="0"/>
-        <w:keepLines w:val="0"/>
-        <w:widowControl/>
-        <w:suppressLineNumbers w:val="0"/>
-        <w:jc w:val="left"/>
-        <w:rPr>
-          <w:rFonts w:hint="default" w:ascii="Times New Roman" w:hAnsi="Times New Roman" w:eastAsia="SimSun" w:cs="Times New Roman"/>
-          <w:color w:val="00000A"/>
-          <w:kern w:val="0"/>
-          <w:sz w:val="24"/>
-          <w:szCs w:val="24"/>
-          <w:lang w:val="en-US" w:eastAsia="zh-CN" w:bidi="ar"/>
-        </w:rPr>
-      </w:pPr>
-      <w:r>
-        <w:rPr>
-          <w:rFonts w:hint="default" w:ascii="Times New Roman" w:hAnsi="Times New Roman" w:eastAsia="SimSun" w:cs="Times New Roman"/>
-          <w:color w:val="00000A"/>
-          <w:kern w:val="0"/>
-          <w:sz w:val="24"/>
-          <w:szCs w:val="24"/>
-          <w:lang w:val="en-US" w:eastAsia="zh-CN" w:bidi="ar"/>
-        </w:rPr>
-        <w:t>a) Display the Avg. salary of instructors of Physics department.</w:t>
-      </w:r>
-    </w:p>
-    <w:p>
-      <w:pPr>
-        <w:keepNext w:val="0"/>
-        <w:keepLines w:val="0"/>
-        <w:widowControl/>
-        <w:suppressLineNumbers w:val="0"/>
-        <w:jc w:val="left"/>
-        <w:rPr>
-          <w:rFonts w:hint="default" w:ascii="Times New Roman" w:hAnsi="Times New Roman" w:eastAsia="SimSun" w:cs="Times New Roman"/>
-          <w:color w:val="00000A"/>
-          <w:kern w:val="0"/>
-          <w:sz w:val="24"/>
-          <w:szCs w:val="24"/>
-          <w:lang w:val="en-US" w:eastAsia="zh-CN" w:bidi="ar"/>
-        </w:rPr>
-      </w:pPr>
-      <w:r>
-        <w:rPr>
-          <w:rFonts w:hint="default" w:ascii="Times New Roman" w:hAnsi="Times New Roman" w:eastAsia="SimSun" w:cs="Times New Roman"/>
-          <w:color w:val="00000A"/>
-          <w:kern w:val="0"/>
-          <w:sz w:val="24"/>
-          <w:szCs w:val="24"/>
-          <w:lang w:val="en-US" w:eastAsia="zh-CN" w:bidi="ar"/>
-        </w:rPr>
-        <w:t>Ans-</w:t>
-      </w:r>
-    </w:p>
-    <w:p>
-      <w:pPr>
-        <w:keepNext w:val="0"/>
-        <w:keepLines w:val="0"/>
-        <w:widowControl/>
-        <w:suppressLineNumbers w:val="0"/>
+        <w:jc w:val="left"/>
+        <w:rPr>
+          <w:rFonts w:hint="default" w:ascii="Times New Roman" w:hAnsi="Times New Roman" w:eastAsia="SimSun" w:cs="Times New Roman"/>
+          <w:color w:val="00000A"/>
+          <w:kern w:val="0"/>
+          <w:sz w:val="24"/>
+          <w:szCs w:val="24"/>
+          <w:lang w:val="en-US" w:eastAsia="zh-CN" w:bidi="ar"/>
+        </w:rPr>
+      </w:pPr>
+    </w:p>
+    <w:p>
+      <w:pPr>
+        <w:keepNext w:val="0"/>
+        <w:keepLines w:val="0"/>
+        <w:widowControl/>
+        <w:suppressLineNumbers w:val="0"/>
+        <w:spacing w:line="360" w:lineRule="auto"/>
         <w:jc w:val="center"/>
         <w:rPr>
           <w:rFonts w:hint="default" w:ascii="Times New Roman" w:hAnsi="Times New Roman" w:eastAsia="SimSun" w:cs="Times New Roman"/>
@@ -1715,9 +2206,9 @@
         </w:rPr>
         <w:drawing>
           <wp:inline distT="0" distB="0" distL="114300" distR="114300">
-            <wp:extent cx="1280160" cy="671195"/>
-            <wp:effectExtent l="0" t="0" r="15240" b="14605"/>
-            <wp:docPr id="9" name="Picture 9" descr="Screenshot 2025-03-30 at 9.41.18 PM"/>
+            <wp:extent cx="1280160" cy="669290"/>
+            <wp:effectExtent l="0" t="0" r="15240" b="16510"/>
+            <wp:docPr id="7" name="Picture 7" descr="Screenshot 2025-05-03 at 10.11.02 AM"/>
             <wp:cNvGraphicFramePr>
               <a:graphicFrameLocks xmlns:a="http://schemas.openxmlformats.org/drawingml/2006/main" noChangeAspect="1"/>
             </wp:cNvGraphicFramePr>
@@ -1725,7 +2216,7 @@
               <a:graphicData uri="http://schemas.openxmlformats.org/drawingml/2006/picture">
                 <pic:pic xmlns:pic="http://schemas.openxmlformats.org/drawingml/2006/picture">
                   <pic:nvPicPr>
-                    <pic:cNvPr id="9" name="Picture 9" descr="Screenshot 2025-03-30 at 9.41.18 PM"/>
+                    <pic:cNvPr id="7" name="Picture 7" descr="Screenshot 2025-05-03 at 10.11.02 AM"/>
                     <pic:cNvPicPr>
                       <a:picLocks noChangeAspect="1"/>
                     </pic:cNvPicPr>
@@ -1739,7 +2230,7 @@
                   <pic:spPr>
                     <a:xfrm>
                       <a:off x="0" y="0"/>
-                      <a:ext cx="1280160" cy="671195"/>
+                      <a:ext cx="1280160" cy="669290"/>
                     </a:xfrm>
                     <a:prstGeom prst="rect">
                       <a:avLst/>
@@ -1758,52 +2249,65 @@
         <w:keepLines w:val="0"/>
         <w:widowControl/>
         <w:suppressLineNumbers w:val="0"/>
-        <w:jc w:val="left"/>
-        <w:rPr>
-          <w:rFonts w:hint="default" w:ascii="Times New Roman" w:hAnsi="Times New Roman" w:eastAsia="SimSun" w:cs="Times New Roman"/>
-          <w:color w:val="00000A"/>
-          <w:kern w:val="0"/>
-          <w:sz w:val="24"/>
-          <w:szCs w:val="24"/>
-          <w:lang w:val="en-US" w:eastAsia="zh-CN" w:bidi="ar"/>
-        </w:rPr>
-      </w:pPr>
-      <w:r>
-        <w:rPr>
-          <w:rFonts w:hint="default" w:ascii="Times New Roman" w:hAnsi="Times New Roman" w:eastAsia="SimSun" w:cs="Times New Roman"/>
-          <w:color w:val="00000A"/>
-          <w:kern w:val="0"/>
-          <w:sz w:val="24"/>
-          <w:szCs w:val="24"/>
-          <w:lang w:val="en-US" w:eastAsia="zh-CN" w:bidi="ar"/>
-        </w:rPr>
-        <w:t>b) Display the Dept_ name and Average salary paid to instructor of each department.</w:t>
-      </w:r>
-    </w:p>
-    <w:p>
-      <w:pPr>
-        <w:keepNext w:val="0"/>
-        <w:keepLines w:val="0"/>
-        <w:widowControl/>
-        <w:suppressLineNumbers w:val="0"/>
-        <w:jc w:val="left"/>
-        <w:rPr>
-          <w:rFonts w:hint="default" w:ascii="Times New Roman" w:hAnsi="Times New Roman" w:eastAsia="SimSun" w:cs="Times New Roman"/>
-          <w:color w:val="00000A"/>
-          <w:kern w:val="0"/>
-          <w:sz w:val="24"/>
-          <w:szCs w:val="24"/>
-          <w:lang w:val="en-US" w:eastAsia="zh-CN" w:bidi="ar"/>
-        </w:rPr>
-      </w:pPr>
-      <w:r>
-        <w:rPr>
-          <w:rFonts w:hint="default" w:ascii="Times New Roman" w:hAnsi="Times New Roman" w:eastAsia="SimSun" w:cs="Times New Roman"/>
-          <w:color w:val="00000A"/>
-          <w:kern w:val="0"/>
-          <w:sz w:val="24"/>
-          <w:szCs w:val="24"/>
-          <w:lang w:val="en-US" w:eastAsia="zh-CN" w:bidi="ar"/>
+        <w:spacing w:line="240" w:lineRule="auto"/>
+        <w:jc w:val="both"/>
+        <w:rPr>
+          <w:rFonts w:hint="default" w:eastAsia="SimSun"/>
+          <w:color w:val="00000A"/>
+          <w:kern w:val="0"/>
+          <w:sz w:val="24"/>
+          <w:szCs w:val="24"/>
+          <w:lang w:val="en-US" w:eastAsia="zh-CN"/>
+        </w:rPr>
+      </w:pPr>
+      <w:r>
+        <w:rPr>
+          <w:rFonts w:hint="default" w:eastAsia="SimSun" w:cs="Times New Roman"/>
+          <w:color w:val="00000A"/>
+          <w:kern w:val="0"/>
+          <w:sz w:val="24"/>
+          <w:szCs w:val="24"/>
+          <w:lang w:val="en-US" w:eastAsia="zh-CN" w:bidi="ar"/>
+        </w:rPr>
+        <w:t xml:space="preserve">m) </w:t>
+      </w:r>
+      <w:r>
+        <w:rPr>
+          <w:rFonts w:hint="default" w:eastAsia="SimSun"/>
+          <w:color w:val="00000A"/>
+          <w:kern w:val="0"/>
+          <w:sz w:val="24"/>
+          <w:szCs w:val="24"/>
+          <w:lang w:val="en-US" w:eastAsia="zh-CN"/>
+        </w:rPr>
+        <w:t>Display the details of the branch in which some loans are taken. (Use exist clause)</w:t>
+      </w:r>
+    </w:p>
+    <w:p>
+      <w:pPr>
+        <w:keepNext w:val="0"/>
+        <w:keepLines w:val="0"/>
+        <w:widowControl/>
+        <w:suppressLineNumbers w:val="0"/>
+        <w:spacing w:line="240" w:lineRule="auto"/>
+        <w:jc w:val="both"/>
+        <w:rPr>
+          <w:rFonts w:hint="default" w:eastAsia="SimSun"/>
+          <w:color w:val="00000A"/>
+          <w:kern w:val="0"/>
+          <w:sz w:val="24"/>
+          <w:szCs w:val="24"/>
+          <w:lang w:val="en-US" w:eastAsia="zh-CN"/>
+        </w:rPr>
+      </w:pPr>
+      <w:r>
+        <w:rPr>
+          <w:rFonts w:hint="default" w:eastAsia="SimSun"/>
+          <w:color w:val="00000A"/>
+          <w:kern w:val="0"/>
+          <w:sz w:val="24"/>
+          <w:szCs w:val="24"/>
+          <w:lang w:val="en-US" w:eastAsia="zh-CN"/>
         </w:rPr>
         <w:t>Ans-</w:t>
       </w:r>
@@ -1814,47 +2318,49 @@
         <w:keepLines w:val="0"/>
         <w:widowControl/>
         <w:suppressLineNumbers w:val="0"/>
-        <w:jc w:val="left"/>
-        <w:rPr>
-          <w:rFonts w:hint="default" w:ascii="Times New Roman" w:hAnsi="Times New Roman" w:eastAsia="SimSun" w:cs="Times New Roman"/>
-          <w:color w:val="00000A"/>
-          <w:kern w:val="0"/>
-          <w:sz w:val="24"/>
-          <w:szCs w:val="24"/>
-          <w:lang w:val="en-US" w:eastAsia="zh-CN" w:bidi="ar"/>
-        </w:rPr>
-      </w:pPr>
-    </w:p>
-    <w:p>
-      <w:pPr>
-        <w:keepNext w:val="0"/>
-        <w:keepLines w:val="0"/>
-        <w:widowControl/>
-        <w:suppressLineNumbers w:val="0"/>
+        <w:spacing w:line="240" w:lineRule="auto"/>
+        <w:jc w:val="both"/>
+        <w:rPr>
+          <w:rFonts w:hint="default" w:eastAsia="SimSun"/>
+          <w:color w:val="00000A"/>
+          <w:kern w:val="0"/>
+          <w:sz w:val="24"/>
+          <w:szCs w:val="24"/>
+          <w:lang w:val="en-US" w:eastAsia="zh-CN"/>
+        </w:rPr>
+      </w:pPr>
+    </w:p>
+    <w:p>
+      <w:pPr>
+        <w:keepNext w:val="0"/>
+        <w:keepLines w:val="0"/>
+        <w:widowControl/>
+        <w:suppressLineNumbers w:val="0"/>
+        <w:spacing w:line="360" w:lineRule="auto"/>
         <w:jc w:val="center"/>
         <w:rPr>
-          <w:rFonts w:hint="default" w:ascii="Times New Roman" w:hAnsi="Times New Roman" w:eastAsia="SimSun" w:cs="Times New Roman"/>
-          <w:color w:val="00000A"/>
-          <w:kern w:val="0"/>
-          <w:sz w:val="24"/>
-          <w:szCs w:val="24"/>
-          <w:lang w:val="en-US" w:eastAsia="zh-CN" w:bidi="ar"/>
-        </w:rPr>
-      </w:pPr>
-      <w:r>
-        <w:rPr>
-          <w:rFonts w:hint="default" w:ascii="Times New Roman" w:hAnsi="Times New Roman" w:eastAsia="SimSun" w:cs="Times New Roman"/>
-          <w:color w:val="00000A"/>
-          <w:kern w:val="0"/>
-          <w:sz w:val="24"/>
-          <w:szCs w:val="24"/>
-          <w:lang w:val="en-US" w:eastAsia="zh-CN" w:bidi="ar"/>
+          <w:rFonts w:hint="default" w:eastAsia="SimSun"/>
+          <w:color w:val="00000A"/>
+          <w:kern w:val="0"/>
+          <w:sz w:val="24"/>
+          <w:szCs w:val="24"/>
+          <w:lang w:val="en-US" w:eastAsia="zh-CN"/>
+        </w:rPr>
+      </w:pPr>
+      <w:r>
+        <w:rPr>
+          <w:rFonts w:hint="default" w:eastAsia="SimSun"/>
+          <w:color w:val="00000A"/>
+          <w:kern w:val="0"/>
+          <w:sz w:val="24"/>
+          <w:szCs w:val="24"/>
+          <w:lang w:val="en-US" w:eastAsia="zh-CN"/>
         </w:rPr>
         <w:drawing>
           <wp:inline distT="0" distB="0" distL="114300" distR="114300">
-            <wp:extent cx="2560320" cy="1845945"/>
-            <wp:effectExtent l="0" t="0" r="5080" b="8255"/>
-            <wp:docPr id="10" name="Picture 10" descr="Screenshot 2025-03-30 at 9.46.00 PM"/>
+            <wp:extent cx="3840480" cy="1063625"/>
+            <wp:effectExtent l="0" t="0" r="20320" b="3175"/>
+            <wp:docPr id="8" name="Picture 8" descr="Screenshot 2025-05-03 at 10.13.58 AM"/>
             <wp:cNvGraphicFramePr>
               <a:graphicFrameLocks xmlns:a="http://schemas.openxmlformats.org/drawingml/2006/main" noChangeAspect="1"/>
             </wp:cNvGraphicFramePr>
@@ -1862,7 +2368,7 @@
               <a:graphicData uri="http://schemas.openxmlformats.org/drawingml/2006/picture">
                 <pic:pic xmlns:pic="http://schemas.openxmlformats.org/drawingml/2006/picture">
                   <pic:nvPicPr>
-                    <pic:cNvPr id="10" name="Picture 10" descr="Screenshot 2025-03-30 at 9.46.00 PM"/>
+                    <pic:cNvPr id="8" name="Picture 8" descr="Screenshot 2025-05-03 at 10.13.58 AM"/>
                     <pic:cNvPicPr>
                       <a:picLocks noChangeAspect="1"/>
                     </pic:cNvPicPr>
@@ -1876,7 +2382,7 @@
                   <pic:spPr>
                     <a:xfrm>
                       <a:off x="0" y="0"/>
-                      <a:ext cx="2560320" cy="1845945"/>
+                      <a:ext cx="3840480" cy="1063625"/>
                     </a:xfrm>
                     <a:prstGeom prst="rect">
                       <a:avLst/>
@@ -1895,52 +2401,54 @@
         <w:keepLines w:val="0"/>
         <w:widowControl/>
         <w:suppressLineNumbers w:val="0"/>
-        <w:jc w:val="left"/>
-        <w:rPr>
-          <w:rFonts w:hint="default" w:ascii="Times New Roman" w:hAnsi="Times New Roman" w:eastAsia="SimSun" w:cs="Times New Roman"/>
-          <w:color w:val="00000A"/>
-          <w:kern w:val="0"/>
-          <w:sz w:val="24"/>
-          <w:szCs w:val="24"/>
-          <w:lang w:val="en-US" w:eastAsia="zh-CN" w:bidi="ar"/>
-        </w:rPr>
-      </w:pPr>
-      <w:r>
-        <w:rPr>
-          <w:rFonts w:hint="default" w:ascii="Times New Roman" w:hAnsi="Times New Roman" w:eastAsia="SimSun" w:cs="Times New Roman"/>
-          <w:color w:val="00000A"/>
-          <w:kern w:val="0"/>
-          <w:sz w:val="24"/>
-          <w:szCs w:val="24"/>
-          <w:lang w:val="en-US" w:eastAsia="zh-CN" w:bidi="ar"/>
-        </w:rPr>
-        <w:t xml:space="preserve">c) Display the ID, Name &amp; Department of the instructor drawing the highest salary. </w:t>
-      </w:r>
-    </w:p>
-    <w:p>
-      <w:pPr>
-        <w:keepNext w:val="0"/>
-        <w:keepLines w:val="0"/>
-        <w:widowControl/>
-        <w:suppressLineNumbers w:val="0"/>
-        <w:jc w:val="left"/>
-        <w:rPr>
-          <w:rFonts w:hint="default" w:ascii="Times New Roman" w:hAnsi="Times New Roman" w:eastAsia="SimSun" w:cs="Times New Roman"/>
-          <w:color w:val="00000A"/>
-          <w:kern w:val="0"/>
-          <w:sz w:val="24"/>
-          <w:szCs w:val="24"/>
-          <w:lang w:val="en-US" w:eastAsia="zh-CN" w:bidi="ar"/>
-        </w:rPr>
-      </w:pPr>
-      <w:r>
-        <w:rPr>
-          <w:rFonts w:hint="default" w:ascii="Times New Roman" w:hAnsi="Times New Roman" w:eastAsia="SimSun" w:cs="Times New Roman"/>
-          <w:color w:val="00000A"/>
-          <w:kern w:val="0"/>
-          <w:sz w:val="24"/>
-          <w:szCs w:val="24"/>
-          <w:lang w:val="en-US" w:eastAsia="zh-CN" w:bidi="ar"/>
+        <w:spacing w:line="240" w:lineRule="auto"/>
+        <w:jc w:val="both"/>
+        <w:rPr>
+          <w:rFonts w:hint="default" w:eastAsia="SimSun"/>
+          <w:color w:val="00000A"/>
+          <w:kern w:val="0"/>
+          <w:sz w:val="24"/>
+          <w:szCs w:val="24"/>
+          <w:lang w:val="en-US" w:eastAsia="zh-CN"/>
+        </w:rPr>
+      </w:pPr>
+      <w:r>
+        <w:rPr>
+          <w:rFonts w:hint="default" w:eastAsia="SimSun"/>
+          <w:color w:val="00000A"/>
+          <w:kern w:val="0"/>
+          <w:sz w:val="24"/>
+          <w:szCs w:val="24"/>
+          <w:lang w:val="en-US" w:eastAsia="zh-CN"/>
+        </w:rPr>
+        <w:t>n) Display the details of the loan for which no installments are paid. (Use not exist clause).</w:t>
+      </w:r>
+    </w:p>
+    <w:p>
+      <w:pPr>
+        <w:keepNext w:val="0"/>
+        <w:keepLines w:val="0"/>
+        <w:widowControl/>
+        <w:suppressLineNumbers w:val="0"/>
+        <w:spacing w:line="240" w:lineRule="auto"/>
+        <w:jc w:val="both"/>
+        <w:rPr>
+          <w:rFonts w:hint="default" w:eastAsia="SimSun"/>
+          <w:color w:val="00000A"/>
+          <w:kern w:val="0"/>
+          <w:sz w:val="24"/>
+          <w:szCs w:val="24"/>
+          <w:lang w:val="en-US" w:eastAsia="zh-CN"/>
+        </w:rPr>
+      </w:pPr>
+      <w:r>
+        <w:rPr>
+          <w:rFonts w:hint="default" w:eastAsia="SimSun"/>
+          <w:color w:val="00000A"/>
+          <w:kern w:val="0"/>
+          <w:sz w:val="24"/>
+          <w:szCs w:val="24"/>
+          <w:lang w:val="en-US" w:eastAsia="zh-CN"/>
         </w:rPr>
         <w:t>Ans-</w:t>
       </w:r>
@@ -1951,47 +2459,49 @@
         <w:keepLines w:val="0"/>
         <w:widowControl/>
         <w:suppressLineNumbers w:val="0"/>
-        <w:jc w:val="left"/>
-        <w:rPr>
-          <w:rFonts w:hint="default" w:ascii="Times New Roman" w:hAnsi="Times New Roman" w:eastAsia="SimSun" w:cs="Times New Roman"/>
-          <w:color w:val="00000A"/>
-          <w:kern w:val="0"/>
-          <w:sz w:val="24"/>
-          <w:szCs w:val="24"/>
-          <w:lang w:val="en-US" w:eastAsia="zh-CN" w:bidi="ar"/>
-        </w:rPr>
-      </w:pPr>
-    </w:p>
-    <w:p>
-      <w:pPr>
-        <w:keepNext w:val="0"/>
-        <w:keepLines w:val="0"/>
-        <w:widowControl/>
-        <w:suppressLineNumbers w:val="0"/>
+        <w:spacing w:line="240" w:lineRule="auto"/>
+        <w:jc w:val="both"/>
+        <w:rPr>
+          <w:rFonts w:hint="default" w:eastAsia="SimSun"/>
+          <w:color w:val="00000A"/>
+          <w:kern w:val="0"/>
+          <w:sz w:val="24"/>
+          <w:szCs w:val="24"/>
+          <w:lang w:val="en-US" w:eastAsia="zh-CN"/>
+        </w:rPr>
+      </w:pPr>
+    </w:p>
+    <w:p>
+      <w:pPr>
+        <w:keepNext w:val="0"/>
+        <w:keepLines w:val="0"/>
+        <w:widowControl/>
+        <w:suppressLineNumbers w:val="0"/>
+        <w:spacing w:line="360" w:lineRule="auto"/>
         <w:jc w:val="center"/>
         <w:rPr>
-          <w:rFonts w:hint="default" w:ascii="Times New Roman" w:hAnsi="Times New Roman" w:eastAsia="SimSun" w:cs="Times New Roman"/>
-          <w:color w:val="00000A"/>
-          <w:kern w:val="0"/>
-          <w:sz w:val="24"/>
-          <w:szCs w:val="24"/>
-          <w:lang w:val="en-US" w:eastAsia="zh-CN" w:bidi="ar"/>
-        </w:rPr>
-      </w:pPr>
-      <w:r>
-        <w:rPr>
-          <w:rFonts w:hint="default" w:ascii="Times New Roman" w:hAnsi="Times New Roman" w:eastAsia="SimSun" w:cs="Times New Roman"/>
-          <w:color w:val="00000A"/>
-          <w:kern w:val="0"/>
-          <w:sz w:val="24"/>
-          <w:szCs w:val="24"/>
-          <w:lang w:val="en-US" w:eastAsia="zh-CN" w:bidi="ar"/>
+          <w:rFonts w:hint="default" w:eastAsia="SimSun"/>
+          <w:color w:val="00000A"/>
+          <w:kern w:val="0"/>
+          <w:sz w:val="24"/>
+          <w:szCs w:val="24"/>
+          <w:lang w:val="en-US" w:eastAsia="zh-CN"/>
+        </w:rPr>
+      </w:pPr>
+      <w:r>
+        <w:rPr>
+          <w:rFonts w:hint="default" w:eastAsia="SimSun"/>
+          <w:color w:val="00000A"/>
+          <w:kern w:val="0"/>
+          <w:sz w:val="24"/>
+          <w:szCs w:val="24"/>
+          <w:lang w:val="en-US" w:eastAsia="zh-CN"/>
         </w:rPr>
         <w:drawing>
           <wp:inline distT="0" distB="0" distL="114300" distR="114300">
-            <wp:extent cx="4114800" cy="709295"/>
-            <wp:effectExtent l="0" t="0" r="0" b="1905"/>
-            <wp:docPr id="11" name="Picture 11" descr="Screenshot 2025-03-30 at 9.54.10 PM"/>
+            <wp:extent cx="5394960" cy="734695"/>
+            <wp:effectExtent l="0" t="0" r="15240" b="1905"/>
+            <wp:docPr id="42" name="Picture 42" descr="Screenshot 2025-05-03 at 10.16.01 AM"/>
             <wp:cNvGraphicFramePr>
               <a:graphicFrameLocks xmlns:a="http://schemas.openxmlformats.org/drawingml/2006/main" noChangeAspect="1"/>
             </wp:cNvGraphicFramePr>
@@ -1999,7 +2509,7 @@
               <a:graphicData uri="http://schemas.openxmlformats.org/drawingml/2006/picture">
                 <pic:pic xmlns:pic="http://schemas.openxmlformats.org/drawingml/2006/picture">
                   <pic:nvPicPr>
-                    <pic:cNvPr id="11" name="Picture 11" descr="Screenshot 2025-03-30 at 9.54.10 PM"/>
+                    <pic:cNvPr id="42" name="Picture 42" descr="Screenshot 2025-05-03 at 10.16.01 AM"/>
                     <pic:cNvPicPr>
                       <a:picLocks noChangeAspect="1"/>
                     </pic:cNvPicPr>
@@ -2013,7 +2523,7 @@
                   <pic:spPr>
                     <a:xfrm>
                       <a:off x="0" y="0"/>
-                      <a:ext cx="4114800" cy="709295"/>
+                      <a:ext cx="5394960" cy="734695"/>
                     </a:xfrm>
                     <a:prstGeom prst="rect">
                       <a:avLst/>
@@ -2032,52 +2542,54 @@
         <w:keepLines w:val="0"/>
         <w:widowControl/>
         <w:suppressLineNumbers w:val="0"/>
-        <w:jc w:val="left"/>
-        <w:rPr>
-          <w:rFonts w:hint="default" w:ascii="Times New Roman" w:hAnsi="Times New Roman" w:eastAsia="SimSun" w:cs="Times New Roman"/>
-          <w:color w:val="00000A"/>
-          <w:kern w:val="0"/>
-          <w:sz w:val="24"/>
-          <w:szCs w:val="24"/>
-          <w:lang w:val="en-US" w:eastAsia="zh-CN" w:bidi="ar"/>
-        </w:rPr>
-      </w:pPr>
-      <w:r>
-        <w:rPr>
-          <w:rFonts w:hint="default" w:ascii="Times New Roman" w:hAnsi="Times New Roman" w:eastAsia="SimSun" w:cs="Times New Roman"/>
-          <w:color w:val="00000A"/>
-          <w:kern w:val="0"/>
-          <w:sz w:val="24"/>
-          <w:szCs w:val="24"/>
-          <w:lang w:val="en-US" w:eastAsia="zh-CN" w:bidi="ar"/>
-        </w:rPr>
-        <w:t>d) Display the number of instructors available in Comp. Sci. Department.</w:t>
-      </w:r>
-    </w:p>
-    <w:p>
-      <w:pPr>
-        <w:keepNext w:val="0"/>
-        <w:keepLines w:val="0"/>
-        <w:widowControl/>
-        <w:suppressLineNumbers w:val="0"/>
-        <w:jc w:val="left"/>
-        <w:rPr>
-          <w:rFonts w:hint="default" w:ascii="Times New Roman" w:hAnsi="Times New Roman" w:eastAsia="SimSun" w:cs="Times New Roman"/>
-          <w:color w:val="00000A"/>
-          <w:kern w:val="0"/>
-          <w:sz w:val="24"/>
-          <w:szCs w:val="24"/>
-          <w:lang w:val="en-US" w:eastAsia="zh-CN" w:bidi="ar"/>
-        </w:rPr>
-      </w:pPr>
-      <w:r>
-        <w:rPr>
-          <w:rFonts w:hint="default" w:ascii="Times New Roman" w:hAnsi="Times New Roman" w:eastAsia="SimSun" w:cs="Times New Roman"/>
-          <w:color w:val="00000A"/>
-          <w:kern w:val="0"/>
-          <w:sz w:val="24"/>
-          <w:szCs w:val="24"/>
-          <w:lang w:val="en-US" w:eastAsia="zh-CN" w:bidi="ar"/>
+        <w:spacing w:line="240" w:lineRule="auto"/>
+        <w:jc w:val="both"/>
+        <w:rPr>
+          <w:rFonts w:hint="default" w:eastAsia="SimSun"/>
+          <w:color w:val="00000A"/>
+          <w:kern w:val="0"/>
+          <w:sz w:val="24"/>
+          <w:szCs w:val="24"/>
+          <w:lang w:val="en-US" w:eastAsia="zh-CN"/>
+        </w:rPr>
+      </w:pPr>
+      <w:r>
+        <w:rPr>
+          <w:rFonts w:hint="default" w:eastAsia="SimSun"/>
+          <w:color w:val="00000A"/>
+          <w:kern w:val="0"/>
+          <w:sz w:val="24"/>
+          <w:szCs w:val="24"/>
+          <w:lang w:val="en-US" w:eastAsia="zh-CN"/>
+        </w:rPr>
+        <w:t>o) Increase all accounts with balance over 80000 by 6%, and all other accounts receive 5%. (Use case statement)</w:t>
+      </w:r>
+    </w:p>
+    <w:p>
+      <w:pPr>
+        <w:keepNext w:val="0"/>
+        <w:keepLines w:val="0"/>
+        <w:widowControl/>
+        <w:suppressLineNumbers w:val="0"/>
+        <w:spacing w:line="240" w:lineRule="auto"/>
+        <w:jc w:val="both"/>
+        <w:rPr>
+          <w:rFonts w:hint="default" w:eastAsia="SimSun"/>
+          <w:color w:val="00000A"/>
+          <w:kern w:val="0"/>
+          <w:sz w:val="24"/>
+          <w:szCs w:val="24"/>
+          <w:lang w:val="en-US" w:eastAsia="zh-CN"/>
+        </w:rPr>
+      </w:pPr>
+      <w:r>
+        <w:rPr>
+          <w:rFonts w:hint="default" w:eastAsia="SimSun"/>
+          <w:color w:val="00000A"/>
+          <w:kern w:val="0"/>
+          <w:sz w:val="24"/>
+          <w:szCs w:val="24"/>
+          <w:lang w:val="en-US" w:eastAsia="zh-CN"/>
         </w:rPr>
         <w:t>Ans-</w:t>
       </w:r>
@@ -2088,6 +2600,262 @@
         <w:keepLines w:val="0"/>
         <w:widowControl/>
         <w:suppressLineNumbers w:val="0"/>
+        <w:spacing w:line="240" w:lineRule="auto"/>
+        <w:jc w:val="both"/>
+        <w:rPr>
+          <w:rFonts w:hint="default" w:eastAsia="SimSun"/>
+          <w:color w:val="00000A"/>
+          <w:kern w:val="0"/>
+          <w:sz w:val="24"/>
+          <w:szCs w:val="24"/>
+          <w:lang w:val="en-US" w:eastAsia="zh-CN"/>
+        </w:rPr>
+      </w:pPr>
+    </w:p>
+    <w:p>
+      <w:pPr>
+        <w:keepNext w:val="0"/>
+        <w:keepLines w:val="0"/>
+        <w:widowControl/>
+        <w:suppressLineNumbers w:val="0"/>
+        <w:spacing w:line="360" w:lineRule="auto"/>
+        <w:jc w:val="both"/>
+        <w:rPr>
+          <w:rFonts w:hint="default" w:ascii="Times New Roman" w:hAnsi="Times New Roman" w:eastAsia="SimSun" w:cs="Times New Roman"/>
+          <w:color w:val="00000A"/>
+          <w:kern w:val="0"/>
+          <w:sz w:val="24"/>
+          <w:szCs w:val="24"/>
+          <w:lang w:val="en-US" w:eastAsia="zh-CN" w:bidi="ar"/>
+        </w:rPr>
+      </w:pPr>
+      <w:r>
+        <w:rPr>
+          <w:rFonts w:hint="default" w:ascii="Times New Roman" w:hAnsi="Times New Roman" w:eastAsia="SimSun" w:cs="Times New Roman"/>
+          <w:color w:val="00000A"/>
+          <w:kern w:val="0"/>
+          <w:sz w:val="24"/>
+          <w:szCs w:val="24"/>
+          <w:lang w:val="en-US" w:eastAsia="zh-CN" w:bidi="ar"/>
+        </w:rPr>
+        <w:t xml:space="preserve">Output- No output as it only </w:t>
+      </w:r>
+      <w:r>
+        <w:rPr>
+          <w:rFonts w:hint="default" w:eastAsia="SimSun" w:cs="Times New Roman"/>
+          <w:color w:val="00000A"/>
+          <w:kern w:val="0"/>
+          <w:sz w:val="24"/>
+          <w:szCs w:val="24"/>
+          <w:lang w:val="en-US" w:eastAsia="zh-CN" w:bidi="ar"/>
+        </w:rPr>
+        <w:t xml:space="preserve">updated </w:t>
+      </w:r>
+      <w:r>
+        <w:rPr>
+          <w:rFonts w:hint="default" w:ascii="Times New Roman" w:hAnsi="Times New Roman" w:eastAsia="SimSun" w:cs="Times New Roman"/>
+          <w:color w:val="00000A"/>
+          <w:kern w:val="0"/>
+          <w:sz w:val="24"/>
+          <w:szCs w:val="24"/>
+          <w:lang w:val="en-US" w:eastAsia="zh-CN" w:bidi="ar"/>
+        </w:rPr>
+        <w:t>the record</w:t>
+      </w:r>
+      <w:r>
+        <w:rPr>
+          <w:rFonts w:hint="default" w:eastAsia="SimSun" w:cs="Times New Roman"/>
+          <w:color w:val="00000A"/>
+          <w:kern w:val="0"/>
+          <w:sz w:val="24"/>
+          <w:szCs w:val="24"/>
+          <w:lang w:val="en-US" w:eastAsia="zh-CN" w:bidi="ar"/>
+        </w:rPr>
+        <w:t>.</w:t>
+      </w:r>
+    </w:p>
+    <w:p>
+      <w:pPr>
+        <w:keepNext w:val="0"/>
+        <w:keepLines w:val="0"/>
+        <w:widowControl/>
+        <w:suppressLineNumbers w:val="0"/>
+        <w:jc w:val="left"/>
+        <w:rPr>
+          <w:rFonts w:hint="default" w:ascii="TimesNewRomanPS-BoldMT" w:hAnsi="TimesNewRomanPS-BoldMT" w:eastAsia="TimesNewRomanPS-BoldMT"/>
+          <w:b/>
+          <w:bCs/>
+          <w:color w:val="00000A"/>
+          <w:kern w:val="0"/>
+          <w:sz w:val="24"/>
+          <w:szCs w:val="24"/>
+          <w:lang w:val="en-US" w:eastAsia="zh-CN"/>
+        </w:rPr>
+      </w:pPr>
+      <w:r>
+        <w:rPr>
+          <w:rFonts w:ascii="TimesNewRomanPS-BoldMT" w:hAnsi="TimesNewRomanPS-BoldMT" w:eastAsia="TimesNewRomanPS-BoldMT" w:cs="TimesNewRomanPS-BoldMT"/>
+          <w:b/>
+          <w:bCs/>
+          <w:color w:val="00000A"/>
+          <w:kern w:val="0"/>
+          <w:sz w:val="24"/>
+          <w:szCs w:val="24"/>
+          <w:lang w:val="en-US" w:eastAsia="zh-CN" w:bidi="ar"/>
+        </w:rPr>
+        <w:t xml:space="preserve">2. </w:t>
+      </w:r>
+      <w:r>
+        <w:rPr>
+          <w:rFonts w:hint="default" w:ascii="TimesNewRomanPS-BoldMT" w:hAnsi="TimesNewRomanPS-BoldMT" w:eastAsia="TimesNewRomanPS-BoldMT"/>
+          <w:b/>
+          <w:bCs/>
+          <w:color w:val="00000A"/>
+          <w:kern w:val="0"/>
+          <w:sz w:val="24"/>
+          <w:szCs w:val="24"/>
+          <w:lang w:val="en-US" w:eastAsia="zh-CN"/>
+        </w:rPr>
+        <w:t>Write the expression for the following set of queries in SQL, based on the set of schemas of</w:t>
+      </w:r>
+    </w:p>
+    <w:p>
+      <w:pPr>
+        <w:keepNext w:val="0"/>
+        <w:keepLines w:val="0"/>
+        <w:widowControl/>
+        <w:suppressLineNumbers w:val="0"/>
+        <w:jc w:val="left"/>
+      </w:pPr>
+      <w:r>
+        <w:rPr>
+          <w:rFonts w:hint="default" w:ascii="TimesNewRomanPS-BoldMT" w:hAnsi="TimesNewRomanPS-BoldMT" w:eastAsia="TimesNewRomanPS-BoldMT"/>
+          <w:b/>
+          <w:bCs/>
+          <w:color w:val="00000A"/>
+          <w:kern w:val="0"/>
+          <w:sz w:val="24"/>
+          <w:szCs w:val="24"/>
+          <w:lang w:val="en-US" w:eastAsia="zh-CN"/>
+        </w:rPr>
+        <w:t>Assignment (4), using concept of join</w:t>
+      </w:r>
+      <w:r>
+        <w:rPr>
+          <w:rFonts w:hint="default" w:ascii="TimesNewRomanPS-BoldMT" w:hAnsi="TimesNewRomanPS-BoldMT" w:eastAsia="TimesNewRomanPS-BoldMT" w:cs="TimesNewRomanPS-BoldMT"/>
+          <w:b/>
+          <w:bCs/>
+          <w:color w:val="00000A"/>
+          <w:kern w:val="0"/>
+          <w:sz w:val="24"/>
+          <w:szCs w:val="24"/>
+          <w:lang w:val="en-US" w:eastAsia="zh-CN" w:bidi="ar"/>
+        </w:rPr>
+        <w:t xml:space="preserve">. </w:t>
+      </w:r>
+    </w:p>
+    <w:p>
+      <w:pPr>
+        <w:keepNext w:val="0"/>
+        <w:keepLines w:val="0"/>
+        <w:widowControl/>
+        <w:suppressLineNumbers w:val="0"/>
+        <w:jc w:val="left"/>
+        <w:rPr>
+          <w:rFonts w:hint="default" w:ascii="Times New Roman" w:hAnsi="Times New Roman" w:eastAsia="SimSun" w:cs="Times New Roman"/>
+          <w:color w:val="00000A"/>
+          <w:kern w:val="0"/>
+          <w:sz w:val="24"/>
+          <w:szCs w:val="24"/>
+          <w:lang w:val="en-US" w:eastAsia="zh-CN" w:bidi="ar"/>
+        </w:rPr>
+      </w:pPr>
+      <w:r>
+        <w:rPr>
+          <w:rFonts w:hint="default" w:ascii="Times New Roman" w:hAnsi="Times New Roman" w:eastAsia="SimSun" w:cs="Times New Roman"/>
+          <w:color w:val="00000A"/>
+          <w:kern w:val="0"/>
+          <w:sz w:val="24"/>
+          <w:szCs w:val="24"/>
+          <w:lang w:val="en-US" w:eastAsia="zh-CN" w:bidi="ar"/>
+        </w:rPr>
+        <w:t xml:space="preserve">a) </w:t>
+      </w:r>
+      <w:r>
+        <w:rPr>
+          <w:rFonts w:hint="default" w:ascii="Times New Roman" w:hAnsi="Times New Roman" w:eastAsia="SimSun"/>
+          <w:color w:val="00000A"/>
+          <w:kern w:val="0"/>
+          <w:sz w:val="24"/>
+          <w:szCs w:val="24"/>
+          <w:lang w:val="en-US" w:eastAsia="zh-CN"/>
+        </w:rPr>
+        <w:t>Find out the Loan_nos where the loans are taken from any branch with branch_city=MUMBAI</w:t>
+      </w:r>
+      <w:r>
+        <w:rPr>
+          <w:rFonts w:hint="default" w:ascii="Times New Roman" w:hAnsi="Times New Roman" w:eastAsia="SimSun" w:cs="Times New Roman"/>
+          <w:color w:val="00000A"/>
+          <w:kern w:val="0"/>
+          <w:sz w:val="24"/>
+          <w:szCs w:val="24"/>
+          <w:lang w:val="en-US" w:eastAsia="zh-CN" w:bidi="ar"/>
+        </w:rPr>
+        <w:t>.</w:t>
+      </w:r>
+    </w:p>
+    <w:p>
+      <w:pPr>
+        <w:keepNext w:val="0"/>
+        <w:keepLines w:val="0"/>
+        <w:widowControl/>
+        <w:suppressLineNumbers w:val="0"/>
+        <w:jc w:val="left"/>
+        <w:rPr>
+          <w:rFonts w:hint="default" w:ascii="Times New Roman" w:hAnsi="Times New Roman" w:eastAsia="SimSun" w:cs="Times New Roman"/>
+          <w:color w:val="00000A"/>
+          <w:kern w:val="0"/>
+          <w:sz w:val="24"/>
+          <w:szCs w:val="24"/>
+          <w:lang w:val="en-US" w:eastAsia="zh-CN" w:bidi="ar"/>
+        </w:rPr>
+      </w:pPr>
+      <w:r>
+        <w:rPr>
+          <w:rFonts w:hint="default" w:ascii="Times New Roman" w:hAnsi="Times New Roman" w:eastAsia="SimSun" w:cs="Times New Roman"/>
+          <w:color w:val="00000A"/>
+          <w:kern w:val="0"/>
+          <w:sz w:val="24"/>
+          <w:szCs w:val="24"/>
+          <w:lang w:val="en-US" w:eastAsia="zh-CN" w:bidi="ar"/>
+        </w:rPr>
+        <w:t>Ans-</w:t>
+      </w:r>
+    </w:p>
+    <w:p>
+      <w:pPr>
+        <w:keepNext w:val="0"/>
+        <w:keepLines w:val="0"/>
+        <w:widowControl/>
+        <w:suppressLineNumbers w:val="0"/>
+        <w:jc w:val="left"/>
+        <w:rPr>
+          <w:rFonts w:hint="default" w:ascii="Times New Roman" w:hAnsi="Times New Roman" w:eastAsia="SimSun" w:cs="Times New Roman"/>
+          <w:color w:val="00000A"/>
+          <w:kern w:val="0"/>
+          <w:sz w:val="24"/>
+          <w:szCs w:val="24"/>
+          <w:lang w:val="en-US" w:eastAsia="zh-CN" w:bidi="ar"/>
+        </w:rPr>
+      </w:pPr>
+    </w:p>
+    <w:p>
+      <w:pPr>
+        <w:keepNext w:val="0"/>
+        <w:keepLines w:val="0"/>
+        <w:widowControl/>
+        <w:suppressLineNumbers w:val="0"/>
+        <w:spacing w:line="360" w:lineRule="auto"/>
         <w:jc w:val="center"/>
         <w:rPr>
           <w:rFonts w:hint="default" w:ascii="Times New Roman" w:hAnsi="Times New Roman" w:eastAsia="SimSun" w:cs="Times New Roman"/>
@@ -2109,9 +2877,9 @@
         </w:rPr>
         <w:drawing>
           <wp:inline distT="0" distB="0" distL="114300" distR="114300">
-            <wp:extent cx="1371600" cy="719455"/>
-            <wp:effectExtent l="0" t="0" r="0" b="17145"/>
-            <wp:docPr id="12" name="Picture 12" descr="Screenshot 2025-03-30 at 9.58.55 PM"/>
+            <wp:extent cx="1280160" cy="858520"/>
+            <wp:effectExtent l="0" t="0" r="15240" b="5080"/>
+            <wp:docPr id="43" name="Picture 43" descr="Screenshot 2025-05-03 at 10.26.46 AM"/>
             <wp:cNvGraphicFramePr>
               <a:graphicFrameLocks xmlns:a="http://schemas.openxmlformats.org/drawingml/2006/main" noChangeAspect="1"/>
             </wp:cNvGraphicFramePr>
@@ -2119,7 +2887,7 @@
               <a:graphicData uri="http://schemas.openxmlformats.org/drawingml/2006/picture">
                 <pic:pic xmlns:pic="http://schemas.openxmlformats.org/drawingml/2006/picture">
                   <pic:nvPicPr>
-                    <pic:cNvPr id="12" name="Picture 12" descr="Screenshot 2025-03-30 at 9.58.55 PM"/>
+                    <pic:cNvPr id="43" name="Picture 43" descr="Screenshot 2025-05-03 at 10.26.46 AM"/>
                     <pic:cNvPicPr>
                       <a:picLocks noChangeAspect="1"/>
                     </pic:cNvPicPr>
@@ -2133,7 +2901,7 @@
                   <pic:spPr>
                     <a:xfrm>
                       <a:off x="0" y="0"/>
-                      <a:ext cx="1371600" cy="719455"/>
+                      <a:ext cx="1280160" cy="858520"/>
                     </a:xfrm>
                     <a:prstGeom prst="rect">
                       <a:avLst/>
@@ -2171,7 +2939,29 @@
           <w:szCs w:val="24"/>
           <w:lang w:val="en-US" w:eastAsia="zh-CN" w:bidi="ar"/>
         </w:rPr>
-        <w:t>e) Display the total credits of all courses offered in Comp.Sci. Department.</w:t>
+        <w:t xml:space="preserve">b) </w:t>
+      </w:r>
+      <w:r>
+        <w:rPr>
+          <w:rFonts w:hint="default" w:ascii="Times New Roman" w:hAnsi="Times New Roman" w:eastAsia="SimSun"/>
+          <w:color w:val="00000A"/>
+          <w:kern w:val="0"/>
+          <w:sz w:val="24"/>
+          <w:szCs w:val="24"/>
+          <w:lang w:val="en-US" w:eastAsia="zh-CN"/>
+        </w:rPr>
+        <w:t>Find the Type of the accounts available in any branch with branch_city =DELHI</w:t>
+      </w:r>
+      <w:r>
+        <w:rPr>
+          <w:rFonts w:hint="default" w:ascii="Times New Roman" w:hAnsi="Times New Roman" w:eastAsia="SimSun" w:cs="Times New Roman"/>
+          <w:color w:val="00000A"/>
+          <w:kern w:val="0"/>
+          <w:sz w:val="24"/>
+          <w:szCs w:val="24"/>
+          <w:lang w:val="en-US" w:eastAsia="zh-CN" w:bidi="ar"/>
+        </w:rPr>
+        <w:t>.</w:t>
       </w:r>
     </w:p>
     <w:p>
@@ -2208,6 +2998,24 @@
         <w:keepLines w:val="0"/>
         <w:widowControl/>
         <w:suppressLineNumbers w:val="0"/>
+        <w:jc w:val="left"/>
+        <w:rPr>
+          <w:rFonts w:hint="default" w:ascii="Times New Roman" w:hAnsi="Times New Roman" w:eastAsia="SimSun" w:cs="Times New Roman"/>
+          <w:color w:val="00000A"/>
+          <w:kern w:val="0"/>
+          <w:sz w:val="24"/>
+          <w:szCs w:val="24"/>
+          <w:lang w:val="en-US" w:eastAsia="zh-CN" w:bidi="ar"/>
+        </w:rPr>
+      </w:pPr>
+    </w:p>
+    <w:p>
+      <w:pPr>
+        <w:keepNext w:val="0"/>
+        <w:keepLines w:val="0"/>
+        <w:widowControl/>
+        <w:suppressLineNumbers w:val="0"/>
+        <w:spacing w:line="360" w:lineRule="auto"/>
         <w:jc w:val="center"/>
         <w:rPr>
           <w:rFonts w:hint="default" w:ascii="Times New Roman" w:hAnsi="Times New Roman" w:eastAsia="SimSun" w:cs="Times New Roman"/>
@@ -2229,9 +3037,9 @@
         </w:rPr>
         <w:drawing>
           <wp:inline distT="0" distB="0" distL="114300" distR="114300">
-            <wp:extent cx="1371600" cy="730250"/>
-            <wp:effectExtent l="0" t="0" r="0" b="6350"/>
-            <wp:docPr id="13" name="Picture 13" descr="Screenshot 2025-03-30 at 10.35.18 PM"/>
+            <wp:extent cx="1280160" cy="653415"/>
+            <wp:effectExtent l="0" t="0" r="15240" b="6985"/>
+            <wp:docPr id="44" name="Picture 44" descr="Screenshot 2025-05-03 at 10.27.40 AM"/>
             <wp:cNvGraphicFramePr>
               <a:graphicFrameLocks xmlns:a="http://schemas.openxmlformats.org/drawingml/2006/main" noChangeAspect="1"/>
             </wp:cNvGraphicFramePr>
@@ -2239,7 +3047,7 @@
               <a:graphicData uri="http://schemas.openxmlformats.org/drawingml/2006/picture">
                 <pic:pic xmlns:pic="http://schemas.openxmlformats.org/drawingml/2006/picture">
                   <pic:nvPicPr>
-                    <pic:cNvPr id="13" name="Picture 13" descr="Screenshot 2025-03-30 at 10.35.18 PM"/>
+                    <pic:cNvPr id="44" name="Picture 44" descr="Screenshot 2025-05-03 at 10.27.40 AM"/>
                     <pic:cNvPicPr>
                       <a:picLocks noChangeAspect="1"/>
                     </pic:cNvPicPr>
@@ -2253,7 +3061,7 @@
                   <pic:spPr>
                     <a:xfrm>
                       <a:off x="0" y="0"/>
-                      <a:ext cx="1371600" cy="730250"/>
+                      <a:ext cx="1280160" cy="653415"/>
                     </a:xfrm>
                     <a:prstGeom prst="rect">
                       <a:avLst/>
@@ -2291,7 +3099,29 @@
           <w:szCs w:val="24"/>
           <w:lang w:val="en-US" w:eastAsia="zh-CN" w:bidi="ar"/>
         </w:rPr>
-        <w:t xml:space="preserve">f) Display the number of instructors and total salary drawn by Physics and Comp. Sci. departments. </w:t>
+        <w:t xml:space="preserve">c) </w:t>
+      </w:r>
+      <w:r>
+        <w:rPr>
+          <w:rFonts w:hint="default" w:ascii="Times New Roman" w:hAnsi="Times New Roman" w:eastAsia="SimSun"/>
+          <w:color w:val="00000A"/>
+          <w:kern w:val="0"/>
+          <w:sz w:val="24"/>
+          <w:szCs w:val="24"/>
+          <w:lang w:val="en-US" w:eastAsia="zh-CN"/>
+        </w:rPr>
+        <w:t>Find out the Name and Ph_no of customers who have account balance more than 100000</w:t>
+      </w:r>
+      <w:r>
+        <w:rPr>
+          <w:rFonts w:hint="default" w:ascii="Times New Roman" w:hAnsi="Times New Roman" w:eastAsia="SimSun" w:cs="Times New Roman"/>
+          <w:color w:val="00000A"/>
+          <w:kern w:val="0"/>
+          <w:sz w:val="24"/>
+          <w:szCs w:val="24"/>
+          <w:lang w:val="en-US" w:eastAsia="zh-CN" w:bidi="ar"/>
+        </w:rPr>
+        <w:t xml:space="preserve">. </w:t>
       </w:r>
     </w:p>
     <w:p>
@@ -2345,6 +3175,7 @@
         <w:keepLines w:val="0"/>
         <w:widowControl/>
         <w:suppressLineNumbers w:val="0"/>
+        <w:spacing w:line="360" w:lineRule="auto"/>
         <w:jc w:val="center"/>
         <w:rPr>
           <w:rFonts w:hint="default" w:ascii="Times New Roman" w:hAnsi="Times New Roman" w:eastAsia="SimSun" w:cs="Times New Roman"/>
@@ -2366,9 +3197,9 @@
         </w:rPr>
         <w:drawing>
           <wp:inline distT="0" distB="0" distL="114300" distR="114300">
-            <wp:extent cx="4297680" cy="1035050"/>
-            <wp:effectExtent l="0" t="0" r="20320" b="6350"/>
-            <wp:docPr id="14" name="Picture 14" descr="Screenshot 2025-03-30 at 10.43.34 PM"/>
+            <wp:extent cx="2468880" cy="1256030"/>
+            <wp:effectExtent l="0" t="0" r="20320" b="13970"/>
+            <wp:docPr id="45" name="Picture 45" descr="Screenshot 2025-05-03 at 10.28.55 AM"/>
             <wp:cNvGraphicFramePr>
               <a:graphicFrameLocks xmlns:a="http://schemas.openxmlformats.org/drawingml/2006/main" noChangeAspect="1"/>
             </wp:cNvGraphicFramePr>
@@ -2376,7 +3207,7 @@
               <a:graphicData uri="http://schemas.openxmlformats.org/drawingml/2006/picture">
                 <pic:pic xmlns:pic="http://schemas.openxmlformats.org/drawingml/2006/picture">
                   <pic:nvPicPr>
-                    <pic:cNvPr id="14" name="Picture 14" descr="Screenshot 2025-03-30 at 10.43.34 PM"/>
+                    <pic:cNvPr id="45" name="Picture 45" descr="Screenshot 2025-05-03 at 10.28.55 AM"/>
                     <pic:cNvPicPr>
                       <a:picLocks noChangeAspect="1"/>
                     </pic:cNvPicPr>
@@ -2390,7 +3221,7 @@
                   <pic:spPr>
                     <a:xfrm>
                       <a:off x="0" y="0"/>
-                      <a:ext cx="4297680" cy="1035050"/>
+                      <a:ext cx="2468880" cy="1256030"/>
                     </a:xfrm>
                     <a:prstGeom prst="rect">
                       <a:avLst/>
@@ -2428,7 +3259,51 @@
           <w:szCs w:val="24"/>
           <w:lang w:val="en-US" w:eastAsia="zh-CN" w:bidi="ar"/>
         </w:rPr>
-        <w:t xml:space="preserve">g) Display the total credits of Comp.Sci. and Biology departments from course table. </w:t>
+        <w:t xml:space="preserve">d) </w:t>
+      </w:r>
+      <w:r>
+        <w:rPr>
+          <w:rFonts w:hint="default" w:ascii="Times New Roman" w:hAnsi="Times New Roman" w:eastAsia="SimSun"/>
+          <w:color w:val="00000A"/>
+          <w:kern w:val="0"/>
+          <w:sz w:val="24"/>
+          <w:szCs w:val="24"/>
+          <w:lang w:val="en-US" w:eastAsia="zh-CN"/>
+        </w:rPr>
+        <w:t>Find out Installment_no and Installment amount of customer with Name= RAJ ANAND</w:t>
+      </w:r>
+      <w:r>
+        <w:rPr>
+          <w:rFonts w:hint="default" w:eastAsia="SimSun"/>
+          <w:color w:val="00000A"/>
+          <w:kern w:val="0"/>
+          <w:sz w:val="24"/>
+          <w:szCs w:val="24"/>
+          <w:lang w:val="en-US" w:eastAsia="zh-CN"/>
+        </w:rPr>
+        <w:t xml:space="preserve"> </w:t>
+      </w:r>
+      <w:r>
+        <w:rPr>
+          <w:rFonts w:hint="default" w:ascii="Times New Roman" w:hAnsi="Times New Roman" w:eastAsia="SimSun"/>
+          <w:color w:val="00000A"/>
+          <w:kern w:val="0"/>
+          <w:sz w:val="24"/>
+          <w:szCs w:val="24"/>
+          <w:lang w:val="en-US" w:eastAsia="zh-CN"/>
+        </w:rPr>
+        <w:t>SINGH</w:t>
+      </w:r>
+      <w:r>
+        <w:rPr>
+          <w:rFonts w:hint="default" w:ascii="Times New Roman" w:hAnsi="Times New Roman" w:eastAsia="SimSun" w:cs="Times New Roman"/>
+          <w:color w:val="00000A"/>
+          <w:kern w:val="0"/>
+          <w:sz w:val="24"/>
+          <w:szCs w:val="24"/>
+          <w:lang w:val="en-US" w:eastAsia="zh-CN" w:bidi="ar"/>
+        </w:rPr>
+        <w:t>.</w:t>
       </w:r>
     </w:p>
     <w:p>
@@ -2482,6 +3357,24 @@
         <w:keepLines w:val="0"/>
         <w:widowControl/>
         <w:suppressLineNumbers w:val="0"/>
+        <w:jc w:val="left"/>
+        <w:rPr>
+          <w:rFonts w:hint="default" w:ascii="Times New Roman" w:hAnsi="Times New Roman" w:eastAsia="SimSun" w:cs="Times New Roman"/>
+          <w:color w:val="00000A"/>
+          <w:kern w:val="0"/>
+          <w:sz w:val="24"/>
+          <w:szCs w:val="24"/>
+          <w:lang w:val="en-US" w:eastAsia="zh-CN" w:bidi="ar"/>
+        </w:rPr>
+      </w:pPr>
+    </w:p>
+    <w:p>
+      <w:pPr>
+        <w:keepNext w:val="0"/>
+        <w:keepLines w:val="0"/>
+        <w:widowControl/>
+        <w:suppressLineNumbers w:val="0"/>
+        <w:spacing w:line="360" w:lineRule="auto"/>
         <w:jc w:val="center"/>
         <w:rPr>
           <w:rFonts w:hint="default" w:ascii="Times New Roman" w:hAnsi="Times New Roman" w:eastAsia="SimSun" w:cs="Times New Roman"/>
@@ -2503,9 +3396,9 @@
         </w:rPr>
         <w:drawing>
           <wp:inline distT="0" distB="0" distL="114300" distR="114300">
-            <wp:extent cx="2834640" cy="748030"/>
-            <wp:effectExtent l="0" t="0" r="10160" b="13970"/>
-            <wp:docPr id="15" name="Picture 15" descr="Screenshot 2025-03-30 at 10.48.21 PM"/>
+            <wp:extent cx="2468880" cy="1119505"/>
+            <wp:effectExtent l="0" t="0" r="20320" b="23495"/>
+            <wp:docPr id="47" name="Picture 47" descr="Screenshot 2025-05-03 at 10.31.48 AM"/>
             <wp:cNvGraphicFramePr>
               <a:graphicFrameLocks xmlns:a="http://schemas.openxmlformats.org/drawingml/2006/main" noChangeAspect="1"/>
             </wp:cNvGraphicFramePr>
@@ -2513,7 +3406,7 @@
               <a:graphicData uri="http://schemas.openxmlformats.org/drawingml/2006/picture">
                 <pic:pic xmlns:pic="http://schemas.openxmlformats.org/drawingml/2006/picture">
                   <pic:nvPicPr>
-                    <pic:cNvPr id="15" name="Picture 15" descr="Screenshot 2025-03-30 at 10.48.21 PM"/>
+                    <pic:cNvPr id="47" name="Picture 47" descr="Screenshot 2025-05-03 at 10.31.48 AM"/>
                     <pic:cNvPicPr>
                       <a:picLocks noChangeAspect="1"/>
                     </pic:cNvPicPr>
@@ -2527,7 +3420,7 @@
                   <pic:spPr>
                     <a:xfrm>
                       <a:off x="0" y="0"/>
-                      <a:ext cx="2834640" cy="748030"/>
+                      <a:ext cx="2468880" cy="1119505"/>
                     </a:xfrm>
                     <a:prstGeom prst="rect">
                       <a:avLst/>
@@ -2565,7 +3458,29 @@
           <w:szCs w:val="24"/>
           <w:lang w:val="en-US" w:eastAsia="zh-CN" w:bidi="ar"/>
         </w:rPr>
-        <w:t xml:space="preserve">h) Display building wise total budget values. </w:t>
+        <w:t xml:space="preserve">e) </w:t>
+      </w:r>
+      <w:r>
+        <w:rPr>
+          <w:rFonts w:hint="default" w:ascii="Times New Roman" w:hAnsi="Times New Roman" w:eastAsia="SimSun"/>
+          <w:color w:val="00000A"/>
+          <w:kern w:val="0"/>
+          <w:sz w:val="24"/>
+          <w:szCs w:val="24"/>
+          <w:lang w:val="en-US" w:eastAsia="zh-CN"/>
+        </w:rPr>
+        <w:t>Find out the Name of the customers who do not have account of Type=SB</w:t>
+      </w:r>
+      <w:r>
+        <w:rPr>
+          <w:rFonts w:hint="default" w:ascii="Times New Roman" w:hAnsi="Times New Roman" w:eastAsia="SimSun" w:cs="Times New Roman"/>
+          <w:color w:val="00000A"/>
+          <w:kern w:val="0"/>
+          <w:sz w:val="24"/>
+          <w:szCs w:val="24"/>
+          <w:lang w:val="en-US" w:eastAsia="zh-CN" w:bidi="ar"/>
+        </w:rPr>
+        <w:t>.</w:t>
       </w:r>
     </w:p>
     <w:p>
@@ -2619,6 +3534,24 @@
         <w:keepLines w:val="0"/>
         <w:widowControl/>
         <w:suppressLineNumbers w:val="0"/>
+        <w:jc w:val="left"/>
+        <w:rPr>
+          <w:rFonts w:hint="default" w:ascii="Times New Roman" w:hAnsi="Times New Roman" w:eastAsia="SimSun" w:cs="Times New Roman"/>
+          <w:color w:val="00000A"/>
+          <w:kern w:val="0"/>
+          <w:sz w:val="24"/>
+          <w:szCs w:val="24"/>
+          <w:lang w:val="en-US" w:eastAsia="zh-CN" w:bidi="ar"/>
+        </w:rPr>
+      </w:pPr>
+    </w:p>
+    <w:p>
+      <w:pPr>
+        <w:keepNext w:val="0"/>
+        <w:keepLines w:val="0"/>
+        <w:widowControl/>
+        <w:suppressLineNumbers w:val="0"/>
+        <w:spacing w:line="360" w:lineRule="auto"/>
         <w:jc w:val="center"/>
         <w:rPr>
           <w:rFonts w:hint="default" w:ascii="Times New Roman" w:hAnsi="Times New Roman" w:eastAsia="SimSun" w:cs="Times New Roman"/>
@@ -2640,9 +3573,9 @@
         </w:rPr>
         <w:drawing>
           <wp:inline distT="0" distB="0" distL="114300" distR="114300">
-            <wp:extent cx="2743200" cy="1466215"/>
-            <wp:effectExtent l="0" t="0" r="0" b="6985"/>
-            <wp:docPr id="16" name="Picture 16" descr="Screenshot 2025-03-30 at 10.58.21 PM"/>
+            <wp:extent cx="1280160" cy="1458595"/>
+            <wp:effectExtent l="0" t="0" r="15240" b="14605"/>
+            <wp:docPr id="46" name="Picture 46" descr="Screenshot 2025-05-03 at 10.30.01 AM"/>
             <wp:cNvGraphicFramePr>
               <a:graphicFrameLocks xmlns:a="http://schemas.openxmlformats.org/drawingml/2006/main" noChangeAspect="1"/>
             </wp:cNvGraphicFramePr>
@@ -2650,7 +3583,7 @@
               <a:graphicData uri="http://schemas.openxmlformats.org/drawingml/2006/picture">
                 <pic:pic xmlns:pic="http://schemas.openxmlformats.org/drawingml/2006/picture">
                   <pic:nvPicPr>
-                    <pic:cNvPr id="16" name="Picture 16" descr="Screenshot 2025-03-30 at 10.58.21 PM"/>
+                    <pic:cNvPr id="46" name="Picture 46" descr="Screenshot 2025-05-03 at 10.30.01 AM"/>
                     <pic:cNvPicPr>
                       <a:picLocks noChangeAspect="1"/>
                     </pic:cNvPicPr>
@@ -2664,7 +3597,7 @@
                   <pic:spPr>
                     <a:xfrm>
                       <a:off x="0" y="0"/>
-                      <a:ext cx="2743200" cy="1466215"/>
+                      <a:ext cx="1280160" cy="1458595"/>
                     </a:xfrm>
                     <a:prstGeom prst="rect">
                       <a:avLst/>
@@ -2682,42 +3615,78 @@
         <w:keepNext w:val="0"/>
         <w:keepLines w:val="0"/>
         <w:widowControl/>
-        <w:numPr>
-          <w:ilvl w:val="0"/>
-          <w:numId w:val="3"/>
-        </w:numPr>
-        <w:suppressLineNumbers w:val="0"/>
-        <w:jc w:val="left"/>
-        <w:rPr>
-          <w:rFonts w:hint="default" w:ascii="Times New Roman" w:hAnsi="Times New Roman" w:eastAsia="SimSun" w:cs="Times New Roman"/>
-          <w:color w:val="00000A"/>
-          <w:kern w:val="0"/>
-          <w:sz w:val="24"/>
-          <w:szCs w:val="24"/>
-          <w:lang w:val="en-US" w:eastAsia="zh-CN" w:bidi="ar"/>
-        </w:rPr>
-      </w:pPr>
-      <w:r>
-        <w:rPr>
-          <w:rFonts w:hint="default" w:ascii="Times New Roman" w:hAnsi="Times New Roman" w:eastAsia="SimSun" w:cs="Times New Roman"/>
-          <w:color w:val="00000A"/>
-          <w:kern w:val="0"/>
-          <w:sz w:val="24"/>
-          <w:szCs w:val="24"/>
-          <w:lang w:val="en-US" w:eastAsia="zh-CN" w:bidi="ar"/>
-        </w:rPr>
-        <w:t xml:space="preserve">Display the number of instructors of each department. </w:t>
-      </w:r>
-    </w:p>
-    <w:p>
-      <w:pPr>
-        <w:keepNext w:val="0"/>
-        <w:keepLines w:val="0"/>
-        <w:widowControl/>
-        <w:numPr>
-          <w:ilvl w:val="0"/>
-          <w:numId w:val="0"/>
-        </w:numPr>
+        <w:suppressLineNumbers w:val="0"/>
+        <w:jc w:val="left"/>
+        <w:rPr>
+          <w:rFonts w:hint="default" w:ascii="Times New Roman" w:hAnsi="Times New Roman" w:eastAsia="SimSun" w:cs="Times New Roman"/>
+          <w:color w:val="00000A"/>
+          <w:kern w:val="0"/>
+          <w:sz w:val="24"/>
+          <w:szCs w:val="24"/>
+          <w:lang w:val="en-US" w:eastAsia="zh-CN" w:bidi="ar"/>
+        </w:rPr>
+      </w:pPr>
+      <w:r>
+        <w:rPr>
+          <w:rFonts w:hint="default" w:ascii="Times New Roman" w:hAnsi="Times New Roman" w:eastAsia="SimSun" w:cs="Times New Roman"/>
+          <w:color w:val="00000A"/>
+          <w:kern w:val="0"/>
+          <w:sz w:val="24"/>
+          <w:szCs w:val="24"/>
+          <w:lang w:val="en-US" w:eastAsia="zh-CN" w:bidi="ar"/>
+        </w:rPr>
+        <w:t xml:space="preserve">f) </w:t>
+      </w:r>
+      <w:r>
+        <w:rPr>
+          <w:rFonts w:hint="default" w:ascii="Times New Roman" w:hAnsi="Times New Roman" w:eastAsia="SimSun"/>
+          <w:color w:val="00000A"/>
+          <w:kern w:val="0"/>
+          <w:sz w:val="24"/>
+          <w:szCs w:val="24"/>
+          <w:lang w:val="en-US" w:eastAsia="zh-CN"/>
+        </w:rPr>
+        <w:t>Find out the Name of the customers who have paid installments of Amount 50000 against</w:t>
+      </w:r>
+      <w:r>
+        <w:rPr>
+          <w:rFonts w:hint="default" w:eastAsia="SimSun"/>
+          <w:color w:val="00000A"/>
+          <w:kern w:val="0"/>
+          <w:sz w:val="24"/>
+          <w:szCs w:val="24"/>
+          <w:lang w:val="en-US" w:eastAsia="zh-CN"/>
+        </w:rPr>
+        <w:t xml:space="preserve"> </w:t>
+      </w:r>
+      <w:r>
+        <w:rPr>
+          <w:rFonts w:hint="default" w:ascii="Times New Roman" w:hAnsi="Times New Roman" w:eastAsia="SimSun"/>
+          <w:color w:val="00000A"/>
+          <w:kern w:val="0"/>
+          <w:sz w:val="24"/>
+          <w:szCs w:val="24"/>
+          <w:lang w:val="en-US" w:eastAsia="zh-CN"/>
+        </w:rPr>
+        <w:t>his/her loan</w:t>
+      </w:r>
+      <w:r>
+        <w:rPr>
+          <w:rFonts w:hint="default" w:ascii="Times New Roman" w:hAnsi="Times New Roman" w:eastAsia="SimSun" w:cs="Times New Roman"/>
+          <w:color w:val="00000A"/>
+          <w:kern w:val="0"/>
+          <w:sz w:val="24"/>
+          <w:szCs w:val="24"/>
+          <w:lang w:val="en-US" w:eastAsia="zh-CN" w:bidi="ar"/>
+        </w:rPr>
+        <w:t xml:space="preserve">. </w:t>
+      </w:r>
+    </w:p>
+    <w:p>
+      <w:pPr>
+        <w:keepNext w:val="0"/>
+        <w:keepLines w:val="0"/>
+        <w:widowControl/>
         <w:suppressLineNumbers w:val="0"/>
         <w:jc w:val="left"/>
         <w:rPr>
@@ -2746,32 +3715,42 @@
         <w:keepNext w:val="0"/>
         <w:keepLines w:val="0"/>
         <w:widowControl/>
-        <w:numPr>
-          <w:ilvl w:val="0"/>
-          <w:numId w:val="0"/>
-        </w:numPr>
-        <w:suppressLineNumbers w:val="0"/>
-        <w:jc w:val="left"/>
-        <w:rPr>
-          <w:rFonts w:hint="default" w:ascii="Times New Roman" w:hAnsi="Times New Roman" w:eastAsia="SimSun" w:cs="Times New Roman"/>
-          <w:color w:val="00000A"/>
-          <w:kern w:val="0"/>
-          <w:sz w:val="24"/>
-          <w:szCs w:val="24"/>
-          <w:lang w:val="en-US" w:eastAsia="zh-CN" w:bidi="ar"/>
-        </w:rPr>
-      </w:pPr>
-    </w:p>
-    <w:p>
-      <w:pPr>
-        <w:keepNext w:val="0"/>
-        <w:keepLines w:val="0"/>
-        <w:widowControl/>
-        <w:numPr>
-          <w:ilvl w:val="0"/>
-          <w:numId w:val="0"/>
-        </w:numPr>
-        <w:suppressLineNumbers w:val="0"/>
+        <w:suppressLineNumbers w:val="0"/>
+        <w:jc w:val="left"/>
+        <w:rPr>
+          <w:rFonts w:hint="default" w:ascii="Times New Roman" w:hAnsi="Times New Roman" w:eastAsia="SimSun" w:cs="Times New Roman"/>
+          <w:color w:val="00000A"/>
+          <w:kern w:val="0"/>
+          <w:sz w:val="24"/>
+          <w:szCs w:val="24"/>
+          <w:lang w:val="en-US" w:eastAsia="zh-CN" w:bidi="ar"/>
+        </w:rPr>
+      </w:pPr>
+    </w:p>
+    <w:p>
+      <w:pPr>
+        <w:keepNext w:val="0"/>
+        <w:keepLines w:val="0"/>
+        <w:widowControl/>
+        <w:suppressLineNumbers w:val="0"/>
+        <w:jc w:val="left"/>
+        <w:rPr>
+          <w:rFonts w:hint="default" w:ascii="Times New Roman" w:hAnsi="Times New Roman" w:eastAsia="SimSun" w:cs="Times New Roman"/>
+          <w:color w:val="00000A"/>
+          <w:kern w:val="0"/>
+          <w:sz w:val="24"/>
+          <w:szCs w:val="24"/>
+          <w:lang w:val="en-US" w:eastAsia="zh-CN" w:bidi="ar"/>
+        </w:rPr>
+      </w:pPr>
+    </w:p>
+    <w:p>
+      <w:pPr>
+        <w:keepNext w:val="0"/>
+        <w:keepLines w:val="0"/>
+        <w:widowControl/>
+        <w:suppressLineNumbers w:val="0"/>
+        <w:spacing w:line="360" w:lineRule="auto"/>
         <w:jc w:val="center"/>
         <w:rPr>
           <w:rFonts w:hint="default" w:ascii="Times New Roman" w:hAnsi="Times New Roman" w:eastAsia="SimSun" w:cs="Times New Roman"/>
@@ -2793,9 +3772,9 @@
         </w:rPr>
         <w:drawing>
           <wp:inline distT="0" distB="0" distL="114300" distR="114300">
-            <wp:extent cx="2743200" cy="1988185"/>
-            <wp:effectExtent l="0" t="0" r="0" b="18415"/>
-            <wp:docPr id="17" name="Picture 17" descr="Screenshot 2025-03-30 at 11.02.32 PM"/>
+            <wp:extent cx="1463040" cy="769620"/>
+            <wp:effectExtent l="0" t="0" r="10160" b="17780"/>
+            <wp:docPr id="48" name="Picture 48" descr="Screenshot 2025-05-03 at 10.34.37 AM"/>
             <wp:cNvGraphicFramePr>
               <a:graphicFrameLocks xmlns:a="http://schemas.openxmlformats.org/drawingml/2006/main" noChangeAspect="1"/>
             </wp:cNvGraphicFramePr>
@@ -2803,7 +3782,7 @@
               <a:graphicData uri="http://schemas.openxmlformats.org/drawingml/2006/picture">
                 <pic:pic xmlns:pic="http://schemas.openxmlformats.org/drawingml/2006/picture">
                   <pic:nvPicPr>
-                    <pic:cNvPr id="17" name="Picture 17" descr="Screenshot 2025-03-30 at 11.02.32 PM"/>
+                    <pic:cNvPr id="48" name="Picture 48" descr="Screenshot 2025-05-03 at 10.34.37 AM"/>
                     <pic:cNvPicPr>
                       <a:picLocks noChangeAspect="1"/>
                     </pic:cNvPicPr>
@@ -2817,7 +3796,7 @@
                   <pic:spPr>
                     <a:xfrm>
                       <a:off x="0" y="0"/>
-                      <a:ext cx="2743200" cy="1988185"/>
+                      <a:ext cx="1463040" cy="769620"/>
                     </a:xfrm>
                     <a:prstGeom prst="rect">
                       <a:avLst/>
@@ -2855,7 +3834,51 @@
           <w:szCs w:val="24"/>
           <w:lang w:val="en-US" w:eastAsia="zh-CN" w:bidi="ar"/>
         </w:rPr>
-        <w:t xml:space="preserve">j) Display the number of instructors of each department sorted in high to low. </w:t>
+        <w:t xml:space="preserve">g) </w:t>
+      </w:r>
+      <w:r>
+        <w:rPr>
+          <w:rFonts w:hint="default" w:ascii="Times New Roman" w:hAnsi="Times New Roman" w:eastAsia="SimSun"/>
+          <w:color w:val="00000A"/>
+          <w:kern w:val="0"/>
+          <w:sz w:val="24"/>
+          <w:szCs w:val="24"/>
+          <w:lang w:val="en-US" w:eastAsia="zh-CN"/>
+        </w:rPr>
+        <w:t>Find out the Ph_no of customers having account at branch with Branch_name equal to</w:t>
+      </w:r>
+      <w:r>
+        <w:rPr>
+          <w:rFonts w:hint="default" w:eastAsia="SimSun"/>
+          <w:color w:val="00000A"/>
+          <w:kern w:val="0"/>
+          <w:sz w:val="24"/>
+          <w:szCs w:val="24"/>
+          <w:lang w:val="en-US" w:eastAsia="zh-CN"/>
+        </w:rPr>
+        <w:t xml:space="preserve"> </w:t>
+      </w:r>
+      <w:r>
+        <w:rPr>
+          <w:rFonts w:hint="default" w:ascii="Times New Roman" w:hAnsi="Times New Roman" w:eastAsia="SimSun"/>
+          <w:color w:val="00000A"/>
+          <w:kern w:val="0"/>
+          <w:sz w:val="24"/>
+          <w:szCs w:val="24"/>
+          <w:lang w:val="en-US" w:eastAsia="zh-CN"/>
+        </w:rPr>
+        <w:t>SALTLAKE</w:t>
+      </w:r>
+      <w:r>
+        <w:rPr>
+          <w:rFonts w:hint="default" w:ascii="Times New Roman" w:hAnsi="Times New Roman" w:eastAsia="SimSun" w:cs="Times New Roman"/>
+          <w:color w:val="00000A"/>
+          <w:kern w:val="0"/>
+          <w:sz w:val="24"/>
+          <w:szCs w:val="24"/>
+          <w:lang w:val="en-US" w:eastAsia="zh-CN" w:bidi="ar"/>
+        </w:rPr>
+        <w:t xml:space="preserve">. </w:t>
       </w:r>
     </w:p>
     <w:p>
@@ -2909,6 +3932,41 @@
         <w:keepLines w:val="0"/>
         <w:widowControl/>
         <w:suppressLineNumbers w:val="0"/>
+        <w:jc w:val="left"/>
+        <w:rPr>
+          <w:rFonts w:hint="default" w:ascii="Times New Roman" w:hAnsi="Times New Roman" w:eastAsia="SimSun" w:cs="Times New Roman"/>
+          <w:color w:val="00000A"/>
+          <w:kern w:val="0"/>
+          <w:sz w:val="24"/>
+          <w:szCs w:val="24"/>
+          <w:lang w:val="en-US" w:eastAsia="zh-CN" w:bidi="ar"/>
+        </w:rPr>
+      </w:pPr>
+    </w:p>
+    <w:p>
+      <w:pPr>
+        <w:keepNext w:val="0"/>
+        <w:keepLines w:val="0"/>
+        <w:widowControl/>
+        <w:suppressLineNumbers w:val="0"/>
+        <w:jc w:val="left"/>
+        <w:rPr>
+          <w:rFonts w:hint="default" w:ascii="Times New Roman" w:hAnsi="Times New Roman" w:eastAsia="SimSun" w:cs="Times New Roman"/>
+          <w:color w:val="00000A"/>
+          <w:kern w:val="0"/>
+          <w:sz w:val="24"/>
+          <w:szCs w:val="24"/>
+          <w:lang w:val="en-US" w:eastAsia="zh-CN" w:bidi="ar"/>
+        </w:rPr>
+      </w:pPr>
+    </w:p>
+    <w:p>
+      <w:pPr>
+        <w:keepNext w:val="0"/>
+        <w:keepLines w:val="0"/>
+        <w:widowControl/>
+        <w:suppressLineNumbers w:val="0"/>
+        <w:spacing w:line="360" w:lineRule="auto"/>
         <w:jc w:val="center"/>
         <w:rPr>
           <w:rFonts w:hint="default" w:ascii="Times New Roman" w:hAnsi="Times New Roman" w:eastAsia="SimSun" w:cs="Times New Roman"/>
@@ -2930,9 +3988,9 @@
         </w:rPr>
         <w:drawing>
           <wp:inline distT="0" distB="0" distL="114300" distR="114300">
-            <wp:extent cx="2926080" cy="2113280"/>
-            <wp:effectExtent l="0" t="0" r="20320" b="20320"/>
-            <wp:docPr id="18" name="Picture 18" descr="Screenshot 2025-03-30 at 11.04.13 PM"/>
+            <wp:extent cx="1371600" cy="1173480"/>
+            <wp:effectExtent l="0" t="0" r="0" b="20320"/>
+            <wp:docPr id="49" name="Picture 49" descr="Screenshot 2025-05-03 at 10.35.37 AM"/>
             <wp:cNvGraphicFramePr>
               <a:graphicFrameLocks xmlns:a="http://schemas.openxmlformats.org/drawingml/2006/main" noChangeAspect="1"/>
             </wp:cNvGraphicFramePr>
@@ -2940,7 +3998,7 @@
               <a:graphicData uri="http://schemas.openxmlformats.org/drawingml/2006/picture">
                 <pic:pic xmlns:pic="http://schemas.openxmlformats.org/drawingml/2006/picture">
                   <pic:nvPicPr>
-                    <pic:cNvPr id="18" name="Picture 18" descr="Screenshot 2025-03-30 at 11.04.13 PM"/>
+                    <pic:cNvPr id="49" name="Picture 49" descr="Screenshot 2025-05-03 at 10.35.37 AM"/>
                     <pic:cNvPicPr>
                       <a:picLocks noChangeAspect="1"/>
                     </pic:cNvPicPr>
@@ -2954,7 +4012,7 @@
                   <pic:spPr>
                     <a:xfrm>
                       <a:off x="0" y="0"/>
-                      <a:ext cx="2926080" cy="2113280"/>
+                      <a:ext cx="1371600" cy="1173480"/>
                     </a:xfrm>
                     <a:prstGeom prst="rect">
                       <a:avLst/>
@@ -2992,7 +4050,51 @@
           <w:szCs w:val="24"/>
           <w:lang w:val="en-US" w:eastAsia="zh-CN" w:bidi="ar"/>
         </w:rPr>
-        <w:t xml:space="preserve">k) Display the number of courses offered semester wise. </w:t>
+        <w:t xml:space="preserve">h) </w:t>
+      </w:r>
+      <w:r>
+        <w:rPr>
+          <w:rFonts w:hint="default" w:ascii="Times New Roman" w:hAnsi="Times New Roman" w:eastAsia="SimSun"/>
+          <w:color w:val="00000A"/>
+          <w:kern w:val="0"/>
+          <w:sz w:val="24"/>
+          <w:szCs w:val="24"/>
+          <w:lang w:val="en-US" w:eastAsia="zh-CN"/>
+        </w:rPr>
+        <w:t>Find out the Branch_name and Branch_city where customer with Name=ABHIJIT</w:t>
+      </w:r>
+      <w:r>
+        <w:rPr>
+          <w:rFonts w:hint="default" w:eastAsia="SimSun"/>
+          <w:color w:val="00000A"/>
+          <w:kern w:val="0"/>
+          <w:sz w:val="24"/>
+          <w:szCs w:val="24"/>
+          <w:lang w:val="en-US" w:eastAsia="zh-CN"/>
+        </w:rPr>
+        <w:t xml:space="preserve"> </w:t>
+      </w:r>
+      <w:r>
+        <w:rPr>
+          <w:rFonts w:hint="default" w:ascii="Times New Roman" w:hAnsi="Times New Roman" w:eastAsia="SimSun"/>
+          <w:color w:val="00000A"/>
+          <w:kern w:val="0"/>
+          <w:sz w:val="24"/>
+          <w:szCs w:val="24"/>
+          <w:lang w:val="en-US" w:eastAsia="zh-CN"/>
+        </w:rPr>
+        <w:t>MISHRA has his account</w:t>
+      </w:r>
+      <w:r>
+        <w:rPr>
+          <w:rFonts w:hint="default" w:ascii="Times New Roman" w:hAnsi="Times New Roman" w:eastAsia="SimSun" w:cs="Times New Roman"/>
+          <w:color w:val="00000A"/>
+          <w:kern w:val="0"/>
+          <w:sz w:val="24"/>
+          <w:szCs w:val="24"/>
+          <w:lang w:val="en-US" w:eastAsia="zh-CN" w:bidi="ar"/>
+        </w:rPr>
+        <w:t xml:space="preserve">. </w:t>
       </w:r>
     </w:p>
     <w:p>
@@ -3029,6 +4131,58 @@
         <w:keepLines w:val="0"/>
         <w:widowControl/>
         <w:suppressLineNumbers w:val="0"/>
+        <w:jc w:val="left"/>
+        <w:rPr>
+          <w:rFonts w:hint="default" w:ascii="Times New Roman" w:hAnsi="Times New Roman" w:eastAsia="SimSun" w:cs="Times New Roman"/>
+          <w:color w:val="00000A"/>
+          <w:kern w:val="0"/>
+          <w:sz w:val="24"/>
+          <w:szCs w:val="24"/>
+          <w:lang w:val="en-US" w:eastAsia="zh-CN" w:bidi="ar"/>
+        </w:rPr>
+      </w:pPr>
+    </w:p>
+    <w:p>
+      <w:pPr>
+        <w:keepNext w:val="0"/>
+        <w:keepLines w:val="0"/>
+        <w:widowControl/>
+        <w:suppressLineNumbers w:val="0"/>
+        <w:jc w:val="left"/>
+        <w:rPr>
+          <w:rFonts w:hint="default" w:ascii="Times New Roman" w:hAnsi="Times New Roman" w:eastAsia="SimSun" w:cs="Times New Roman"/>
+          <w:color w:val="00000A"/>
+          <w:kern w:val="0"/>
+          <w:sz w:val="24"/>
+          <w:szCs w:val="24"/>
+          <w:lang w:val="en-US" w:eastAsia="zh-CN" w:bidi="ar"/>
+        </w:rPr>
+      </w:pPr>
+    </w:p>
+    <w:p>
+      <w:pPr>
+        <w:keepNext w:val="0"/>
+        <w:keepLines w:val="0"/>
+        <w:widowControl/>
+        <w:suppressLineNumbers w:val="0"/>
+        <w:jc w:val="left"/>
+        <w:rPr>
+          <w:rFonts w:hint="default" w:ascii="Times New Roman" w:hAnsi="Times New Roman" w:eastAsia="SimSun" w:cs="Times New Roman"/>
+          <w:color w:val="00000A"/>
+          <w:kern w:val="0"/>
+          <w:sz w:val="24"/>
+          <w:szCs w:val="24"/>
+          <w:lang w:val="en-US" w:eastAsia="zh-CN" w:bidi="ar"/>
+        </w:rPr>
+      </w:pPr>
+    </w:p>
+    <w:p>
+      <w:pPr>
+        <w:keepNext w:val="0"/>
+        <w:keepLines w:val="0"/>
+        <w:widowControl/>
+        <w:suppressLineNumbers w:val="0"/>
+        <w:spacing w:line="360" w:lineRule="auto"/>
         <w:jc w:val="center"/>
         <w:rPr>
           <w:rFonts w:hint="default" w:ascii="Times New Roman" w:hAnsi="Times New Roman" w:eastAsia="SimSun" w:cs="Times New Roman"/>
@@ -3050,9 +4204,9 @@
         </w:rPr>
         <w:drawing>
           <wp:inline distT="0" distB="0" distL="114300" distR="114300">
-            <wp:extent cx="2926080" cy="1306830"/>
-            <wp:effectExtent l="0" t="0" r="20320" b="13970"/>
-            <wp:docPr id="19" name="Picture 19" descr="Screenshot 2025-03-30 at 11.05.15 PM"/>
+            <wp:extent cx="2743200" cy="928370"/>
+            <wp:effectExtent l="0" t="0" r="0" b="11430"/>
+            <wp:docPr id="50" name="Picture 50" descr="Screenshot 2025-05-03 at 10.38.44 AM"/>
             <wp:cNvGraphicFramePr>
               <a:graphicFrameLocks xmlns:a="http://schemas.openxmlformats.org/drawingml/2006/main" noChangeAspect="1"/>
             </wp:cNvGraphicFramePr>
@@ -3060,7 +4214,7 @@
               <a:graphicData uri="http://schemas.openxmlformats.org/drawingml/2006/picture">
                 <pic:pic xmlns:pic="http://schemas.openxmlformats.org/drawingml/2006/picture">
                   <pic:nvPicPr>
-                    <pic:cNvPr id="19" name="Picture 19" descr="Screenshot 2025-03-30 at 11.05.15 PM"/>
+                    <pic:cNvPr id="50" name="Picture 50" descr="Screenshot 2025-05-03 at 10.38.44 AM"/>
                     <pic:cNvPicPr>
                       <a:picLocks noChangeAspect="1"/>
                     </pic:cNvPicPr>
@@ -3074,7 +4228,7 @@
                   <pic:spPr>
                     <a:xfrm>
                       <a:off x="0" y="0"/>
-                      <a:ext cx="2926080" cy="1306830"/>
+                      <a:ext cx="2743200" cy="928370"/>
                     </a:xfrm>
                     <a:prstGeom prst="rect">
                       <a:avLst/>
@@ -3092,34 +4246,75 @@
         <w:keepNext w:val="0"/>
         <w:keepLines w:val="0"/>
         <w:widowControl/>
-        <w:suppressLineNumbers w:val="0"/>
-        <w:jc w:val="left"/>
-        <w:rPr>
-          <w:rFonts w:hint="default" w:ascii="Times New Roman" w:hAnsi="Times New Roman" w:eastAsia="SimSun" w:cs="Times New Roman"/>
-          <w:color w:val="00000A"/>
-          <w:kern w:val="0"/>
-          <w:sz w:val="24"/>
-          <w:szCs w:val="24"/>
-          <w:lang w:val="en-US" w:eastAsia="zh-CN" w:bidi="ar"/>
-        </w:rPr>
-      </w:pPr>
-      <w:r>
-        <w:rPr>
-          <w:rFonts w:hint="default" w:ascii="Times New Roman" w:hAnsi="Times New Roman" w:eastAsia="SimSun" w:cs="Times New Roman"/>
-          <w:color w:val="00000A"/>
-          <w:kern w:val="0"/>
-          <w:sz w:val="24"/>
-          <w:szCs w:val="24"/>
-          <w:lang w:val="en-US" w:eastAsia="zh-CN" w:bidi="ar"/>
-        </w:rPr>
-        <w:t xml:space="preserve">l) Display the name of departments having number of instructors less than 2; </w:t>
-      </w:r>
-    </w:p>
-    <w:p>
-      <w:pPr>
-        <w:keepNext w:val="0"/>
-        <w:keepLines w:val="0"/>
-        <w:widowControl/>
+        <w:numPr>
+          <w:ilvl w:val="0"/>
+          <w:numId w:val="3"/>
+        </w:numPr>
+        <w:suppressLineNumbers w:val="0"/>
+        <w:jc w:val="left"/>
+        <w:rPr>
+          <w:rFonts w:hint="default" w:ascii="Times New Roman" w:hAnsi="Times New Roman" w:eastAsia="SimSun" w:cs="Times New Roman"/>
+          <w:color w:val="00000A"/>
+          <w:kern w:val="0"/>
+          <w:sz w:val="24"/>
+          <w:szCs w:val="24"/>
+          <w:lang w:val="en-US" w:eastAsia="zh-CN" w:bidi="ar"/>
+        </w:rPr>
+      </w:pPr>
+      <w:r>
+        <w:rPr>
+          <w:rFonts w:hint="default" w:ascii="Times New Roman" w:hAnsi="Times New Roman" w:eastAsia="SimSun"/>
+          <w:color w:val="00000A"/>
+          <w:kern w:val="0"/>
+          <w:sz w:val="24"/>
+          <w:szCs w:val="24"/>
+          <w:lang w:val="en-US" w:eastAsia="zh-CN"/>
+        </w:rPr>
+        <w:t>Find out the Types of account and the account Balance of customer with</w:t>
+      </w:r>
+      <w:r>
+        <w:rPr>
+          <w:rFonts w:hint="default" w:eastAsia="SimSun"/>
+          <w:color w:val="00000A"/>
+          <w:kern w:val="0"/>
+          <w:sz w:val="24"/>
+          <w:szCs w:val="24"/>
+          <w:lang w:val="en-US" w:eastAsia="zh-CN"/>
+        </w:rPr>
+        <w:t xml:space="preserve"> </w:t>
+      </w:r>
+      <w:r>
+        <w:rPr>
+          <w:rFonts w:hint="default" w:ascii="Times New Roman" w:hAnsi="Times New Roman" w:eastAsia="SimSun"/>
+          <w:color w:val="00000A"/>
+          <w:kern w:val="0"/>
+          <w:sz w:val="24"/>
+          <w:szCs w:val="24"/>
+          <w:lang w:val="en-US" w:eastAsia="zh-CN"/>
+        </w:rPr>
+        <w:t>Name=’SWAROOP RAY’</w:t>
+      </w:r>
+      <w:r>
+        <w:rPr>
+          <w:rFonts w:hint="default" w:ascii="Times New Roman" w:hAnsi="Times New Roman" w:eastAsia="SimSun" w:cs="Times New Roman"/>
+          <w:color w:val="00000A"/>
+          <w:kern w:val="0"/>
+          <w:sz w:val="24"/>
+          <w:szCs w:val="24"/>
+          <w:lang w:val="en-US" w:eastAsia="zh-CN" w:bidi="ar"/>
+        </w:rPr>
+        <w:t xml:space="preserve">. </w:t>
+      </w:r>
+    </w:p>
+    <w:p>
+      <w:pPr>
+        <w:keepNext w:val="0"/>
+        <w:keepLines w:val="0"/>
+        <w:widowControl/>
+        <w:numPr>
+          <w:ilvl w:val="0"/>
+          <w:numId w:val="0"/>
+        </w:numPr>
         <w:suppressLineNumbers w:val="0"/>
         <w:jc w:val="left"/>
         <w:rPr>
@@ -3148,7 +4343,54 @@
         <w:keepNext w:val="0"/>
         <w:keepLines w:val="0"/>
         <w:widowControl/>
-        <w:suppressLineNumbers w:val="0"/>
+        <w:numPr>
+          <w:ilvl w:val="0"/>
+          <w:numId w:val="0"/>
+        </w:numPr>
+        <w:suppressLineNumbers w:val="0"/>
+        <w:jc w:val="left"/>
+        <w:rPr>
+          <w:rFonts w:hint="default" w:ascii="Times New Roman" w:hAnsi="Times New Roman" w:eastAsia="SimSun" w:cs="Times New Roman"/>
+          <w:color w:val="00000A"/>
+          <w:kern w:val="0"/>
+          <w:sz w:val="24"/>
+          <w:szCs w:val="24"/>
+          <w:lang w:val="en-US" w:eastAsia="zh-CN" w:bidi="ar"/>
+        </w:rPr>
+      </w:pPr>
+    </w:p>
+    <w:p>
+      <w:pPr>
+        <w:keepNext w:val="0"/>
+        <w:keepLines w:val="0"/>
+        <w:widowControl/>
+        <w:numPr>
+          <w:ilvl w:val="0"/>
+          <w:numId w:val="0"/>
+        </w:numPr>
+        <w:suppressLineNumbers w:val="0"/>
+        <w:jc w:val="left"/>
+        <w:rPr>
+          <w:rFonts w:hint="default" w:ascii="Times New Roman" w:hAnsi="Times New Roman" w:eastAsia="SimSun" w:cs="Times New Roman"/>
+          <w:color w:val="00000A"/>
+          <w:kern w:val="0"/>
+          <w:sz w:val="24"/>
+          <w:szCs w:val="24"/>
+          <w:lang w:val="en-US" w:eastAsia="zh-CN" w:bidi="ar"/>
+        </w:rPr>
+      </w:pPr>
+    </w:p>
+    <w:p>
+      <w:pPr>
+        <w:keepNext w:val="0"/>
+        <w:keepLines w:val="0"/>
+        <w:widowControl/>
+        <w:numPr>
+          <w:ilvl w:val="0"/>
+          <w:numId w:val="0"/>
+        </w:numPr>
+        <w:suppressLineNumbers w:val="0"/>
+        <w:spacing w:line="360" w:lineRule="auto"/>
         <w:jc w:val="center"/>
         <w:rPr>
           <w:rFonts w:hint="default" w:ascii="Times New Roman" w:hAnsi="Times New Roman" w:eastAsia="SimSun" w:cs="Times New Roman"/>
@@ -3170,9 +4412,9 @@
         </w:rPr>
         <w:drawing>
           <wp:inline distT="0" distB="0" distL="114300" distR="114300">
-            <wp:extent cx="1280160" cy="1052195"/>
-            <wp:effectExtent l="0" t="0" r="15240" b="14605"/>
-            <wp:docPr id="20" name="Picture 20" descr="Screenshot 2025-03-30 at 11.06.56 PM"/>
+            <wp:extent cx="2834640" cy="1289685"/>
+            <wp:effectExtent l="0" t="0" r="10160" b="5715"/>
+            <wp:docPr id="51" name="Picture 51" descr="Screenshot 2025-05-03 at 10.39.30 AM"/>
             <wp:cNvGraphicFramePr>
               <a:graphicFrameLocks xmlns:a="http://schemas.openxmlformats.org/drawingml/2006/main" noChangeAspect="1"/>
             </wp:cNvGraphicFramePr>
@@ -3180,7 +4422,7 @@
               <a:graphicData uri="http://schemas.openxmlformats.org/drawingml/2006/picture">
                 <pic:pic xmlns:pic="http://schemas.openxmlformats.org/drawingml/2006/picture">
                   <pic:nvPicPr>
-                    <pic:cNvPr id="20" name="Picture 20" descr="Screenshot 2025-03-30 at 11.06.56 PM"/>
+                    <pic:cNvPr id="51" name="Picture 51" descr="Screenshot 2025-05-03 at 10.39.30 AM"/>
                     <pic:cNvPicPr>
                       <a:picLocks noChangeAspect="1"/>
                     </pic:cNvPicPr>
@@ -3194,7 +4436,7 @@
                   <pic:spPr>
                     <a:xfrm>
                       <a:off x="0" y="0"/>
-                      <a:ext cx="1280160" cy="1052195"/>
+                      <a:ext cx="2834640" cy="1289685"/>
                     </a:xfrm>
                     <a:prstGeom prst="rect">
                       <a:avLst/>
@@ -3215,24 +4457,63 @@
         <w:suppressLineNumbers w:val="0"/>
         <w:jc w:val="left"/>
         <w:rPr>
-          <w:rFonts w:hint="default" w:ascii="Times New Roman" w:hAnsi="Times New Roman" w:eastAsia="SimSun" w:cs="Times New Roman"/>
-          <w:color w:val="00000A"/>
-          <w:kern w:val="0"/>
-          <w:sz w:val="24"/>
-          <w:szCs w:val="24"/>
-          <w:lang w:val="en-US" w:eastAsia="zh-CN" w:bidi="ar"/>
-        </w:rPr>
-      </w:pPr>
-      <w:r>
-        <w:rPr>
-          <w:rFonts w:hint="default" w:ascii="Times New Roman" w:hAnsi="Times New Roman" w:eastAsia="SimSun" w:cs="Times New Roman"/>
-          <w:color w:val="00000A"/>
-          <w:kern w:val="0"/>
-          <w:sz w:val="24"/>
-          <w:szCs w:val="24"/>
-          <w:lang w:val="en-US" w:eastAsia="zh-CN" w:bidi="ar"/>
-        </w:rPr>
-        <w:t xml:space="preserve">m) List the number of instructors of each department having 2 or more than 2 instructors except Finance department, sorted in high to low order of their number. </w:t>
+          <w:rFonts w:hint="default" w:ascii="Times New Roman" w:hAnsi="Times New Roman" w:eastAsia="SimSun"/>
+          <w:color w:val="00000A"/>
+          <w:kern w:val="0"/>
+          <w:sz w:val="24"/>
+          <w:szCs w:val="24"/>
+          <w:lang w:val="en-US" w:eastAsia="zh-CN"/>
+        </w:rPr>
+      </w:pPr>
+      <w:r>
+        <w:rPr>
+          <w:rFonts w:hint="default" w:ascii="Times New Roman" w:hAnsi="Times New Roman" w:eastAsia="SimSun" w:cs="Times New Roman"/>
+          <w:color w:val="00000A"/>
+          <w:kern w:val="0"/>
+          <w:sz w:val="24"/>
+          <w:szCs w:val="24"/>
+          <w:lang w:val="en-US" w:eastAsia="zh-CN" w:bidi="ar"/>
+        </w:rPr>
+        <w:t xml:space="preserve">j) </w:t>
+      </w:r>
+      <w:r>
+        <w:rPr>
+          <w:rFonts w:hint="default" w:ascii="Times New Roman" w:hAnsi="Times New Roman" w:eastAsia="SimSun"/>
+          <w:color w:val="00000A"/>
+          <w:kern w:val="0"/>
+          <w:sz w:val="24"/>
+          <w:szCs w:val="24"/>
+          <w:lang w:val="en-US" w:eastAsia="zh-CN"/>
+        </w:rPr>
+        <w:t xml:space="preserve">Find all branch codes where the total balance is greater than the average of the total balance </w:t>
+      </w:r>
+    </w:p>
+    <w:p>
+      <w:pPr>
+        <w:keepNext w:val="0"/>
+        <w:keepLines w:val="0"/>
+        <w:widowControl/>
+        <w:suppressLineNumbers w:val="0"/>
+        <w:jc w:val="left"/>
+        <w:rPr>
+          <w:rFonts w:hint="default" w:ascii="Times New Roman" w:hAnsi="Times New Roman" w:eastAsia="SimSun" w:cs="Times New Roman"/>
+          <w:color w:val="00000A"/>
+          <w:kern w:val="0"/>
+          <w:sz w:val="24"/>
+          <w:szCs w:val="24"/>
+          <w:lang w:val="en-US" w:eastAsia="zh-CN" w:bidi="ar"/>
+        </w:rPr>
+      </w:pPr>
+      <w:r>
+        <w:rPr>
+          <w:rFonts w:hint="default" w:ascii="Times New Roman" w:hAnsi="Times New Roman" w:eastAsia="SimSun"/>
+          <w:color w:val="00000A"/>
+          <w:kern w:val="0"/>
+          <w:sz w:val="24"/>
+          <w:szCs w:val="24"/>
+          <w:lang w:val="en-US" w:eastAsia="zh-CN"/>
+        </w:rPr>
+        <w:t>at all departments. (Use with clause)</w:t>
       </w:r>
     </w:p>
     <w:p>
@@ -3296,6 +4577,76 @@
           <w:lang w:val="en-US" w:eastAsia="zh-CN" w:bidi="ar"/>
         </w:rPr>
       </w:pPr>
+    </w:p>
+    <w:p>
+      <w:pPr>
+        <w:keepNext w:val="0"/>
+        <w:keepLines w:val="0"/>
+        <w:widowControl/>
+        <w:suppressLineNumbers w:val="0"/>
+        <w:jc w:val="left"/>
+        <w:rPr>
+          <w:rFonts w:hint="default" w:ascii="Times New Roman" w:hAnsi="Times New Roman" w:eastAsia="SimSun" w:cs="Times New Roman"/>
+          <w:color w:val="00000A"/>
+          <w:kern w:val="0"/>
+          <w:sz w:val="24"/>
+          <w:szCs w:val="24"/>
+          <w:lang w:val="en-US" w:eastAsia="zh-CN" w:bidi="ar"/>
+        </w:rPr>
+      </w:pPr>
+    </w:p>
+    <w:p>
+      <w:pPr>
+        <w:keepNext w:val="0"/>
+        <w:keepLines w:val="0"/>
+        <w:widowControl/>
+        <w:suppressLineNumbers w:val="0"/>
+        <w:jc w:val="left"/>
+        <w:rPr>
+          <w:rFonts w:hint="default" w:ascii="Times New Roman" w:hAnsi="Times New Roman" w:eastAsia="SimSun" w:cs="Times New Roman"/>
+          <w:color w:val="00000A"/>
+          <w:kern w:val="0"/>
+          <w:sz w:val="24"/>
+          <w:szCs w:val="24"/>
+          <w:lang w:val="en-US" w:eastAsia="zh-CN" w:bidi="ar"/>
+        </w:rPr>
+      </w:pPr>
+    </w:p>
+    <w:p>
+      <w:pPr>
+        <w:keepNext w:val="0"/>
+        <w:keepLines w:val="0"/>
+        <w:widowControl/>
+        <w:suppressLineNumbers w:val="0"/>
+        <w:jc w:val="left"/>
+        <w:rPr>
+          <w:rFonts w:hint="default" w:ascii="Times New Roman" w:hAnsi="Times New Roman" w:eastAsia="SimSun" w:cs="Times New Roman"/>
+          <w:color w:val="00000A"/>
+          <w:kern w:val="0"/>
+          <w:sz w:val="24"/>
+          <w:szCs w:val="24"/>
+          <w:lang w:val="en-US" w:eastAsia="zh-CN" w:bidi="ar"/>
+        </w:rPr>
+      </w:pPr>
+    </w:p>
+    <w:p>
+      <w:pPr>
+        <w:keepNext w:val="0"/>
+        <w:keepLines w:val="0"/>
+        <w:widowControl/>
+        <w:suppressLineNumbers w:val="0"/>
+        <w:jc w:val="left"/>
+        <w:rPr>
+          <w:rFonts w:hint="default" w:ascii="Times New Roman" w:hAnsi="Times New Roman" w:eastAsia="SimSun" w:cs="Times New Roman"/>
+          <w:color w:val="00000A"/>
+          <w:kern w:val="0"/>
+          <w:sz w:val="24"/>
+          <w:szCs w:val="24"/>
+          <w:lang w:val="en-US" w:eastAsia="zh-CN" w:bidi="ar"/>
+        </w:rPr>
+      </w:pPr>
+      <w:bookmarkStart w:id="0" w:name="_GoBack"/>
+      <w:bookmarkEnd w:id="0"/>
     </w:p>
     <w:p>
       <w:pPr>
@@ -3324,9 +4675,9 @@
         </w:rPr>
         <w:drawing>
           <wp:inline distT="0" distB="0" distL="114300" distR="114300">
-            <wp:extent cx="2468880" cy="872490"/>
-            <wp:effectExtent l="0" t="0" r="20320" b="16510"/>
-            <wp:docPr id="21" name="Picture 21" descr="Screenshot 2025-03-30 at 11.07.40 PM"/>
+            <wp:extent cx="1463040" cy="988060"/>
+            <wp:effectExtent l="0" t="0" r="10160" b="2540"/>
+            <wp:docPr id="52" name="Picture 52" descr="Screenshot 2025-05-03 at 10.40.33 AM"/>
             <wp:cNvGraphicFramePr>
               <a:graphicFrameLocks xmlns:a="http://schemas.openxmlformats.org/drawingml/2006/main" noChangeAspect="1"/>
             </wp:cNvGraphicFramePr>
@@ -3334,7 +4685,7 @@
               <a:graphicData uri="http://schemas.openxmlformats.org/drawingml/2006/picture">
                 <pic:pic xmlns:pic="http://schemas.openxmlformats.org/drawingml/2006/picture">
                   <pic:nvPicPr>
-                    <pic:cNvPr id="21" name="Picture 21" descr="Screenshot 2025-03-30 at 11.07.40 PM"/>
+                    <pic:cNvPr id="52" name="Picture 52" descr="Screenshot 2025-05-03 at 10.40.33 AM"/>
                     <pic:cNvPicPr>
                       <a:picLocks noChangeAspect="1"/>
                     </pic:cNvPicPr>
@@ -3348,2332 +4699,7 @@
                   <pic:spPr>
                     <a:xfrm>
                       <a:off x="0" y="0"/>
-                      <a:ext cx="2468880" cy="872490"/>
-                    </a:xfrm>
-                    <a:prstGeom prst="rect">
-                      <a:avLst/>
-                    </a:prstGeom>
-                  </pic:spPr>
-                </pic:pic>
-              </a:graphicData>
-            </a:graphic>
-          </wp:inline>
-        </w:drawing>
-      </w:r>
-    </w:p>
-    <w:p>
-      <w:pPr>
-        <w:keepNext w:val="0"/>
-        <w:keepLines w:val="0"/>
-        <w:widowControl/>
-        <w:suppressLineNumbers w:val="0"/>
-        <w:jc w:val="left"/>
-        <w:rPr>
-          <w:rFonts w:hint="default" w:ascii="Times New Roman" w:hAnsi="Times New Roman" w:eastAsia="SimSun" w:cs="Times New Roman"/>
-          <w:color w:val="00000A"/>
-          <w:kern w:val="0"/>
-          <w:sz w:val="24"/>
-          <w:szCs w:val="24"/>
-          <w:lang w:val="en-US" w:eastAsia="zh-CN" w:bidi="ar"/>
-        </w:rPr>
-      </w:pPr>
-      <w:r>
-        <w:rPr>
-          <w:rFonts w:hint="default" w:ascii="Times New Roman" w:hAnsi="Times New Roman" w:eastAsia="SimSun" w:cs="Times New Roman"/>
-          <w:color w:val="00000A"/>
-          <w:kern w:val="0"/>
-          <w:sz w:val="24"/>
-          <w:szCs w:val="24"/>
-          <w:lang w:val="en-US" w:eastAsia="zh-CN" w:bidi="ar"/>
-        </w:rPr>
-        <w:t xml:space="preserve">n) Display the Dept_name that has paid total salary more than 50000. </w:t>
-      </w:r>
-    </w:p>
-    <w:p>
-      <w:pPr>
-        <w:keepNext w:val="0"/>
-        <w:keepLines w:val="0"/>
-        <w:widowControl/>
-        <w:suppressLineNumbers w:val="0"/>
-        <w:jc w:val="left"/>
-        <w:rPr>
-          <w:rFonts w:hint="default" w:ascii="Times New Roman" w:hAnsi="Times New Roman" w:eastAsia="SimSun" w:cs="Times New Roman"/>
-          <w:color w:val="00000A"/>
-          <w:kern w:val="0"/>
-          <w:sz w:val="24"/>
-          <w:szCs w:val="24"/>
-          <w:lang w:val="en-US" w:eastAsia="zh-CN" w:bidi="ar"/>
-        </w:rPr>
-      </w:pPr>
-      <w:r>
-        <w:rPr>
-          <w:rFonts w:hint="default" w:ascii="Times New Roman" w:hAnsi="Times New Roman" w:eastAsia="SimSun" w:cs="Times New Roman"/>
-          <w:color w:val="00000A"/>
-          <w:kern w:val="0"/>
-          <w:sz w:val="24"/>
-          <w:szCs w:val="24"/>
-          <w:lang w:val="en-US" w:eastAsia="zh-CN" w:bidi="ar"/>
-        </w:rPr>
-        <w:t>Ans-</w:t>
-      </w:r>
-    </w:p>
-    <w:p>
-      <w:pPr>
-        <w:keepNext w:val="0"/>
-        <w:keepLines w:val="0"/>
-        <w:widowControl/>
-        <w:suppressLineNumbers w:val="0"/>
-        <w:jc w:val="left"/>
-        <w:rPr>
-          <w:rFonts w:hint="default" w:ascii="Times New Roman" w:hAnsi="Times New Roman" w:eastAsia="SimSun" w:cs="Times New Roman"/>
-          <w:color w:val="00000A"/>
-          <w:kern w:val="0"/>
-          <w:sz w:val="24"/>
-          <w:szCs w:val="24"/>
-          <w:lang w:val="en-US" w:eastAsia="zh-CN" w:bidi="ar"/>
-        </w:rPr>
-      </w:pPr>
-    </w:p>
-    <w:p>
-      <w:pPr>
-        <w:keepNext w:val="0"/>
-        <w:keepLines w:val="0"/>
-        <w:widowControl/>
-        <w:suppressLineNumbers w:val="0"/>
-        <w:jc w:val="center"/>
-        <w:rPr>
-          <w:rFonts w:hint="default" w:ascii="Times New Roman" w:hAnsi="Times New Roman" w:eastAsia="SimSun" w:cs="Times New Roman"/>
-          <w:color w:val="00000A"/>
-          <w:kern w:val="0"/>
-          <w:sz w:val="24"/>
-          <w:szCs w:val="24"/>
-          <w:lang w:val="en-US" w:eastAsia="zh-CN" w:bidi="ar"/>
-        </w:rPr>
-      </w:pPr>
-      <w:r>
-        <w:rPr>
-          <w:rFonts w:hint="default" w:ascii="Times New Roman" w:hAnsi="Times New Roman" w:eastAsia="SimSun" w:cs="Times New Roman"/>
-          <w:color w:val="00000A"/>
-          <w:kern w:val="0"/>
-          <w:sz w:val="24"/>
-          <w:szCs w:val="24"/>
-          <w:lang w:val="en-US" w:eastAsia="zh-CN" w:bidi="ar"/>
-        </w:rPr>
-        <w:drawing>
-          <wp:inline distT="0" distB="0" distL="114300" distR="114300">
-            <wp:extent cx="1280160" cy="1430020"/>
-            <wp:effectExtent l="0" t="0" r="15240" b="17780"/>
-            <wp:docPr id="22" name="Picture 22" descr="Screenshot 2025-03-30 at 11.08.55 PM"/>
-            <wp:cNvGraphicFramePr>
-              <a:graphicFrameLocks xmlns:a="http://schemas.openxmlformats.org/drawingml/2006/main" noChangeAspect="1"/>
-            </wp:cNvGraphicFramePr>
-            <a:graphic xmlns:a="http://schemas.openxmlformats.org/drawingml/2006/main">
-              <a:graphicData uri="http://schemas.openxmlformats.org/drawingml/2006/picture">
-                <pic:pic xmlns:pic="http://schemas.openxmlformats.org/drawingml/2006/picture">
-                  <pic:nvPicPr>
-                    <pic:cNvPr id="22" name="Picture 22" descr="Screenshot 2025-03-30 at 11.08.55 PM"/>
-                    <pic:cNvPicPr>
-                      <a:picLocks noChangeAspect="1"/>
-                    </pic:cNvPicPr>
-                  </pic:nvPicPr>
-                  <pic:blipFill>
-                    <a:blip r:embed="rId28"/>
-                    <a:stretch>
-                      <a:fillRect/>
-                    </a:stretch>
-                  </pic:blipFill>
-                  <pic:spPr>
-                    <a:xfrm>
-                      <a:off x="0" y="0"/>
-                      <a:ext cx="1280160" cy="1430020"/>
-                    </a:xfrm>
-                    <a:prstGeom prst="rect">
-                      <a:avLst/>
-                    </a:prstGeom>
-                  </pic:spPr>
-                </pic:pic>
-              </a:graphicData>
-            </a:graphic>
-          </wp:inline>
-        </w:drawing>
-      </w:r>
-    </w:p>
-    <w:p>
-      <w:pPr>
-        <w:keepNext w:val="0"/>
-        <w:keepLines w:val="0"/>
-        <w:widowControl/>
-        <w:suppressLineNumbers w:val="0"/>
-        <w:jc w:val="left"/>
-        <w:rPr>
-          <w:rFonts w:hint="default" w:ascii="Times New Roman" w:hAnsi="Times New Roman" w:eastAsia="SimSun" w:cs="Times New Roman"/>
-          <w:color w:val="00000A"/>
-          <w:kern w:val="0"/>
-          <w:sz w:val="24"/>
-          <w:szCs w:val="24"/>
-          <w:lang w:val="en-US" w:eastAsia="zh-CN" w:bidi="ar"/>
-        </w:rPr>
-      </w:pPr>
-      <w:r>
-        <w:rPr>
-          <w:rFonts w:hint="default" w:ascii="Times New Roman" w:hAnsi="Times New Roman" w:eastAsia="SimSun" w:cs="Times New Roman"/>
-          <w:color w:val="00000A"/>
-          <w:kern w:val="0"/>
-          <w:sz w:val="24"/>
-          <w:szCs w:val="24"/>
-          <w:lang w:val="en-US" w:eastAsia="zh-CN" w:bidi="ar"/>
-        </w:rPr>
-        <w:t xml:space="preserve">o) Display the total budget for the building built by Watson. </w:t>
-      </w:r>
-    </w:p>
-    <w:p>
-      <w:pPr>
-        <w:keepNext w:val="0"/>
-        <w:keepLines w:val="0"/>
-        <w:widowControl/>
-        <w:suppressLineNumbers w:val="0"/>
-        <w:jc w:val="left"/>
-        <w:rPr>
-          <w:rFonts w:hint="default" w:ascii="Times New Roman" w:hAnsi="Times New Roman" w:eastAsia="SimSun" w:cs="Times New Roman"/>
-          <w:color w:val="00000A"/>
-          <w:kern w:val="0"/>
-          <w:sz w:val="24"/>
-          <w:szCs w:val="24"/>
-          <w:lang w:val="en-US" w:eastAsia="zh-CN" w:bidi="ar"/>
-        </w:rPr>
-      </w:pPr>
-      <w:r>
-        <w:rPr>
-          <w:rFonts w:hint="default" w:ascii="Times New Roman" w:hAnsi="Times New Roman" w:eastAsia="SimSun" w:cs="Times New Roman"/>
-          <w:color w:val="00000A"/>
-          <w:kern w:val="0"/>
-          <w:sz w:val="24"/>
-          <w:szCs w:val="24"/>
-          <w:lang w:val="en-US" w:eastAsia="zh-CN" w:bidi="ar"/>
-        </w:rPr>
-        <w:t>Ans-</w:t>
-      </w:r>
-    </w:p>
-    <w:p>
-      <w:pPr>
-        <w:keepNext w:val="0"/>
-        <w:keepLines w:val="0"/>
-        <w:widowControl/>
-        <w:suppressLineNumbers w:val="0"/>
-        <w:jc w:val="center"/>
-        <w:rPr>
-          <w:rFonts w:hint="default" w:ascii="Times New Roman" w:hAnsi="Times New Roman" w:eastAsia="SimSun" w:cs="Times New Roman"/>
-          <w:color w:val="00000A"/>
-          <w:kern w:val="0"/>
-          <w:sz w:val="24"/>
-          <w:szCs w:val="24"/>
-          <w:lang w:val="en-US" w:eastAsia="zh-CN" w:bidi="ar"/>
-        </w:rPr>
-      </w:pPr>
-      <w:r>
-        <w:rPr>
-          <w:rFonts w:hint="default" w:ascii="Times New Roman" w:hAnsi="Times New Roman" w:eastAsia="SimSun" w:cs="Times New Roman"/>
-          <w:color w:val="00000A"/>
-          <w:kern w:val="0"/>
-          <w:sz w:val="24"/>
-          <w:szCs w:val="24"/>
-          <w:lang w:val="en-US" w:eastAsia="zh-CN" w:bidi="ar"/>
-        </w:rPr>
-        <w:drawing>
-          <wp:inline distT="0" distB="0" distL="114300" distR="114300">
-            <wp:extent cx="1463040" cy="776605"/>
-            <wp:effectExtent l="0" t="0" r="10160" b="10795"/>
-            <wp:docPr id="23" name="Picture 23" descr="Screenshot 2025-03-30 at 11.09.38 PM"/>
-            <wp:cNvGraphicFramePr>
-              <a:graphicFrameLocks xmlns:a="http://schemas.openxmlformats.org/drawingml/2006/main" noChangeAspect="1"/>
-            </wp:cNvGraphicFramePr>
-            <a:graphic xmlns:a="http://schemas.openxmlformats.org/drawingml/2006/main">
-              <a:graphicData uri="http://schemas.openxmlformats.org/drawingml/2006/picture">
-                <pic:pic xmlns:pic="http://schemas.openxmlformats.org/drawingml/2006/picture">
-                  <pic:nvPicPr>
-                    <pic:cNvPr id="23" name="Picture 23" descr="Screenshot 2025-03-30 at 11.09.38 PM"/>
-                    <pic:cNvPicPr>
-                      <a:picLocks noChangeAspect="1"/>
-                    </pic:cNvPicPr>
-                  </pic:nvPicPr>
-                  <pic:blipFill>
-                    <a:blip r:embed="rId29"/>
-                    <a:stretch>
-                      <a:fillRect/>
-                    </a:stretch>
-                  </pic:blipFill>
-                  <pic:spPr>
-                    <a:xfrm>
-                      <a:off x="0" y="0"/>
-                      <a:ext cx="1463040" cy="776605"/>
-                    </a:xfrm>
-                    <a:prstGeom prst="rect">
-                      <a:avLst/>
-                    </a:prstGeom>
-                  </pic:spPr>
-                </pic:pic>
-              </a:graphicData>
-            </a:graphic>
-          </wp:inline>
-        </w:drawing>
-      </w:r>
-    </w:p>
-    <w:p>
-      <w:pPr>
-        <w:keepNext w:val="0"/>
-        <w:keepLines w:val="0"/>
-        <w:widowControl/>
-        <w:suppressLineNumbers w:val="0"/>
-        <w:jc w:val="left"/>
-        <w:rPr>
-          <w:rFonts w:hint="default" w:ascii="Times New Roman" w:hAnsi="Times New Roman" w:eastAsia="SimSun" w:cs="Times New Roman"/>
-          <w:color w:val="00000A"/>
-          <w:kern w:val="0"/>
-          <w:sz w:val="24"/>
-          <w:szCs w:val="24"/>
-          <w:lang w:val="en-US" w:eastAsia="zh-CN" w:bidi="ar"/>
-        </w:rPr>
-      </w:pPr>
-      <w:r>
-        <w:rPr>
-          <w:rFonts w:hint="default" w:ascii="Times New Roman" w:hAnsi="Times New Roman" w:eastAsia="SimSun" w:cs="Times New Roman"/>
-          <w:color w:val="00000A"/>
-          <w:kern w:val="0"/>
-          <w:sz w:val="24"/>
-          <w:szCs w:val="24"/>
-          <w:lang w:val="en-US" w:eastAsia="zh-CN" w:bidi="ar"/>
-        </w:rPr>
-        <w:t xml:space="preserve">p) Display the highest salary of the instructor of Comp.Sci. Department. </w:t>
-      </w:r>
-    </w:p>
-    <w:p>
-      <w:pPr>
-        <w:keepNext w:val="0"/>
-        <w:keepLines w:val="0"/>
-        <w:widowControl/>
-        <w:suppressLineNumbers w:val="0"/>
-        <w:jc w:val="left"/>
-        <w:rPr>
-          <w:rFonts w:hint="default" w:ascii="Times New Roman" w:hAnsi="Times New Roman" w:eastAsia="SimSun" w:cs="Times New Roman"/>
-          <w:color w:val="00000A"/>
-          <w:kern w:val="0"/>
-          <w:sz w:val="24"/>
-          <w:szCs w:val="24"/>
-          <w:lang w:val="en-US" w:eastAsia="zh-CN" w:bidi="ar"/>
-        </w:rPr>
-      </w:pPr>
-      <w:r>
-        <w:rPr>
-          <w:rFonts w:hint="default" w:ascii="Times New Roman" w:hAnsi="Times New Roman" w:eastAsia="SimSun" w:cs="Times New Roman"/>
-          <w:color w:val="00000A"/>
-          <w:kern w:val="0"/>
-          <w:sz w:val="24"/>
-          <w:szCs w:val="24"/>
-          <w:lang w:val="en-US" w:eastAsia="zh-CN" w:bidi="ar"/>
-        </w:rPr>
-        <w:t>Ans-</w:t>
-      </w:r>
-    </w:p>
-    <w:p>
-      <w:pPr>
-        <w:keepNext w:val="0"/>
-        <w:keepLines w:val="0"/>
-        <w:widowControl/>
-        <w:suppressLineNumbers w:val="0"/>
-        <w:jc w:val="center"/>
-        <w:rPr>
-          <w:rFonts w:hint="default" w:ascii="Times New Roman" w:hAnsi="Times New Roman" w:eastAsia="SimSun" w:cs="Times New Roman"/>
-          <w:color w:val="00000A"/>
-          <w:kern w:val="0"/>
-          <w:sz w:val="24"/>
-          <w:szCs w:val="24"/>
-          <w:lang w:val="en-US" w:eastAsia="zh-CN" w:bidi="ar"/>
-        </w:rPr>
-      </w:pPr>
-      <w:r>
-        <w:rPr>
-          <w:rFonts w:hint="default" w:ascii="Times New Roman" w:hAnsi="Times New Roman" w:eastAsia="SimSun" w:cs="Times New Roman"/>
-          <w:color w:val="00000A"/>
-          <w:kern w:val="0"/>
-          <w:sz w:val="24"/>
-          <w:szCs w:val="24"/>
-          <w:lang w:val="en-US" w:eastAsia="zh-CN" w:bidi="ar"/>
-        </w:rPr>
-        <w:drawing>
-          <wp:inline distT="0" distB="0" distL="114300" distR="114300">
-            <wp:extent cx="1463040" cy="764540"/>
-            <wp:effectExtent l="0" t="0" r="10160" b="22860"/>
-            <wp:docPr id="24" name="Picture 24" descr="Screenshot 2025-03-30 at 11.10.17 PM"/>
-            <wp:cNvGraphicFramePr>
-              <a:graphicFrameLocks xmlns:a="http://schemas.openxmlformats.org/drawingml/2006/main" noChangeAspect="1"/>
-            </wp:cNvGraphicFramePr>
-            <a:graphic xmlns:a="http://schemas.openxmlformats.org/drawingml/2006/main">
-              <a:graphicData uri="http://schemas.openxmlformats.org/drawingml/2006/picture">
-                <pic:pic xmlns:pic="http://schemas.openxmlformats.org/drawingml/2006/picture">
-                  <pic:nvPicPr>
-                    <pic:cNvPr id="24" name="Picture 24" descr="Screenshot 2025-03-30 at 11.10.17 PM"/>
-                    <pic:cNvPicPr>
-                      <a:picLocks noChangeAspect="1"/>
-                    </pic:cNvPicPr>
-                  </pic:nvPicPr>
-                  <pic:blipFill>
-                    <a:blip r:embed="rId30"/>
-                    <a:stretch>
-                      <a:fillRect/>
-                    </a:stretch>
-                  </pic:blipFill>
-                  <pic:spPr>
-                    <a:xfrm>
-                      <a:off x="0" y="0"/>
-                      <a:ext cx="1463040" cy="764540"/>
-                    </a:xfrm>
-                    <a:prstGeom prst="rect">
-                      <a:avLst/>
-                    </a:prstGeom>
-                  </pic:spPr>
-                </pic:pic>
-              </a:graphicData>
-            </a:graphic>
-          </wp:inline>
-        </w:drawing>
-      </w:r>
-    </w:p>
-    <w:p>
-      <w:pPr>
-        <w:keepNext w:val="0"/>
-        <w:keepLines w:val="0"/>
-        <w:widowControl/>
-        <w:suppressLineNumbers w:val="0"/>
-        <w:jc w:val="left"/>
-      </w:pPr>
-      <w:r>
-        <w:rPr>
-          <w:rFonts w:hint="default" w:ascii="TimesNewRomanPS-BoldMT" w:hAnsi="TimesNewRomanPS-BoldMT" w:eastAsia="TimesNewRomanPS-BoldMT" w:cs="TimesNewRomanPS-BoldMT"/>
-          <w:b/>
-          <w:bCs/>
-          <w:color w:val="00000A"/>
-          <w:kern w:val="0"/>
-          <w:sz w:val="24"/>
-          <w:szCs w:val="24"/>
-          <w:lang w:val="en-US" w:eastAsia="zh-CN" w:bidi="ar"/>
-        </w:rPr>
-        <w:t xml:space="preserve">3. Write the SQL Expressions for the following queries using suitable SQL scalar function. </w:t>
-      </w:r>
-    </w:p>
-    <w:p>
-      <w:pPr>
-        <w:keepNext w:val="0"/>
-        <w:keepLines w:val="0"/>
-        <w:widowControl/>
-        <w:suppressLineNumbers w:val="0"/>
-        <w:jc w:val="left"/>
-        <w:rPr>
-          <w:rFonts w:hint="default" w:ascii="Times New Roman" w:hAnsi="Times New Roman" w:eastAsia="SimSun" w:cs="Times New Roman"/>
-          <w:color w:val="00000A"/>
-          <w:kern w:val="0"/>
-          <w:sz w:val="24"/>
-          <w:szCs w:val="24"/>
-          <w:lang w:val="en-US" w:eastAsia="zh-CN" w:bidi="ar"/>
-        </w:rPr>
-      </w:pPr>
-      <w:r>
-        <w:rPr>
-          <w:rFonts w:hint="default" w:ascii="Times New Roman" w:hAnsi="Times New Roman" w:eastAsia="SimSun" w:cs="Times New Roman"/>
-          <w:color w:val="00000A"/>
-          <w:kern w:val="0"/>
-          <w:sz w:val="24"/>
-          <w:szCs w:val="24"/>
-          <w:lang w:val="en-US" w:eastAsia="zh-CN" w:bidi="ar"/>
-        </w:rPr>
-        <w:t xml:space="preserve">a) Display your name with first letter being capital, where the entered name is in lower case. </w:t>
-      </w:r>
-    </w:p>
-    <w:p>
-      <w:pPr>
-        <w:keepNext w:val="0"/>
-        <w:keepLines w:val="0"/>
-        <w:widowControl/>
-        <w:suppressLineNumbers w:val="0"/>
-        <w:jc w:val="left"/>
-        <w:rPr>
-          <w:rFonts w:hint="default" w:ascii="Times New Roman" w:hAnsi="Times New Roman" w:eastAsia="SimSun" w:cs="Times New Roman"/>
-          <w:color w:val="00000A"/>
-          <w:kern w:val="0"/>
-          <w:sz w:val="24"/>
-          <w:szCs w:val="24"/>
-          <w:lang w:val="en-US" w:eastAsia="zh-CN" w:bidi="ar"/>
-        </w:rPr>
-      </w:pPr>
-      <w:r>
-        <w:rPr>
-          <w:rFonts w:hint="default" w:ascii="Times New Roman" w:hAnsi="Times New Roman" w:eastAsia="SimSun" w:cs="Times New Roman"/>
-          <w:color w:val="00000A"/>
-          <w:kern w:val="0"/>
-          <w:sz w:val="24"/>
-          <w:szCs w:val="24"/>
-          <w:lang w:val="en-US" w:eastAsia="zh-CN" w:bidi="ar"/>
-        </w:rPr>
-        <w:t>Ans-</w:t>
-      </w:r>
-    </w:p>
-    <w:p>
-      <w:pPr>
-        <w:keepNext w:val="0"/>
-        <w:keepLines w:val="0"/>
-        <w:widowControl/>
-        <w:suppressLineNumbers w:val="0"/>
-        <w:jc w:val="left"/>
-        <w:rPr>
-          <w:rFonts w:hint="default" w:ascii="Times New Roman" w:hAnsi="Times New Roman" w:eastAsia="SimSun" w:cs="Times New Roman"/>
-          <w:color w:val="00000A"/>
-          <w:kern w:val="0"/>
-          <w:sz w:val="24"/>
-          <w:szCs w:val="24"/>
-          <w:lang w:val="en-US" w:eastAsia="zh-CN" w:bidi="ar"/>
-        </w:rPr>
-      </w:pPr>
-    </w:p>
-    <w:p>
-      <w:pPr>
-        <w:keepNext w:val="0"/>
-        <w:keepLines w:val="0"/>
-        <w:widowControl/>
-        <w:suppressLineNumbers w:val="0"/>
-        <w:jc w:val="center"/>
-        <w:rPr>
-          <w:rFonts w:hint="default" w:ascii="Times New Roman" w:hAnsi="Times New Roman" w:eastAsia="SimSun" w:cs="Times New Roman"/>
-          <w:color w:val="00000A"/>
-          <w:kern w:val="0"/>
-          <w:sz w:val="24"/>
-          <w:szCs w:val="24"/>
-          <w:lang w:val="en-US" w:eastAsia="zh-CN" w:bidi="ar"/>
-        </w:rPr>
-      </w:pPr>
-      <w:r>
-        <w:rPr>
-          <w:rFonts w:hint="default" w:ascii="Times New Roman" w:hAnsi="Times New Roman" w:eastAsia="SimSun" w:cs="Times New Roman"/>
-          <w:color w:val="00000A"/>
-          <w:kern w:val="0"/>
-          <w:sz w:val="24"/>
-          <w:szCs w:val="24"/>
-          <w:lang w:val="en-US" w:eastAsia="zh-CN" w:bidi="ar"/>
-        </w:rPr>
-        <w:drawing>
-          <wp:inline distT="0" distB="0" distL="114300" distR="114300">
-            <wp:extent cx="1463040" cy="744220"/>
-            <wp:effectExtent l="0" t="0" r="10160" b="17780"/>
-            <wp:docPr id="25" name="Picture 25" descr="Screenshot 2025-03-30 at 11.11.41 PM"/>
-            <wp:cNvGraphicFramePr>
-              <a:graphicFrameLocks xmlns:a="http://schemas.openxmlformats.org/drawingml/2006/main" noChangeAspect="1"/>
-            </wp:cNvGraphicFramePr>
-            <a:graphic xmlns:a="http://schemas.openxmlformats.org/drawingml/2006/main">
-              <a:graphicData uri="http://schemas.openxmlformats.org/drawingml/2006/picture">
-                <pic:pic xmlns:pic="http://schemas.openxmlformats.org/drawingml/2006/picture">
-                  <pic:nvPicPr>
-                    <pic:cNvPr id="25" name="Picture 25" descr="Screenshot 2025-03-30 at 11.11.41 PM"/>
-                    <pic:cNvPicPr>
-                      <a:picLocks noChangeAspect="1"/>
-                    </pic:cNvPicPr>
-                  </pic:nvPicPr>
-                  <pic:blipFill>
-                    <a:blip r:embed="rId31"/>
-                    <a:stretch>
-                      <a:fillRect/>
-                    </a:stretch>
-                  </pic:blipFill>
-                  <pic:spPr>
-                    <a:xfrm>
-                      <a:off x="0" y="0"/>
-                      <a:ext cx="1463040" cy="744220"/>
-                    </a:xfrm>
-                    <a:prstGeom prst="rect">
-                      <a:avLst/>
-                    </a:prstGeom>
-                  </pic:spPr>
-                </pic:pic>
-              </a:graphicData>
-            </a:graphic>
-          </wp:inline>
-        </w:drawing>
-      </w:r>
-    </w:p>
-    <w:p>
-      <w:pPr>
-        <w:keepNext w:val="0"/>
-        <w:keepLines w:val="0"/>
-        <w:widowControl/>
-        <w:suppressLineNumbers w:val="0"/>
-        <w:jc w:val="left"/>
-        <w:rPr>
-          <w:rFonts w:hint="default" w:ascii="Times New Roman" w:hAnsi="Times New Roman" w:eastAsia="SimSun" w:cs="Times New Roman"/>
-          <w:color w:val="00000A"/>
-          <w:kern w:val="0"/>
-          <w:sz w:val="24"/>
-          <w:szCs w:val="24"/>
-          <w:lang w:val="en-US" w:eastAsia="zh-CN" w:bidi="ar"/>
-        </w:rPr>
-      </w:pPr>
-      <w:r>
-        <w:rPr>
-          <w:rFonts w:hint="default" w:ascii="Times New Roman" w:hAnsi="Times New Roman" w:eastAsia="SimSun" w:cs="Times New Roman"/>
-          <w:color w:val="00000A"/>
-          <w:kern w:val="0"/>
-          <w:sz w:val="24"/>
-          <w:szCs w:val="24"/>
-          <w:lang w:val="en-US" w:eastAsia="zh-CN" w:bidi="ar"/>
-        </w:rPr>
-        <w:t xml:space="preserve">b) Display 2nd- 6th characters of your name. </w:t>
-      </w:r>
-    </w:p>
-    <w:p>
-      <w:pPr>
-        <w:keepNext w:val="0"/>
-        <w:keepLines w:val="0"/>
-        <w:widowControl/>
-        <w:suppressLineNumbers w:val="0"/>
-        <w:jc w:val="left"/>
-        <w:rPr>
-          <w:rFonts w:hint="default" w:ascii="Times New Roman" w:hAnsi="Times New Roman" w:eastAsia="SimSun" w:cs="Times New Roman"/>
-          <w:color w:val="00000A"/>
-          <w:kern w:val="0"/>
-          <w:sz w:val="24"/>
-          <w:szCs w:val="24"/>
-          <w:lang w:val="en-US" w:eastAsia="zh-CN" w:bidi="ar"/>
-        </w:rPr>
-      </w:pPr>
-      <w:r>
-        <w:rPr>
-          <w:rFonts w:hint="default" w:ascii="Times New Roman" w:hAnsi="Times New Roman" w:eastAsia="SimSun" w:cs="Times New Roman"/>
-          <w:color w:val="00000A"/>
-          <w:kern w:val="0"/>
-          <w:sz w:val="24"/>
-          <w:szCs w:val="24"/>
-          <w:lang w:val="en-US" w:eastAsia="zh-CN" w:bidi="ar"/>
-        </w:rPr>
-        <w:t>Ans-</w:t>
-      </w:r>
-    </w:p>
-    <w:p>
-      <w:pPr>
-        <w:keepNext w:val="0"/>
-        <w:keepLines w:val="0"/>
-        <w:widowControl/>
-        <w:suppressLineNumbers w:val="0"/>
-        <w:jc w:val="center"/>
-        <w:rPr>
-          <w:rFonts w:hint="default" w:ascii="Times New Roman" w:hAnsi="Times New Roman" w:eastAsia="SimSun" w:cs="Times New Roman"/>
-          <w:color w:val="00000A"/>
-          <w:kern w:val="0"/>
-          <w:sz w:val="24"/>
-          <w:szCs w:val="24"/>
-          <w:lang w:val="en-US" w:eastAsia="zh-CN" w:bidi="ar"/>
-        </w:rPr>
-      </w:pPr>
-      <w:r>
-        <w:rPr>
-          <w:rFonts w:hint="default" w:ascii="Times New Roman" w:hAnsi="Times New Roman" w:eastAsia="SimSun" w:cs="Times New Roman"/>
-          <w:color w:val="00000A"/>
-          <w:kern w:val="0"/>
-          <w:sz w:val="24"/>
-          <w:szCs w:val="24"/>
-          <w:lang w:val="en-US" w:eastAsia="zh-CN" w:bidi="ar"/>
-        </w:rPr>
-        <w:drawing>
-          <wp:inline distT="0" distB="0" distL="114300" distR="114300">
-            <wp:extent cx="1463040" cy="695325"/>
-            <wp:effectExtent l="0" t="0" r="10160" b="15875"/>
-            <wp:docPr id="26" name="Picture 26" descr="Screenshot 2025-03-30 at 11.12.14 PM"/>
-            <wp:cNvGraphicFramePr>
-              <a:graphicFrameLocks xmlns:a="http://schemas.openxmlformats.org/drawingml/2006/main" noChangeAspect="1"/>
-            </wp:cNvGraphicFramePr>
-            <a:graphic xmlns:a="http://schemas.openxmlformats.org/drawingml/2006/main">
-              <a:graphicData uri="http://schemas.openxmlformats.org/drawingml/2006/picture">
-                <pic:pic xmlns:pic="http://schemas.openxmlformats.org/drawingml/2006/picture">
-                  <pic:nvPicPr>
-                    <pic:cNvPr id="26" name="Picture 26" descr="Screenshot 2025-03-30 at 11.12.14 PM"/>
-                    <pic:cNvPicPr>
-                      <a:picLocks noChangeAspect="1"/>
-                    </pic:cNvPicPr>
-                  </pic:nvPicPr>
-                  <pic:blipFill>
-                    <a:blip r:embed="rId32"/>
-                    <a:stretch>
-                      <a:fillRect/>
-                    </a:stretch>
-                  </pic:blipFill>
-                  <pic:spPr>
-                    <a:xfrm>
-                      <a:off x="0" y="0"/>
-                      <a:ext cx="1463040" cy="695325"/>
-                    </a:xfrm>
-                    <a:prstGeom prst="rect">
-                      <a:avLst/>
-                    </a:prstGeom>
-                  </pic:spPr>
-                </pic:pic>
-              </a:graphicData>
-            </a:graphic>
-          </wp:inline>
-        </w:drawing>
-      </w:r>
-    </w:p>
-    <w:p>
-      <w:pPr>
-        <w:keepNext w:val="0"/>
-        <w:keepLines w:val="0"/>
-        <w:widowControl/>
-        <w:suppressLineNumbers w:val="0"/>
-        <w:jc w:val="left"/>
-        <w:rPr>
-          <w:rFonts w:hint="default" w:ascii="Times New Roman" w:hAnsi="Times New Roman" w:eastAsia="SimSun" w:cs="Times New Roman"/>
-          <w:color w:val="00000A"/>
-          <w:kern w:val="0"/>
-          <w:sz w:val="24"/>
-          <w:szCs w:val="24"/>
-          <w:lang w:val="en-US" w:eastAsia="zh-CN" w:bidi="ar"/>
-        </w:rPr>
-      </w:pPr>
-      <w:r>
-        <w:rPr>
-          <w:rFonts w:hint="default" w:ascii="Times New Roman" w:hAnsi="Times New Roman" w:eastAsia="SimSun" w:cs="Times New Roman"/>
-          <w:color w:val="00000A"/>
-          <w:kern w:val="0"/>
-          <w:sz w:val="24"/>
-          <w:szCs w:val="24"/>
-          <w:lang w:val="en-US" w:eastAsia="zh-CN" w:bidi="ar"/>
-        </w:rPr>
-        <w:t xml:space="preserve">c) Find length of your full university name. </w:t>
-      </w:r>
-    </w:p>
-    <w:p>
-      <w:pPr>
-        <w:keepNext w:val="0"/>
-        <w:keepLines w:val="0"/>
-        <w:widowControl/>
-        <w:suppressLineNumbers w:val="0"/>
-        <w:jc w:val="left"/>
-        <w:rPr>
-          <w:rFonts w:hint="default" w:ascii="Times New Roman" w:hAnsi="Times New Roman" w:eastAsia="SimSun" w:cs="Times New Roman"/>
-          <w:color w:val="00000A"/>
-          <w:kern w:val="0"/>
-          <w:sz w:val="24"/>
-          <w:szCs w:val="24"/>
-          <w:lang w:val="en-US" w:eastAsia="zh-CN" w:bidi="ar"/>
-        </w:rPr>
-      </w:pPr>
-      <w:r>
-        <w:rPr>
-          <w:rFonts w:hint="default" w:ascii="Times New Roman" w:hAnsi="Times New Roman" w:eastAsia="SimSun" w:cs="Times New Roman"/>
-          <w:color w:val="00000A"/>
-          <w:kern w:val="0"/>
-          <w:sz w:val="24"/>
-          <w:szCs w:val="24"/>
-          <w:lang w:val="en-US" w:eastAsia="zh-CN" w:bidi="ar"/>
-        </w:rPr>
-        <w:t>Ans-</w:t>
-      </w:r>
-    </w:p>
-    <w:p>
-      <w:pPr>
-        <w:keepNext w:val="0"/>
-        <w:keepLines w:val="0"/>
-        <w:widowControl/>
-        <w:suppressLineNumbers w:val="0"/>
-        <w:jc w:val="center"/>
-        <w:rPr>
-          <w:rFonts w:hint="default" w:ascii="Times New Roman" w:hAnsi="Times New Roman" w:eastAsia="SimSun" w:cs="Times New Roman"/>
-          <w:color w:val="00000A"/>
-          <w:kern w:val="0"/>
-          <w:sz w:val="24"/>
-          <w:szCs w:val="24"/>
-          <w:lang w:val="en-US" w:eastAsia="zh-CN" w:bidi="ar"/>
-        </w:rPr>
-      </w:pPr>
-      <w:r>
-        <w:rPr>
-          <w:rFonts w:hint="default" w:ascii="Times New Roman" w:hAnsi="Times New Roman" w:eastAsia="SimSun" w:cs="Times New Roman"/>
-          <w:color w:val="00000A"/>
-          <w:kern w:val="0"/>
-          <w:sz w:val="24"/>
-          <w:szCs w:val="24"/>
-          <w:lang w:val="en-US" w:eastAsia="zh-CN" w:bidi="ar"/>
-        </w:rPr>
-        <w:drawing>
-          <wp:inline distT="0" distB="0" distL="114300" distR="114300">
-            <wp:extent cx="1463040" cy="777240"/>
-            <wp:effectExtent l="0" t="0" r="10160" b="10160"/>
-            <wp:docPr id="27" name="Picture 27" descr="Screenshot 2025-03-30 at 11.14.04 PM"/>
-            <wp:cNvGraphicFramePr>
-              <a:graphicFrameLocks xmlns:a="http://schemas.openxmlformats.org/drawingml/2006/main" noChangeAspect="1"/>
-            </wp:cNvGraphicFramePr>
-            <a:graphic xmlns:a="http://schemas.openxmlformats.org/drawingml/2006/main">
-              <a:graphicData uri="http://schemas.openxmlformats.org/drawingml/2006/picture">
-                <pic:pic xmlns:pic="http://schemas.openxmlformats.org/drawingml/2006/picture">
-                  <pic:nvPicPr>
-                    <pic:cNvPr id="27" name="Picture 27" descr="Screenshot 2025-03-30 at 11.14.04 PM"/>
-                    <pic:cNvPicPr>
-                      <a:picLocks noChangeAspect="1"/>
-                    </pic:cNvPicPr>
-                  </pic:nvPicPr>
-                  <pic:blipFill>
-                    <a:blip r:embed="rId33"/>
-                    <a:stretch>
-                      <a:fillRect/>
-                    </a:stretch>
-                  </pic:blipFill>
-                  <pic:spPr>
-                    <a:xfrm>
-                      <a:off x="0" y="0"/>
-                      <a:ext cx="1463040" cy="777240"/>
-                    </a:xfrm>
-                    <a:prstGeom prst="rect">
-                      <a:avLst/>
-                    </a:prstGeom>
-                  </pic:spPr>
-                </pic:pic>
-              </a:graphicData>
-            </a:graphic>
-          </wp:inline>
-        </w:drawing>
-      </w:r>
-    </w:p>
-    <w:p>
-      <w:pPr>
-        <w:keepNext w:val="0"/>
-        <w:keepLines w:val="0"/>
-        <w:widowControl/>
-        <w:suppressLineNumbers w:val="0"/>
-        <w:jc w:val="left"/>
-        <w:rPr>
-          <w:rFonts w:hint="default" w:ascii="Times New Roman" w:hAnsi="Times New Roman" w:eastAsia="SimSun" w:cs="Times New Roman"/>
-          <w:color w:val="00000A"/>
-          <w:kern w:val="0"/>
-          <w:sz w:val="24"/>
-          <w:szCs w:val="24"/>
-          <w:lang w:val="en-US" w:eastAsia="zh-CN" w:bidi="ar"/>
-        </w:rPr>
-      </w:pPr>
-      <w:r>
-        <w:rPr>
-          <w:rFonts w:hint="default" w:ascii="Times New Roman" w:hAnsi="Times New Roman" w:eastAsia="SimSun" w:cs="Times New Roman"/>
-          <w:color w:val="00000A"/>
-          <w:kern w:val="0"/>
-          <w:sz w:val="24"/>
-          <w:szCs w:val="24"/>
-          <w:lang w:val="en-US" w:eastAsia="zh-CN" w:bidi="ar"/>
-        </w:rPr>
-        <w:t xml:space="preserve">d) Display all the Instructor names with its first letter in upper case. </w:t>
-      </w:r>
-    </w:p>
-    <w:p>
-      <w:pPr>
-        <w:keepNext w:val="0"/>
-        <w:keepLines w:val="0"/>
-        <w:widowControl/>
-        <w:suppressLineNumbers w:val="0"/>
-        <w:jc w:val="left"/>
-        <w:rPr>
-          <w:rFonts w:hint="default" w:ascii="Times New Roman" w:hAnsi="Times New Roman" w:eastAsia="SimSun" w:cs="Times New Roman"/>
-          <w:color w:val="00000A"/>
-          <w:kern w:val="0"/>
-          <w:sz w:val="24"/>
-          <w:szCs w:val="24"/>
-          <w:lang w:val="en-US" w:eastAsia="zh-CN" w:bidi="ar"/>
-        </w:rPr>
-      </w:pPr>
-      <w:r>
-        <w:rPr>
-          <w:rFonts w:hint="default" w:ascii="Times New Roman" w:hAnsi="Times New Roman" w:eastAsia="SimSun" w:cs="Times New Roman"/>
-          <w:color w:val="00000A"/>
-          <w:kern w:val="0"/>
-          <w:sz w:val="24"/>
-          <w:szCs w:val="24"/>
-          <w:lang w:val="en-US" w:eastAsia="zh-CN" w:bidi="ar"/>
-        </w:rPr>
-        <w:t>Ans-</w:t>
-      </w:r>
-    </w:p>
-    <w:p>
-      <w:pPr>
-        <w:keepNext w:val="0"/>
-        <w:keepLines w:val="0"/>
-        <w:widowControl/>
-        <w:suppressLineNumbers w:val="0"/>
-        <w:jc w:val="left"/>
-        <w:rPr>
-          <w:rFonts w:hint="default" w:ascii="Times New Roman" w:hAnsi="Times New Roman" w:eastAsia="SimSun" w:cs="Times New Roman"/>
-          <w:color w:val="00000A"/>
-          <w:kern w:val="0"/>
-          <w:sz w:val="24"/>
-          <w:szCs w:val="24"/>
-          <w:lang w:val="en-US" w:eastAsia="zh-CN" w:bidi="ar"/>
-        </w:rPr>
-      </w:pPr>
-    </w:p>
-    <w:p>
-      <w:pPr>
-        <w:keepNext w:val="0"/>
-        <w:keepLines w:val="0"/>
-        <w:widowControl/>
-        <w:suppressLineNumbers w:val="0"/>
-        <w:jc w:val="center"/>
-        <w:rPr>
-          <w:rFonts w:hint="default" w:ascii="Times New Roman" w:hAnsi="Times New Roman" w:eastAsia="SimSun" w:cs="Times New Roman"/>
-          <w:color w:val="00000A"/>
-          <w:kern w:val="0"/>
-          <w:sz w:val="24"/>
-          <w:szCs w:val="24"/>
-          <w:lang w:val="en-US" w:eastAsia="zh-CN" w:bidi="ar"/>
-        </w:rPr>
-      </w:pPr>
-      <w:r>
-        <w:rPr>
-          <w:rFonts w:hint="default" w:ascii="Times New Roman" w:hAnsi="Times New Roman" w:eastAsia="SimSun" w:cs="Times New Roman"/>
-          <w:color w:val="00000A"/>
-          <w:kern w:val="0"/>
-          <w:sz w:val="24"/>
-          <w:szCs w:val="24"/>
-          <w:lang w:val="en-US" w:eastAsia="zh-CN" w:bidi="ar"/>
-        </w:rPr>
-        <w:drawing>
-          <wp:inline distT="0" distB="0" distL="114300" distR="114300">
-            <wp:extent cx="1463040" cy="2766060"/>
-            <wp:effectExtent l="0" t="0" r="10160" b="2540"/>
-            <wp:docPr id="28" name="Picture 28" descr="Screenshot 2025-03-30 at 11.21.46 PM"/>
-            <wp:cNvGraphicFramePr>
-              <a:graphicFrameLocks xmlns:a="http://schemas.openxmlformats.org/drawingml/2006/main" noChangeAspect="1"/>
-            </wp:cNvGraphicFramePr>
-            <a:graphic xmlns:a="http://schemas.openxmlformats.org/drawingml/2006/main">
-              <a:graphicData uri="http://schemas.openxmlformats.org/drawingml/2006/picture">
-                <pic:pic xmlns:pic="http://schemas.openxmlformats.org/drawingml/2006/picture">
-                  <pic:nvPicPr>
-                    <pic:cNvPr id="28" name="Picture 28" descr="Screenshot 2025-03-30 at 11.21.46 PM"/>
-                    <pic:cNvPicPr>
-                      <a:picLocks noChangeAspect="1"/>
-                    </pic:cNvPicPr>
-                  </pic:nvPicPr>
-                  <pic:blipFill>
-                    <a:blip r:embed="rId34"/>
-                    <a:stretch>
-                      <a:fillRect/>
-                    </a:stretch>
-                  </pic:blipFill>
-                  <pic:spPr>
-                    <a:xfrm>
-                      <a:off x="0" y="0"/>
-                      <a:ext cx="1463040" cy="2766060"/>
-                    </a:xfrm>
-                    <a:prstGeom prst="rect">
-                      <a:avLst/>
-                    </a:prstGeom>
-                  </pic:spPr>
-                </pic:pic>
-              </a:graphicData>
-            </a:graphic>
-          </wp:inline>
-        </w:drawing>
-      </w:r>
-    </w:p>
-    <w:p>
-      <w:pPr>
-        <w:keepNext w:val="0"/>
-        <w:keepLines w:val="0"/>
-        <w:widowControl/>
-        <w:suppressLineNumbers w:val="0"/>
-        <w:jc w:val="left"/>
-        <w:rPr>
-          <w:rFonts w:hint="default" w:ascii="Times New Roman" w:hAnsi="Times New Roman" w:eastAsia="SimSun" w:cs="Times New Roman"/>
-          <w:color w:val="00000A"/>
-          <w:kern w:val="0"/>
-          <w:sz w:val="24"/>
-          <w:szCs w:val="24"/>
-          <w:lang w:val="en-US" w:eastAsia="zh-CN" w:bidi="ar"/>
-        </w:rPr>
-      </w:pPr>
-      <w:r>
-        <w:rPr>
-          <w:rFonts w:hint="default" w:ascii="Times New Roman" w:hAnsi="Times New Roman" w:eastAsia="SimSun" w:cs="Times New Roman"/>
-          <w:color w:val="00000A"/>
-          <w:kern w:val="0"/>
-          <w:sz w:val="24"/>
-          <w:szCs w:val="24"/>
-          <w:lang w:val="en-US" w:eastAsia="zh-CN" w:bidi="ar"/>
-        </w:rPr>
-        <w:t xml:space="preserve">e) List the department name of each instructor as a three letter code. </w:t>
-      </w:r>
-    </w:p>
-    <w:p>
-      <w:pPr>
-        <w:keepNext w:val="0"/>
-        <w:keepLines w:val="0"/>
-        <w:widowControl/>
-        <w:suppressLineNumbers w:val="0"/>
-        <w:jc w:val="left"/>
-        <w:rPr>
-          <w:rFonts w:hint="default" w:ascii="Times New Roman" w:hAnsi="Times New Roman" w:eastAsia="SimSun" w:cs="Times New Roman"/>
-          <w:color w:val="00000A"/>
-          <w:kern w:val="0"/>
-          <w:sz w:val="24"/>
-          <w:szCs w:val="24"/>
-          <w:lang w:val="en-US" w:eastAsia="zh-CN" w:bidi="ar"/>
-        </w:rPr>
-      </w:pPr>
-      <w:r>
-        <w:rPr>
-          <w:rFonts w:hint="default" w:ascii="Times New Roman" w:hAnsi="Times New Roman" w:eastAsia="SimSun" w:cs="Times New Roman"/>
-          <w:color w:val="00000A"/>
-          <w:kern w:val="0"/>
-          <w:sz w:val="24"/>
-          <w:szCs w:val="24"/>
-          <w:lang w:val="en-US" w:eastAsia="zh-CN" w:bidi="ar"/>
-        </w:rPr>
-        <w:t>Ans-</w:t>
-      </w:r>
-    </w:p>
-    <w:p>
-      <w:pPr>
-        <w:keepNext w:val="0"/>
-        <w:keepLines w:val="0"/>
-        <w:widowControl/>
-        <w:suppressLineNumbers w:val="0"/>
-        <w:jc w:val="center"/>
-        <w:rPr>
-          <w:rFonts w:hint="default" w:ascii="Times New Roman" w:hAnsi="Times New Roman" w:eastAsia="SimSun" w:cs="Times New Roman"/>
-          <w:color w:val="00000A"/>
-          <w:kern w:val="0"/>
-          <w:sz w:val="24"/>
-          <w:szCs w:val="24"/>
-          <w:lang w:val="en-US" w:eastAsia="zh-CN" w:bidi="ar"/>
-        </w:rPr>
-      </w:pPr>
-      <w:r>
-        <w:rPr>
-          <w:rFonts w:hint="default" w:ascii="Times New Roman" w:hAnsi="Times New Roman" w:eastAsia="SimSun" w:cs="Times New Roman"/>
-          <w:color w:val="00000A"/>
-          <w:kern w:val="0"/>
-          <w:sz w:val="24"/>
-          <w:szCs w:val="24"/>
-          <w:lang w:val="en-US" w:eastAsia="zh-CN" w:bidi="ar"/>
-        </w:rPr>
-        <w:drawing>
-          <wp:inline distT="0" distB="0" distL="114300" distR="114300">
-            <wp:extent cx="1463040" cy="2787650"/>
-            <wp:effectExtent l="0" t="0" r="10160" b="6350"/>
-            <wp:docPr id="29" name="Picture 29" descr="Screenshot 2025-03-30 at 11.22.57 PM"/>
-            <wp:cNvGraphicFramePr>
-              <a:graphicFrameLocks xmlns:a="http://schemas.openxmlformats.org/drawingml/2006/main" noChangeAspect="1"/>
-            </wp:cNvGraphicFramePr>
-            <a:graphic xmlns:a="http://schemas.openxmlformats.org/drawingml/2006/main">
-              <a:graphicData uri="http://schemas.openxmlformats.org/drawingml/2006/picture">
-                <pic:pic xmlns:pic="http://schemas.openxmlformats.org/drawingml/2006/picture">
-                  <pic:nvPicPr>
-                    <pic:cNvPr id="29" name="Picture 29" descr="Screenshot 2025-03-30 at 11.22.57 PM"/>
-                    <pic:cNvPicPr>
-                      <a:picLocks noChangeAspect="1"/>
-                    </pic:cNvPicPr>
-                  </pic:nvPicPr>
-                  <pic:blipFill>
-                    <a:blip r:embed="rId35"/>
-                    <a:stretch>
-                      <a:fillRect/>
-                    </a:stretch>
-                  </pic:blipFill>
-                  <pic:spPr>
-                    <a:xfrm>
-                      <a:off x="0" y="0"/>
-                      <a:ext cx="1463040" cy="2787650"/>
-                    </a:xfrm>
-                    <a:prstGeom prst="rect">
-                      <a:avLst/>
-                    </a:prstGeom>
-                  </pic:spPr>
-                </pic:pic>
-              </a:graphicData>
-            </a:graphic>
-          </wp:inline>
-        </w:drawing>
-      </w:r>
-    </w:p>
-    <w:p>
-      <w:pPr>
-        <w:keepNext w:val="0"/>
-        <w:keepLines w:val="0"/>
-        <w:widowControl/>
-        <w:suppressLineNumbers w:val="0"/>
-        <w:jc w:val="left"/>
-        <w:rPr>
-          <w:rFonts w:hint="default" w:ascii="Times New Roman" w:hAnsi="Times New Roman" w:eastAsia="SimSun" w:cs="Times New Roman"/>
-          <w:color w:val="00000A"/>
-          <w:kern w:val="0"/>
-          <w:sz w:val="24"/>
-          <w:szCs w:val="24"/>
-          <w:lang w:val="en-US" w:eastAsia="zh-CN" w:bidi="ar"/>
-        </w:rPr>
-      </w:pPr>
-      <w:r>
-        <w:rPr>
-          <w:rFonts w:hint="default" w:ascii="Times New Roman" w:hAnsi="Times New Roman" w:eastAsia="SimSun" w:cs="Times New Roman"/>
-          <w:color w:val="00000A"/>
-          <w:kern w:val="0"/>
-          <w:sz w:val="24"/>
-          <w:szCs w:val="24"/>
-          <w:lang w:val="en-US" w:eastAsia="zh-CN" w:bidi="ar"/>
-        </w:rPr>
-        <w:t xml:space="preserve">f) Display the month of the joining of each instructor. </w:t>
-      </w:r>
-    </w:p>
-    <w:p>
-      <w:pPr>
-        <w:keepNext w:val="0"/>
-        <w:keepLines w:val="0"/>
-        <w:widowControl/>
-        <w:suppressLineNumbers w:val="0"/>
-        <w:jc w:val="left"/>
-        <w:rPr>
-          <w:rFonts w:hint="default" w:ascii="Times New Roman" w:hAnsi="Times New Roman" w:eastAsia="SimSun" w:cs="Times New Roman"/>
-          <w:color w:val="00000A"/>
-          <w:kern w:val="0"/>
-          <w:sz w:val="24"/>
-          <w:szCs w:val="24"/>
-          <w:lang w:val="en-US" w:eastAsia="zh-CN" w:bidi="ar"/>
-        </w:rPr>
-      </w:pPr>
-      <w:r>
-        <w:rPr>
-          <w:rFonts w:hint="default" w:ascii="Times New Roman" w:hAnsi="Times New Roman" w:eastAsia="SimSun" w:cs="Times New Roman"/>
-          <w:color w:val="00000A"/>
-          <w:kern w:val="0"/>
-          <w:sz w:val="24"/>
-          <w:szCs w:val="24"/>
-          <w:lang w:val="en-US" w:eastAsia="zh-CN" w:bidi="ar"/>
-        </w:rPr>
-        <w:t>Ans-</w:t>
-      </w:r>
-    </w:p>
-    <w:p>
-      <w:pPr>
-        <w:keepNext w:val="0"/>
-        <w:keepLines w:val="0"/>
-        <w:widowControl/>
-        <w:suppressLineNumbers w:val="0"/>
-        <w:jc w:val="center"/>
-        <w:rPr>
-          <w:rFonts w:hint="default" w:ascii="Times New Roman" w:hAnsi="Times New Roman" w:eastAsia="SimSun" w:cs="Times New Roman"/>
-          <w:color w:val="00000A"/>
-          <w:kern w:val="0"/>
-          <w:sz w:val="24"/>
-          <w:szCs w:val="24"/>
-          <w:lang w:val="en-US" w:eastAsia="zh-CN" w:bidi="ar"/>
-        </w:rPr>
-      </w:pPr>
-      <w:r>
-        <w:rPr>
-          <w:rFonts w:hint="default" w:ascii="Times New Roman" w:hAnsi="Times New Roman" w:eastAsia="SimSun" w:cs="Times New Roman"/>
-          <w:color w:val="00000A"/>
-          <w:kern w:val="0"/>
-          <w:sz w:val="24"/>
-          <w:szCs w:val="24"/>
-          <w:lang w:val="en-US" w:eastAsia="zh-CN" w:bidi="ar"/>
-        </w:rPr>
-        <w:drawing>
-          <wp:inline distT="0" distB="0" distL="114300" distR="114300">
-            <wp:extent cx="1463040" cy="2734945"/>
-            <wp:effectExtent l="0" t="0" r="10160" b="8255"/>
-            <wp:docPr id="30" name="Picture 30" descr="Screenshot 2025-03-30 at 11.23.55 PM"/>
-            <wp:cNvGraphicFramePr>
-              <a:graphicFrameLocks xmlns:a="http://schemas.openxmlformats.org/drawingml/2006/main" noChangeAspect="1"/>
-            </wp:cNvGraphicFramePr>
-            <a:graphic xmlns:a="http://schemas.openxmlformats.org/drawingml/2006/main">
-              <a:graphicData uri="http://schemas.openxmlformats.org/drawingml/2006/picture">
-                <pic:pic xmlns:pic="http://schemas.openxmlformats.org/drawingml/2006/picture">
-                  <pic:nvPicPr>
-                    <pic:cNvPr id="30" name="Picture 30" descr="Screenshot 2025-03-30 at 11.23.55 PM"/>
-                    <pic:cNvPicPr>
-                      <a:picLocks noChangeAspect="1"/>
-                    </pic:cNvPicPr>
-                  </pic:nvPicPr>
-                  <pic:blipFill>
-                    <a:blip r:embed="rId36"/>
-                    <a:stretch>
-                      <a:fillRect/>
-                    </a:stretch>
-                  </pic:blipFill>
-                  <pic:spPr>
-                    <a:xfrm>
-                      <a:off x="0" y="0"/>
-                      <a:ext cx="1463040" cy="2734945"/>
-                    </a:xfrm>
-                    <a:prstGeom prst="rect">
-                      <a:avLst/>
-                    </a:prstGeom>
-                  </pic:spPr>
-                </pic:pic>
-              </a:graphicData>
-            </a:graphic>
-          </wp:inline>
-        </w:drawing>
-      </w:r>
-    </w:p>
-    <w:p>
-      <w:pPr>
-        <w:keepNext w:val="0"/>
-        <w:keepLines w:val="0"/>
-        <w:widowControl/>
-        <w:suppressLineNumbers w:val="0"/>
-        <w:jc w:val="left"/>
-        <w:rPr>
-          <w:rFonts w:hint="default" w:ascii="Times New Roman" w:hAnsi="Times New Roman" w:eastAsia="SimSun" w:cs="Times New Roman"/>
-          <w:color w:val="00000A"/>
-          <w:kern w:val="0"/>
-          <w:sz w:val="24"/>
-          <w:szCs w:val="24"/>
-          <w:lang w:val="en-US" w:eastAsia="zh-CN" w:bidi="ar"/>
-        </w:rPr>
-      </w:pPr>
-      <w:r>
-        <w:rPr>
-          <w:rFonts w:hint="default" w:ascii="Times New Roman" w:hAnsi="Times New Roman" w:eastAsia="SimSun" w:cs="Times New Roman"/>
-          <w:color w:val="00000A"/>
-          <w:kern w:val="0"/>
-          <w:sz w:val="24"/>
-          <w:szCs w:val="24"/>
-          <w:lang w:val="en-US" w:eastAsia="zh-CN" w:bidi="ar"/>
-        </w:rPr>
-        <w:t>g) Display the date of joining of each instructor in dd/mm/yy format.</w:t>
-      </w:r>
-    </w:p>
-    <w:p>
-      <w:pPr>
-        <w:keepNext w:val="0"/>
-        <w:keepLines w:val="0"/>
-        <w:widowControl/>
-        <w:suppressLineNumbers w:val="0"/>
-        <w:jc w:val="left"/>
-        <w:rPr>
-          <w:rFonts w:hint="default" w:ascii="Times New Roman" w:hAnsi="Times New Roman" w:eastAsia="SimSun" w:cs="Times New Roman"/>
-          <w:color w:val="00000A"/>
-          <w:kern w:val="0"/>
-          <w:sz w:val="24"/>
-          <w:szCs w:val="24"/>
-          <w:lang w:val="en-US" w:eastAsia="zh-CN" w:bidi="ar"/>
-        </w:rPr>
-      </w:pPr>
-      <w:r>
-        <w:rPr>
-          <w:rFonts w:hint="default" w:ascii="Times New Roman" w:hAnsi="Times New Roman" w:eastAsia="SimSun" w:cs="Times New Roman"/>
-          <w:color w:val="00000A"/>
-          <w:kern w:val="0"/>
-          <w:sz w:val="24"/>
-          <w:szCs w:val="24"/>
-          <w:lang w:val="en-US" w:eastAsia="zh-CN" w:bidi="ar"/>
-        </w:rPr>
-        <w:t>Ans-</w:t>
-      </w:r>
-    </w:p>
-    <w:p>
-      <w:pPr>
-        <w:keepNext w:val="0"/>
-        <w:keepLines w:val="0"/>
-        <w:widowControl/>
-        <w:suppressLineNumbers w:val="0"/>
-        <w:jc w:val="center"/>
-        <w:rPr>
-          <w:rFonts w:hint="default" w:ascii="Times New Roman" w:hAnsi="Times New Roman" w:eastAsia="SimSun" w:cs="Times New Roman"/>
-          <w:color w:val="00000A"/>
-          <w:kern w:val="0"/>
-          <w:sz w:val="24"/>
-          <w:szCs w:val="24"/>
-          <w:lang w:val="en-US" w:eastAsia="zh-CN" w:bidi="ar"/>
-        </w:rPr>
-      </w:pPr>
-      <w:r>
-        <w:rPr>
-          <w:rFonts w:hint="default" w:ascii="Times New Roman" w:hAnsi="Times New Roman" w:eastAsia="SimSun" w:cs="Times New Roman"/>
-          <w:color w:val="00000A"/>
-          <w:kern w:val="0"/>
-          <w:sz w:val="24"/>
-          <w:szCs w:val="24"/>
-          <w:lang w:val="en-US" w:eastAsia="zh-CN" w:bidi="ar"/>
-        </w:rPr>
-        <w:drawing>
-          <wp:inline distT="0" distB="0" distL="114300" distR="114300">
-            <wp:extent cx="1463040" cy="2796540"/>
-            <wp:effectExtent l="0" t="0" r="10160" b="22860"/>
-            <wp:docPr id="31" name="Picture 31" descr="Screenshot 2025-03-30 at 11.24.55 PM"/>
-            <wp:cNvGraphicFramePr>
-              <a:graphicFrameLocks xmlns:a="http://schemas.openxmlformats.org/drawingml/2006/main" noChangeAspect="1"/>
-            </wp:cNvGraphicFramePr>
-            <a:graphic xmlns:a="http://schemas.openxmlformats.org/drawingml/2006/main">
-              <a:graphicData uri="http://schemas.openxmlformats.org/drawingml/2006/picture">
-                <pic:pic xmlns:pic="http://schemas.openxmlformats.org/drawingml/2006/picture">
-                  <pic:nvPicPr>
-                    <pic:cNvPr id="31" name="Picture 31" descr="Screenshot 2025-03-30 at 11.24.55 PM"/>
-                    <pic:cNvPicPr>
-                      <a:picLocks noChangeAspect="1"/>
-                    </pic:cNvPicPr>
-                  </pic:nvPicPr>
-                  <pic:blipFill>
-                    <a:blip r:embed="rId37"/>
-                    <a:stretch>
-                      <a:fillRect/>
-                    </a:stretch>
-                  </pic:blipFill>
-                  <pic:spPr>
-                    <a:xfrm>
-                      <a:off x="0" y="0"/>
-                      <a:ext cx="1463040" cy="2796540"/>
-                    </a:xfrm>
-                    <a:prstGeom prst="rect">
-                      <a:avLst/>
-                    </a:prstGeom>
-                  </pic:spPr>
-                </pic:pic>
-              </a:graphicData>
-            </a:graphic>
-          </wp:inline>
-        </w:drawing>
-      </w:r>
-    </w:p>
-    <w:p>
-      <w:pPr>
-        <w:keepNext w:val="0"/>
-        <w:keepLines w:val="0"/>
-        <w:widowControl/>
-        <w:suppressLineNumbers w:val="0"/>
-        <w:jc w:val="left"/>
-        <w:rPr>
-          <w:rFonts w:hint="default" w:ascii="Times New Roman" w:hAnsi="Times New Roman" w:eastAsia="SimSun" w:cs="Times New Roman"/>
-          <w:color w:val="00000A"/>
-          <w:kern w:val="0"/>
-          <w:sz w:val="24"/>
-          <w:szCs w:val="24"/>
-          <w:lang w:val="en-US" w:eastAsia="zh-CN" w:bidi="ar"/>
-        </w:rPr>
-      </w:pPr>
-      <w:r>
-        <w:rPr>
-          <w:rFonts w:hint="default" w:ascii="Times New Roman" w:hAnsi="Times New Roman" w:eastAsia="SimSun" w:cs="Times New Roman"/>
-          <w:color w:val="00000A"/>
-          <w:kern w:val="0"/>
-          <w:sz w:val="24"/>
-          <w:szCs w:val="24"/>
-          <w:lang w:val="en-US" w:eastAsia="zh-CN" w:bidi="ar"/>
-        </w:rPr>
-        <w:t xml:space="preserve">h) Display the experience of each instructor in terms of months. </w:t>
-      </w:r>
-    </w:p>
-    <w:p>
-      <w:pPr>
-        <w:keepNext w:val="0"/>
-        <w:keepLines w:val="0"/>
-        <w:widowControl/>
-        <w:suppressLineNumbers w:val="0"/>
-        <w:jc w:val="left"/>
-        <w:rPr>
-          <w:rFonts w:hint="default" w:ascii="Times New Roman" w:hAnsi="Times New Roman" w:eastAsia="SimSun" w:cs="Times New Roman"/>
-          <w:color w:val="00000A"/>
-          <w:kern w:val="0"/>
-          <w:sz w:val="24"/>
-          <w:szCs w:val="24"/>
-          <w:lang w:val="en-US" w:eastAsia="zh-CN" w:bidi="ar"/>
-        </w:rPr>
-      </w:pPr>
-      <w:r>
-        <w:rPr>
-          <w:rFonts w:hint="default" w:ascii="Times New Roman" w:hAnsi="Times New Roman" w:eastAsia="SimSun" w:cs="Times New Roman"/>
-          <w:color w:val="00000A"/>
-          <w:kern w:val="0"/>
-          <w:sz w:val="24"/>
-          <w:szCs w:val="24"/>
-          <w:lang w:val="en-US" w:eastAsia="zh-CN" w:bidi="ar"/>
-        </w:rPr>
-        <w:t>Ans-</w:t>
-      </w:r>
-    </w:p>
-    <w:p>
-      <w:pPr>
-        <w:keepNext w:val="0"/>
-        <w:keepLines w:val="0"/>
-        <w:widowControl/>
-        <w:suppressLineNumbers w:val="0"/>
-        <w:jc w:val="left"/>
-        <w:rPr>
-          <w:rFonts w:hint="default" w:ascii="Times New Roman" w:hAnsi="Times New Roman" w:eastAsia="SimSun" w:cs="Times New Roman"/>
-          <w:color w:val="00000A"/>
-          <w:kern w:val="0"/>
-          <w:sz w:val="24"/>
-          <w:szCs w:val="24"/>
-          <w:lang w:val="en-US" w:eastAsia="zh-CN" w:bidi="ar"/>
-        </w:rPr>
-      </w:pPr>
-    </w:p>
-    <w:p>
-      <w:pPr>
-        <w:keepNext w:val="0"/>
-        <w:keepLines w:val="0"/>
-        <w:widowControl/>
-        <w:suppressLineNumbers w:val="0"/>
-        <w:jc w:val="center"/>
-        <w:rPr>
-          <w:rFonts w:hint="default" w:ascii="Times New Roman" w:hAnsi="Times New Roman" w:eastAsia="SimSun" w:cs="Times New Roman"/>
-          <w:color w:val="00000A"/>
-          <w:kern w:val="0"/>
-          <w:sz w:val="24"/>
-          <w:szCs w:val="24"/>
-          <w:lang w:val="en-US" w:eastAsia="zh-CN" w:bidi="ar"/>
-        </w:rPr>
-      </w:pPr>
-      <w:r>
-        <w:rPr>
-          <w:rFonts w:hint="default" w:ascii="Times New Roman" w:hAnsi="Times New Roman" w:eastAsia="SimSun" w:cs="Times New Roman"/>
-          <w:color w:val="00000A"/>
-          <w:kern w:val="0"/>
-          <w:sz w:val="24"/>
-          <w:szCs w:val="24"/>
-          <w:lang w:val="en-US" w:eastAsia="zh-CN" w:bidi="ar"/>
-        </w:rPr>
-        <w:drawing>
-          <wp:inline distT="0" distB="0" distL="114300" distR="114300">
-            <wp:extent cx="1280160" cy="2764155"/>
-            <wp:effectExtent l="0" t="0" r="15240" b="4445"/>
-            <wp:docPr id="32" name="Picture 32" descr="Screenshot 2025-03-30 at 11.25.58 PM"/>
-            <wp:cNvGraphicFramePr>
-              <a:graphicFrameLocks xmlns:a="http://schemas.openxmlformats.org/drawingml/2006/main" noChangeAspect="1"/>
-            </wp:cNvGraphicFramePr>
-            <a:graphic xmlns:a="http://schemas.openxmlformats.org/drawingml/2006/main">
-              <a:graphicData uri="http://schemas.openxmlformats.org/drawingml/2006/picture">
-                <pic:pic xmlns:pic="http://schemas.openxmlformats.org/drawingml/2006/picture">
-                  <pic:nvPicPr>
-                    <pic:cNvPr id="32" name="Picture 32" descr="Screenshot 2025-03-30 at 11.25.58 PM"/>
-                    <pic:cNvPicPr>
-                      <a:picLocks noChangeAspect="1"/>
-                    </pic:cNvPicPr>
-                  </pic:nvPicPr>
-                  <pic:blipFill>
-                    <a:blip r:embed="rId38"/>
-                    <a:stretch>
-                      <a:fillRect/>
-                    </a:stretch>
-                  </pic:blipFill>
-                  <pic:spPr>
-                    <a:xfrm>
-                      <a:off x="0" y="0"/>
-                      <a:ext cx="1280160" cy="2764155"/>
-                    </a:xfrm>
-                    <a:prstGeom prst="rect">
-                      <a:avLst/>
-                    </a:prstGeom>
-                  </pic:spPr>
-                </pic:pic>
-              </a:graphicData>
-            </a:graphic>
-          </wp:inline>
-        </w:drawing>
-      </w:r>
-    </w:p>
-    <w:p>
-      <w:pPr>
-        <w:keepNext w:val="0"/>
-        <w:keepLines w:val="0"/>
-        <w:widowControl/>
-        <w:numPr>
-          <w:ilvl w:val="0"/>
-          <w:numId w:val="4"/>
-        </w:numPr>
-        <w:suppressLineNumbers w:val="0"/>
-        <w:jc w:val="left"/>
-        <w:rPr>
-          <w:rFonts w:hint="default" w:ascii="Times New Roman" w:hAnsi="Times New Roman" w:eastAsia="SimSun" w:cs="Times New Roman"/>
-          <w:color w:val="00000A"/>
-          <w:kern w:val="0"/>
-          <w:sz w:val="24"/>
-          <w:szCs w:val="24"/>
-          <w:lang w:val="en-US" w:eastAsia="zh-CN" w:bidi="ar"/>
-        </w:rPr>
-      </w:pPr>
-      <w:r>
-        <w:rPr>
-          <w:rFonts w:hint="default" w:ascii="Times New Roman" w:hAnsi="Times New Roman" w:eastAsia="SimSun" w:cs="Times New Roman"/>
-          <w:color w:val="00000A"/>
-          <w:kern w:val="0"/>
-          <w:sz w:val="24"/>
-          <w:szCs w:val="24"/>
-          <w:lang w:val="en-US" w:eastAsia="zh-CN" w:bidi="ar"/>
-        </w:rPr>
-        <w:t>Display the experience of each instructor in term of years and months.</w:t>
-      </w:r>
-    </w:p>
-    <w:p>
-      <w:pPr>
-        <w:keepNext w:val="0"/>
-        <w:keepLines w:val="0"/>
-        <w:widowControl/>
-        <w:numPr>
-          <w:ilvl w:val="0"/>
-          <w:numId w:val="0"/>
-        </w:numPr>
-        <w:suppressLineNumbers w:val="0"/>
-        <w:jc w:val="left"/>
-        <w:rPr>
-          <w:rFonts w:hint="default" w:ascii="Times New Roman" w:hAnsi="Times New Roman" w:eastAsia="SimSun" w:cs="Times New Roman"/>
-          <w:color w:val="00000A"/>
-          <w:kern w:val="0"/>
-          <w:sz w:val="24"/>
-          <w:szCs w:val="24"/>
-          <w:lang w:val="en-US" w:eastAsia="zh-CN" w:bidi="ar"/>
-        </w:rPr>
-      </w:pPr>
-      <w:r>
-        <w:rPr>
-          <w:rFonts w:hint="default" w:ascii="Times New Roman" w:hAnsi="Times New Roman" w:eastAsia="SimSun" w:cs="Times New Roman"/>
-          <w:color w:val="00000A"/>
-          <w:kern w:val="0"/>
-          <w:sz w:val="24"/>
-          <w:szCs w:val="24"/>
-          <w:lang w:val="en-US" w:eastAsia="zh-CN" w:bidi="ar"/>
-        </w:rPr>
-        <w:t>Ans-</w:t>
-      </w:r>
-    </w:p>
-    <w:p>
-      <w:pPr>
-        <w:keepNext w:val="0"/>
-        <w:keepLines w:val="0"/>
-        <w:widowControl/>
-        <w:numPr>
-          <w:ilvl w:val="0"/>
-          <w:numId w:val="0"/>
-        </w:numPr>
-        <w:suppressLineNumbers w:val="0"/>
-        <w:jc w:val="center"/>
-        <w:rPr>
-          <w:rFonts w:hint="default" w:ascii="Times New Roman" w:hAnsi="Times New Roman" w:eastAsia="SimSun" w:cs="Times New Roman"/>
-          <w:color w:val="00000A"/>
-          <w:kern w:val="0"/>
-          <w:sz w:val="24"/>
-          <w:szCs w:val="24"/>
-          <w:lang w:val="en-US" w:eastAsia="zh-CN" w:bidi="ar"/>
-        </w:rPr>
-      </w:pPr>
-      <w:r>
-        <w:rPr>
-          <w:rFonts w:hint="default" w:ascii="Times New Roman" w:hAnsi="Times New Roman" w:eastAsia="SimSun" w:cs="Times New Roman"/>
-          <w:color w:val="00000A"/>
-          <w:kern w:val="0"/>
-          <w:sz w:val="24"/>
-          <w:szCs w:val="24"/>
-          <w:lang w:val="en-US" w:eastAsia="zh-CN" w:bidi="ar"/>
-        </w:rPr>
-        <w:drawing>
-          <wp:inline distT="0" distB="0" distL="114300" distR="114300">
-            <wp:extent cx="1463040" cy="2783205"/>
-            <wp:effectExtent l="0" t="0" r="10160" b="10795"/>
-            <wp:docPr id="33" name="Picture 33" descr="Screenshot 2025-03-30 at 11.27.46 PM"/>
-            <wp:cNvGraphicFramePr>
-              <a:graphicFrameLocks xmlns:a="http://schemas.openxmlformats.org/drawingml/2006/main" noChangeAspect="1"/>
-            </wp:cNvGraphicFramePr>
-            <a:graphic xmlns:a="http://schemas.openxmlformats.org/drawingml/2006/main">
-              <a:graphicData uri="http://schemas.openxmlformats.org/drawingml/2006/picture">
-                <pic:pic xmlns:pic="http://schemas.openxmlformats.org/drawingml/2006/picture">
-                  <pic:nvPicPr>
-                    <pic:cNvPr id="33" name="Picture 33" descr="Screenshot 2025-03-30 at 11.27.46 PM"/>
-                    <pic:cNvPicPr>
-                      <a:picLocks noChangeAspect="1"/>
-                    </pic:cNvPicPr>
-                  </pic:nvPicPr>
-                  <pic:blipFill>
-                    <a:blip r:embed="rId39"/>
-                    <a:stretch>
-                      <a:fillRect/>
-                    </a:stretch>
-                  </pic:blipFill>
-                  <pic:spPr>
-                    <a:xfrm>
-                      <a:off x="0" y="0"/>
-                      <a:ext cx="1463040" cy="2783205"/>
-                    </a:xfrm>
-                    <a:prstGeom prst="rect">
-                      <a:avLst/>
-                    </a:prstGeom>
-                  </pic:spPr>
-                </pic:pic>
-              </a:graphicData>
-            </a:graphic>
-          </wp:inline>
-        </w:drawing>
-      </w:r>
-    </w:p>
-    <w:p>
-      <w:pPr>
-        <w:keepNext w:val="0"/>
-        <w:keepLines w:val="0"/>
-        <w:widowControl/>
-        <w:numPr>
-          <w:ilvl w:val="0"/>
-          <w:numId w:val="0"/>
-        </w:numPr>
-        <w:suppressLineNumbers w:val="0"/>
-        <w:jc w:val="left"/>
-        <w:rPr>
-          <w:rFonts w:hint="default" w:ascii="Times New Roman" w:hAnsi="Times New Roman" w:eastAsia="SimSun" w:cs="Times New Roman"/>
-          <w:color w:val="00000A"/>
-          <w:kern w:val="0"/>
-          <w:sz w:val="24"/>
-          <w:szCs w:val="24"/>
-          <w:lang w:val="en-US" w:eastAsia="zh-CN" w:bidi="ar"/>
-        </w:rPr>
-      </w:pPr>
-      <w:r>
-        <w:rPr>
-          <w:rFonts w:hint="default" w:ascii="Times New Roman" w:hAnsi="Times New Roman" w:eastAsia="SimSun" w:cs="Times New Roman"/>
-          <w:color w:val="00000A"/>
-          <w:kern w:val="0"/>
-          <w:sz w:val="24"/>
-          <w:szCs w:val="24"/>
-          <w:lang w:val="en-US" w:eastAsia="zh-CN" w:bidi="ar"/>
-        </w:rPr>
-        <w:t xml:space="preserve">j) Display the day of joining of each instructor. </w:t>
-      </w:r>
-    </w:p>
-    <w:p>
-      <w:pPr>
-        <w:keepNext w:val="0"/>
-        <w:keepLines w:val="0"/>
-        <w:widowControl/>
-        <w:suppressLineNumbers w:val="0"/>
-        <w:jc w:val="left"/>
-        <w:rPr>
-          <w:rFonts w:hint="default" w:ascii="Times New Roman" w:hAnsi="Times New Roman" w:eastAsia="SimSun" w:cs="Times New Roman"/>
-          <w:color w:val="00000A"/>
-          <w:kern w:val="0"/>
-          <w:sz w:val="24"/>
-          <w:szCs w:val="24"/>
-          <w:lang w:val="en-US" w:eastAsia="zh-CN" w:bidi="ar"/>
-        </w:rPr>
-      </w:pPr>
-      <w:r>
-        <w:rPr>
-          <w:rFonts w:hint="default" w:ascii="Times New Roman" w:hAnsi="Times New Roman" w:eastAsia="SimSun" w:cs="Times New Roman"/>
-          <w:color w:val="00000A"/>
-          <w:kern w:val="0"/>
-          <w:sz w:val="24"/>
-          <w:szCs w:val="24"/>
-          <w:lang w:val="en-US" w:eastAsia="zh-CN" w:bidi="ar"/>
-        </w:rPr>
-        <w:t>Ans-</w:t>
-      </w:r>
-    </w:p>
-    <w:p>
-      <w:pPr>
-        <w:keepNext w:val="0"/>
-        <w:keepLines w:val="0"/>
-        <w:widowControl/>
-        <w:suppressLineNumbers w:val="0"/>
-        <w:jc w:val="left"/>
-        <w:rPr>
-          <w:rFonts w:hint="default" w:ascii="Times New Roman" w:hAnsi="Times New Roman" w:eastAsia="SimSun" w:cs="Times New Roman"/>
-          <w:color w:val="00000A"/>
-          <w:kern w:val="0"/>
-          <w:sz w:val="24"/>
-          <w:szCs w:val="24"/>
-          <w:lang w:val="en-US" w:eastAsia="zh-CN" w:bidi="ar"/>
-        </w:rPr>
-      </w:pPr>
-    </w:p>
-    <w:p>
-      <w:pPr>
-        <w:keepNext w:val="0"/>
-        <w:keepLines w:val="0"/>
-        <w:widowControl/>
-        <w:suppressLineNumbers w:val="0"/>
-        <w:jc w:val="center"/>
-        <w:rPr>
-          <w:rFonts w:hint="default" w:ascii="Times New Roman" w:hAnsi="Times New Roman" w:eastAsia="SimSun" w:cs="Times New Roman"/>
-          <w:color w:val="00000A"/>
-          <w:kern w:val="0"/>
-          <w:sz w:val="24"/>
-          <w:szCs w:val="24"/>
-          <w:lang w:val="en-US" w:eastAsia="zh-CN" w:bidi="ar"/>
-        </w:rPr>
-      </w:pPr>
-      <w:r>
-        <w:rPr>
-          <w:rFonts w:hint="default" w:ascii="Times New Roman" w:hAnsi="Times New Roman" w:eastAsia="SimSun" w:cs="Times New Roman"/>
-          <w:color w:val="00000A"/>
-          <w:kern w:val="0"/>
-          <w:sz w:val="24"/>
-          <w:szCs w:val="24"/>
-          <w:lang w:val="en-US" w:eastAsia="zh-CN" w:bidi="ar"/>
-        </w:rPr>
-        <w:drawing>
-          <wp:inline distT="0" distB="0" distL="114300" distR="114300">
-            <wp:extent cx="1463040" cy="2788920"/>
-            <wp:effectExtent l="0" t="0" r="10160" b="5080"/>
-            <wp:docPr id="34" name="Picture 34" descr="Screenshot 2025-03-30 at 11.29.03 PM"/>
-            <wp:cNvGraphicFramePr>
-              <a:graphicFrameLocks xmlns:a="http://schemas.openxmlformats.org/drawingml/2006/main" noChangeAspect="1"/>
-            </wp:cNvGraphicFramePr>
-            <a:graphic xmlns:a="http://schemas.openxmlformats.org/drawingml/2006/main">
-              <a:graphicData uri="http://schemas.openxmlformats.org/drawingml/2006/picture">
-                <pic:pic xmlns:pic="http://schemas.openxmlformats.org/drawingml/2006/picture">
-                  <pic:nvPicPr>
-                    <pic:cNvPr id="34" name="Picture 34" descr="Screenshot 2025-03-30 at 11.29.03 PM"/>
-                    <pic:cNvPicPr>
-                      <a:picLocks noChangeAspect="1"/>
-                    </pic:cNvPicPr>
-                  </pic:nvPicPr>
-                  <pic:blipFill>
-                    <a:blip r:embed="rId40"/>
-                    <a:stretch>
-                      <a:fillRect/>
-                    </a:stretch>
-                  </pic:blipFill>
-                  <pic:spPr>
-                    <a:xfrm>
-                      <a:off x="0" y="0"/>
-                      <a:ext cx="1463040" cy="2788920"/>
-                    </a:xfrm>
-                    <a:prstGeom prst="rect">
-                      <a:avLst/>
-                    </a:prstGeom>
-                  </pic:spPr>
-                </pic:pic>
-              </a:graphicData>
-            </a:graphic>
-          </wp:inline>
-        </w:drawing>
-      </w:r>
-    </w:p>
-    <w:p>
-      <w:pPr>
-        <w:keepNext w:val="0"/>
-        <w:keepLines w:val="0"/>
-        <w:widowControl/>
-        <w:suppressLineNumbers w:val="0"/>
-        <w:jc w:val="left"/>
-        <w:rPr>
-          <w:rFonts w:hint="default" w:ascii="Times New Roman" w:hAnsi="Times New Roman" w:eastAsia="SimSun" w:cs="Times New Roman"/>
-          <w:color w:val="00000A"/>
-          <w:kern w:val="0"/>
-          <w:sz w:val="24"/>
-          <w:szCs w:val="24"/>
-          <w:lang w:val="en-US" w:eastAsia="zh-CN" w:bidi="ar"/>
-        </w:rPr>
-      </w:pPr>
-      <w:r>
-        <w:rPr>
-          <w:rFonts w:hint="default" w:ascii="Times New Roman" w:hAnsi="Times New Roman" w:eastAsia="SimSun" w:cs="Times New Roman"/>
-          <w:color w:val="00000A"/>
-          <w:kern w:val="0"/>
-          <w:sz w:val="24"/>
-          <w:szCs w:val="24"/>
-          <w:lang w:val="en-US" w:eastAsia="zh-CN" w:bidi="ar"/>
-        </w:rPr>
-        <w:t xml:space="preserve">k) Display the date corresponding to 15 days after today's date. </w:t>
-      </w:r>
-    </w:p>
-    <w:p>
-      <w:pPr>
-        <w:keepNext w:val="0"/>
-        <w:keepLines w:val="0"/>
-        <w:widowControl/>
-        <w:suppressLineNumbers w:val="0"/>
-        <w:jc w:val="left"/>
-        <w:rPr>
-          <w:rFonts w:hint="default" w:ascii="Times New Roman" w:hAnsi="Times New Roman" w:eastAsia="SimSun" w:cs="Times New Roman"/>
-          <w:color w:val="00000A"/>
-          <w:kern w:val="0"/>
-          <w:sz w:val="24"/>
-          <w:szCs w:val="24"/>
-          <w:lang w:val="en-US" w:eastAsia="zh-CN" w:bidi="ar"/>
-        </w:rPr>
-      </w:pPr>
-      <w:r>
-        <w:rPr>
-          <w:rFonts w:hint="default" w:ascii="Times New Roman" w:hAnsi="Times New Roman" w:eastAsia="SimSun" w:cs="Times New Roman"/>
-          <w:color w:val="00000A"/>
-          <w:kern w:val="0"/>
-          <w:sz w:val="24"/>
-          <w:szCs w:val="24"/>
-          <w:lang w:val="en-US" w:eastAsia="zh-CN" w:bidi="ar"/>
-        </w:rPr>
-        <w:t>Ans-</w:t>
-      </w:r>
-    </w:p>
-    <w:p>
-      <w:pPr>
-        <w:keepNext w:val="0"/>
-        <w:keepLines w:val="0"/>
-        <w:widowControl/>
-        <w:suppressLineNumbers w:val="0"/>
-        <w:jc w:val="center"/>
-        <w:rPr>
-          <w:rFonts w:hint="default" w:ascii="Times New Roman" w:hAnsi="Times New Roman" w:eastAsia="SimSun" w:cs="Times New Roman"/>
-          <w:color w:val="00000A"/>
-          <w:kern w:val="0"/>
-          <w:sz w:val="24"/>
-          <w:szCs w:val="24"/>
-          <w:lang w:val="en-US" w:eastAsia="zh-CN" w:bidi="ar"/>
-        </w:rPr>
-      </w:pPr>
-      <w:r>
-        <w:rPr>
-          <w:rFonts w:hint="default" w:ascii="Times New Roman" w:hAnsi="Times New Roman" w:eastAsia="SimSun" w:cs="Times New Roman"/>
-          <w:color w:val="00000A"/>
-          <w:kern w:val="0"/>
-          <w:sz w:val="24"/>
-          <w:szCs w:val="24"/>
-          <w:lang w:val="en-US" w:eastAsia="zh-CN" w:bidi="ar"/>
-        </w:rPr>
-        <w:drawing>
-          <wp:inline distT="0" distB="0" distL="114300" distR="114300">
-            <wp:extent cx="1463040" cy="632460"/>
-            <wp:effectExtent l="0" t="0" r="10160" b="2540"/>
-            <wp:docPr id="35" name="Picture 35" descr="Screenshot 2025-03-30 at 11.30.51 PM"/>
-            <wp:cNvGraphicFramePr>
-              <a:graphicFrameLocks xmlns:a="http://schemas.openxmlformats.org/drawingml/2006/main" noChangeAspect="1"/>
-            </wp:cNvGraphicFramePr>
-            <a:graphic xmlns:a="http://schemas.openxmlformats.org/drawingml/2006/main">
-              <a:graphicData uri="http://schemas.openxmlformats.org/drawingml/2006/picture">
-                <pic:pic xmlns:pic="http://schemas.openxmlformats.org/drawingml/2006/picture">
-                  <pic:nvPicPr>
-                    <pic:cNvPr id="35" name="Picture 35" descr="Screenshot 2025-03-30 at 11.30.51 PM"/>
-                    <pic:cNvPicPr>
-                      <a:picLocks noChangeAspect="1"/>
-                    </pic:cNvPicPr>
-                  </pic:nvPicPr>
-                  <pic:blipFill>
-                    <a:blip r:embed="rId41"/>
-                    <a:stretch>
-                      <a:fillRect/>
-                    </a:stretch>
-                  </pic:blipFill>
-                  <pic:spPr>
-                    <a:xfrm>
-                      <a:off x="0" y="0"/>
-                      <a:ext cx="1463040" cy="632460"/>
-                    </a:xfrm>
-                    <a:prstGeom prst="rect">
-                      <a:avLst/>
-                    </a:prstGeom>
-                  </pic:spPr>
-                </pic:pic>
-              </a:graphicData>
-            </a:graphic>
-          </wp:inline>
-        </w:drawing>
-      </w:r>
-    </w:p>
-    <w:p>
-      <w:pPr>
-        <w:keepNext w:val="0"/>
-        <w:keepLines w:val="0"/>
-        <w:widowControl/>
-        <w:suppressLineNumbers w:val="0"/>
-        <w:jc w:val="left"/>
-        <w:rPr>
-          <w:rFonts w:hint="default" w:ascii="Times New Roman" w:hAnsi="Times New Roman" w:eastAsia="SimSun" w:cs="Times New Roman"/>
-          <w:color w:val="00000A"/>
-          <w:kern w:val="0"/>
-          <w:sz w:val="24"/>
-          <w:szCs w:val="24"/>
-          <w:lang w:val="en-US" w:eastAsia="zh-CN" w:bidi="ar"/>
-        </w:rPr>
-      </w:pPr>
-      <w:r>
-        <w:rPr>
-          <w:rFonts w:hint="default" w:ascii="Times New Roman" w:hAnsi="Times New Roman" w:eastAsia="SimSun" w:cs="Times New Roman"/>
-          <w:color w:val="00000A"/>
-          <w:kern w:val="0"/>
-          <w:sz w:val="24"/>
-          <w:szCs w:val="24"/>
-          <w:lang w:val="en-US" w:eastAsia="zh-CN" w:bidi="ar"/>
-        </w:rPr>
-        <w:t xml:space="preserve">l) Display the value 94204.27348 truncated up to 2 digits after decimal point. </w:t>
-      </w:r>
-    </w:p>
-    <w:p>
-      <w:pPr>
-        <w:keepNext w:val="0"/>
-        <w:keepLines w:val="0"/>
-        <w:widowControl/>
-        <w:suppressLineNumbers w:val="0"/>
-        <w:jc w:val="left"/>
-        <w:rPr>
-          <w:rFonts w:hint="default" w:ascii="Times New Roman" w:hAnsi="Times New Roman" w:eastAsia="SimSun" w:cs="Times New Roman"/>
-          <w:color w:val="00000A"/>
-          <w:kern w:val="0"/>
-          <w:sz w:val="24"/>
-          <w:szCs w:val="24"/>
-          <w:lang w:val="en-US" w:eastAsia="zh-CN" w:bidi="ar"/>
-        </w:rPr>
-      </w:pPr>
-      <w:r>
-        <w:rPr>
-          <w:rFonts w:hint="default" w:ascii="Times New Roman" w:hAnsi="Times New Roman" w:eastAsia="SimSun" w:cs="Times New Roman"/>
-          <w:color w:val="00000A"/>
-          <w:kern w:val="0"/>
-          <w:sz w:val="24"/>
-          <w:szCs w:val="24"/>
-          <w:lang w:val="en-US" w:eastAsia="zh-CN" w:bidi="ar"/>
-        </w:rPr>
-        <w:t>Ans-</w:t>
-      </w:r>
-    </w:p>
-    <w:p>
-      <w:pPr>
-        <w:keepNext w:val="0"/>
-        <w:keepLines w:val="0"/>
-        <w:widowControl/>
-        <w:suppressLineNumbers w:val="0"/>
-        <w:jc w:val="center"/>
-        <w:rPr>
-          <w:rFonts w:hint="default" w:ascii="Times New Roman" w:hAnsi="Times New Roman" w:eastAsia="SimSun" w:cs="Times New Roman"/>
-          <w:color w:val="00000A"/>
-          <w:kern w:val="0"/>
-          <w:sz w:val="24"/>
-          <w:szCs w:val="24"/>
-          <w:lang w:val="en-US" w:eastAsia="zh-CN" w:bidi="ar"/>
-        </w:rPr>
-      </w:pPr>
-      <w:r>
-        <w:rPr>
-          <w:rFonts w:hint="default" w:ascii="Times New Roman" w:hAnsi="Times New Roman" w:eastAsia="SimSun" w:cs="Times New Roman"/>
-          <w:color w:val="00000A"/>
-          <w:kern w:val="0"/>
-          <w:sz w:val="24"/>
-          <w:szCs w:val="24"/>
-          <w:lang w:val="en-US" w:eastAsia="zh-CN" w:bidi="ar"/>
-        </w:rPr>
-        <w:drawing>
-          <wp:inline distT="0" distB="0" distL="114300" distR="114300">
-            <wp:extent cx="1463040" cy="784860"/>
-            <wp:effectExtent l="0" t="0" r="10160" b="2540"/>
-            <wp:docPr id="36" name="Picture 36" descr="Screenshot 2025-03-30 at 11.31.22 PM"/>
-            <wp:cNvGraphicFramePr>
-              <a:graphicFrameLocks xmlns:a="http://schemas.openxmlformats.org/drawingml/2006/main" noChangeAspect="1"/>
-            </wp:cNvGraphicFramePr>
-            <a:graphic xmlns:a="http://schemas.openxmlformats.org/drawingml/2006/main">
-              <a:graphicData uri="http://schemas.openxmlformats.org/drawingml/2006/picture">
-                <pic:pic xmlns:pic="http://schemas.openxmlformats.org/drawingml/2006/picture">
-                  <pic:nvPicPr>
-                    <pic:cNvPr id="36" name="Picture 36" descr="Screenshot 2025-03-30 at 11.31.22 PM"/>
-                    <pic:cNvPicPr>
-                      <a:picLocks noChangeAspect="1"/>
-                    </pic:cNvPicPr>
-                  </pic:nvPicPr>
-                  <pic:blipFill>
-                    <a:blip r:embed="rId42"/>
-                    <a:stretch>
-                      <a:fillRect/>
-                    </a:stretch>
-                  </pic:blipFill>
-                  <pic:spPr>
-                    <a:xfrm>
-                      <a:off x="0" y="0"/>
-                      <a:ext cx="1463040" cy="784860"/>
-                    </a:xfrm>
-                    <a:prstGeom prst="rect">
-                      <a:avLst/>
-                    </a:prstGeom>
-                  </pic:spPr>
-                </pic:pic>
-              </a:graphicData>
-            </a:graphic>
-          </wp:inline>
-        </w:drawing>
-      </w:r>
-    </w:p>
-    <w:p>
-      <w:pPr>
-        <w:keepNext w:val="0"/>
-        <w:keepLines w:val="0"/>
-        <w:widowControl/>
-        <w:suppressLineNumbers w:val="0"/>
-        <w:jc w:val="left"/>
-        <w:rPr>
-          <w:rFonts w:hint="default" w:ascii="Times New Roman" w:hAnsi="Times New Roman" w:eastAsia="SimSun" w:cs="Times New Roman"/>
-          <w:color w:val="00000A"/>
-          <w:kern w:val="0"/>
-          <w:sz w:val="24"/>
-          <w:szCs w:val="24"/>
-          <w:vertAlign w:val="baseline"/>
-          <w:lang w:val="en-US" w:eastAsia="zh-CN" w:bidi="ar"/>
-        </w:rPr>
-      </w:pPr>
-      <w:r>
-        <w:rPr>
-          <w:rFonts w:hint="default" w:ascii="Times New Roman" w:hAnsi="Times New Roman" w:eastAsia="SimSun" w:cs="Times New Roman"/>
-          <w:color w:val="00000A"/>
-          <w:kern w:val="0"/>
-          <w:sz w:val="24"/>
-          <w:szCs w:val="24"/>
-          <w:lang w:val="en-US" w:eastAsia="zh-CN" w:bidi="ar"/>
-        </w:rPr>
-        <w:t>m) Display the value of the expression 5 + 8</w:t>
-      </w:r>
-      <w:r>
-        <w:rPr>
-          <w:rFonts w:hint="default" w:ascii="Times New Roman" w:hAnsi="Times New Roman" w:eastAsia="SimSun" w:cs="Times New Roman"/>
-          <w:color w:val="00000A"/>
-          <w:kern w:val="0"/>
-          <w:sz w:val="24"/>
-          <w:szCs w:val="24"/>
-          <w:vertAlign w:val="superscript"/>
-          <w:lang w:val="en-US" w:eastAsia="zh-CN" w:bidi="ar"/>
-        </w:rPr>
-        <w:t>9</w:t>
-      </w:r>
-      <w:r>
-        <w:rPr>
-          <w:rFonts w:hint="default" w:ascii="Times New Roman" w:hAnsi="Times New Roman" w:eastAsia="SimSun" w:cs="Times New Roman"/>
-          <w:color w:val="00000A"/>
-          <w:kern w:val="0"/>
-          <w:sz w:val="24"/>
-          <w:szCs w:val="24"/>
-          <w:vertAlign w:val="baseline"/>
-          <w:lang w:val="en-US" w:eastAsia="zh-CN" w:bidi="ar"/>
-        </w:rPr>
-        <w:t>.</w:t>
-      </w:r>
-    </w:p>
-    <w:p>
-      <w:pPr>
-        <w:keepNext w:val="0"/>
-        <w:keepLines w:val="0"/>
-        <w:widowControl/>
-        <w:suppressLineNumbers w:val="0"/>
-        <w:jc w:val="left"/>
-        <w:rPr>
-          <w:rFonts w:hint="default" w:ascii="Times New Roman" w:hAnsi="Times New Roman" w:eastAsia="SimSun" w:cs="Times New Roman"/>
-          <w:color w:val="00000A"/>
-          <w:kern w:val="0"/>
-          <w:sz w:val="24"/>
-          <w:szCs w:val="24"/>
-          <w:lang w:val="en-US" w:eastAsia="zh-CN" w:bidi="ar"/>
-        </w:rPr>
-      </w:pPr>
-      <w:r>
-        <w:rPr>
-          <w:rFonts w:hint="default" w:ascii="Times New Roman" w:hAnsi="Times New Roman" w:eastAsia="SimSun" w:cs="Times New Roman"/>
-          <w:color w:val="00000A"/>
-          <w:kern w:val="0"/>
-          <w:sz w:val="24"/>
-          <w:szCs w:val="24"/>
-          <w:lang w:val="en-US" w:eastAsia="zh-CN" w:bidi="ar"/>
-        </w:rPr>
-        <w:t>Ans-</w:t>
-      </w:r>
-    </w:p>
-    <w:p>
-      <w:pPr>
-        <w:keepNext w:val="0"/>
-        <w:keepLines w:val="0"/>
-        <w:widowControl/>
-        <w:suppressLineNumbers w:val="0"/>
-        <w:jc w:val="center"/>
-        <w:rPr>
-          <w:rFonts w:hint="default" w:ascii="Times New Roman" w:hAnsi="Times New Roman" w:eastAsia="SimSun" w:cs="Times New Roman"/>
-          <w:color w:val="00000A"/>
-          <w:kern w:val="0"/>
-          <w:sz w:val="24"/>
-          <w:szCs w:val="24"/>
-          <w:lang w:val="en-US" w:eastAsia="zh-CN" w:bidi="ar"/>
-        </w:rPr>
-      </w:pPr>
-      <w:r>
-        <w:rPr>
-          <w:rFonts w:hint="default" w:ascii="Times New Roman" w:hAnsi="Times New Roman" w:eastAsia="SimSun" w:cs="Times New Roman"/>
-          <w:color w:val="00000A"/>
-          <w:kern w:val="0"/>
-          <w:sz w:val="24"/>
-          <w:szCs w:val="24"/>
-          <w:lang w:val="en-US" w:eastAsia="zh-CN" w:bidi="ar"/>
-        </w:rPr>
-        <w:drawing>
-          <wp:inline distT="0" distB="0" distL="114300" distR="114300">
-            <wp:extent cx="1280160" cy="687705"/>
-            <wp:effectExtent l="0" t="0" r="15240" b="23495"/>
-            <wp:docPr id="37" name="Picture 37" descr="Screenshot 2025-03-30 at 11.31.52 PM"/>
-            <wp:cNvGraphicFramePr>
-              <a:graphicFrameLocks xmlns:a="http://schemas.openxmlformats.org/drawingml/2006/main" noChangeAspect="1"/>
-            </wp:cNvGraphicFramePr>
-            <a:graphic xmlns:a="http://schemas.openxmlformats.org/drawingml/2006/main">
-              <a:graphicData uri="http://schemas.openxmlformats.org/drawingml/2006/picture">
-                <pic:pic xmlns:pic="http://schemas.openxmlformats.org/drawingml/2006/picture">
-                  <pic:nvPicPr>
-                    <pic:cNvPr id="37" name="Picture 37" descr="Screenshot 2025-03-30 at 11.31.52 PM"/>
-                    <pic:cNvPicPr>
-                      <a:picLocks noChangeAspect="1"/>
-                    </pic:cNvPicPr>
-                  </pic:nvPicPr>
-                  <pic:blipFill>
-                    <a:blip r:embed="rId43"/>
-                    <a:stretch>
-                      <a:fillRect/>
-                    </a:stretch>
-                  </pic:blipFill>
-                  <pic:spPr>
-                    <a:xfrm>
-                      <a:off x="0" y="0"/>
-                      <a:ext cx="1280160" cy="687705"/>
-                    </a:xfrm>
-                    <a:prstGeom prst="rect">
-                      <a:avLst/>
-                    </a:prstGeom>
-                  </pic:spPr>
-                </pic:pic>
-              </a:graphicData>
-            </a:graphic>
-          </wp:inline>
-        </w:drawing>
-      </w:r>
-    </w:p>
-    <w:p>
-      <w:pPr>
-        <w:keepNext w:val="0"/>
-        <w:keepLines w:val="0"/>
-        <w:widowControl/>
-        <w:suppressLineNumbers w:val="0"/>
-        <w:jc w:val="left"/>
-        <w:rPr>
-          <w:rFonts w:hint="default" w:ascii="Times New Roman" w:hAnsi="Times New Roman" w:eastAsia="SimSun" w:cs="Times New Roman"/>
-          <w:color w:val="00000A"/>
-          <w:kern w:val="0"/>
-          <w:sz w:val="24"/>
-          <w:szCs w:val="24"/>
-          <w:lang w:val="en-US" w:eastAsia="zh-CN" w:bidi="ar"/>
-        </w:rPr>
-      </w:pPr>
-      <w:r>
-        <w:rPr>
-          <w:rFonts w:hint="default" w:ascii="Times New Roman" w:hAnsi="Times New Roman" w:eastAsia="SimSun" w:cs="Times New Roman"/>
-          <w:color w:val="00000A"/>
-          <w:kern w:val="0"/>
-          <w:sz w:val="24"/>
-          <w:szCs w:val="24"/>
-          <w:lang w:val="en-US" w:eastAsia="zh-CN" w:bidi="ar"/>
-        </w:rPr>
-        <w:t xml:space="preserve">n) Find out the square root of 6464312. </w:t>
-      </w:r>
-    </w:p>
-    <w:p>
-      <w:pPr>
-        <w:keepNext w:val="0"/>
-        <w:keepLines w:val="0"/>
-        <w:widowControl/>
-        <w:suppressLineNumbers w:val="0"/>
-        <w:jc w:val="left"/>
-        <w:rPr>
-          <w:rFonts w:hint="default" w:ascii="Times New Roman" w:hAnsi="Times New Roman" w:eastAsia="SimSun" w:cs="Times New Roman"/>
-          <w:color w:val="00000A"/>
-          <w:kern w:val="0"/>
-          <w:sz w:val="24"/>
-          <w:szCs w:val="24"/>
-          <w:lang w:val="en-US" w:eastAsia="zh-CN" w:bidi="ar"/>
-        </w:rPr>
-      </w:pPr>
-      <w:r>
-        <w:rPr>
-          <w:rFonts w:hint="default" w:ascii="Times New Roman" w:hAnsi="Times New Roman" w:eastAsia="SimSun" w:cs="Times New Roman"/>
-          <w:color w:val="00000A"/>
-          <w:kern w:val="0"/>
-          <w:sz w:val="24"/>
-          <w:szCs w:val="24"/>
-          <w:lang w:val="en-US" w:eastAsia="zh-CN" w:bidi="ar"/>
-        </w:rPr>
-        <w:t>Ans-</w:t>
-      </w:r>
-    </w:p>
-    <w:p>
-      <w:pPr>
-        <w:keepNext w:val="0"/>
-        <w:keepLines w:val="0"/>
-        <w:widowControl/>
-        <w:suppressLineNumbers w:val="0"/>
-        <w:jc w:val="center"/>
-        <w:rPr>
-          <w:rFonts w:hint="default" w:ascii="Times New Roman" w:hAnsi="Times New Roman" w:eastAsia="SimSun" w:cs="Times New Roman"/>
-          <w:color w:val="00000A"/>
-          <w:kern w:val="0"/>
-          <w:sz w:val="24"/>
-          <w:szCs w:val="24"/>
-          <w:lang w:val="en-US" w:eastAsia="zh-CN" w:bidi="ar"/>
-        </w:rPr>
-      </w:pPr>
-      <w:r>
-        <w:rPr>
-          <w:rFonts w:hint="default" w:ascii="Times New Roman" w:hAnsi="Times New Roman" w:eastAsia="SimSun" w:cs="Times New Roman"/>
-          <w:color w:val="00000A"/>
-          <w:kern w:val="0"/>
-          <w:sz w:val="24"/>
-          <w:szCs w:val="24"/>
-          <w:lang w:val="en-US" w:eastAsia="zh-CN" w:bidi="ar"/>
-        </w:rPr>
-        <w:drawing>
-          <wp:inline distT="0" distB="0" distL="114300" distR="114300">
-            <wp:extent cx="1463040" cy="787400"/>
-            <wp:effectExtent l="0" t="0" r="10160" b="0"/>
-            <wp:docPr id="38" name="Picture 38" descr="Screenshot 2025-03-30 at 11.32.40 PM"/>
-            <wp:cNvGraphicFramePr>
-              <a:graphicFrameLocks xmlns:a="http://schemas.openxmlformats.org/drawingml/2006/main" noChangeAspect="1"/>
-            </wp:cNvGraphicFramePr>
-            <a:graphic xmlns:a="http://schemas.openxmlformats.org/drawingml/2006/main">
-              <a:graphicData uri="http://schemas.openxmlformats.org/drawingml/2006/picture">
-                <pic:pic xmlns:pic="http://schemas.openxmlformats.org/drawingml/2006/picture">
-                  <pic:nvPicPr>
-                    <pic:cNvPr id="38" name="Picture 38" descr="Screenshot 2025-03-30 at 11.32.40 PM"/>
-                    <pic:cNvPicPr>
-                      <a:picLocks noChangeAspect="1"/>
-                    </pic:cNvPicPr>
-                  </pic:nvPicPr>
-                  <pic:blipFill>
-                    <a:blip r:embed="rId44"/>
-                    <a:stretch>
-                      <a:fillRect/>
-                    </a:stretch>
-                  </pic:blipFill>
-                  <pic:spPr>
-                    <a:xfrm>
-                      <a:off x="0" y="0"/>
-                      <a:ext cx="1463040" cy="787400"/>
-                    </a:xfrm>
-                    <a:prstGeom prst="rect">
-                      <a:avLst/>
-                    </a:prstGeom>
-                  </pic:spPr>
-                </pic:pic>
-              </a:graphicData>
-            </a:graphic>
-          </wp:inline>
-        </w:drawing>
-      </w:r>
-    </w:p>
-    <w:p>
-      <w:pPr>
-        <w:keepNext w:val="0"/>
-        <w:keepLines w:val="0"/>
-        <w:widowControl/>
-        <w:suppressLineNumbers w:val="0"/>
-        <w:jc w:val="left"/>
-        <w:rPr>
-          <w:rFonts w:hint="default" w:ascii="Times New Roman" w:hAnsi="Times New Roman" w:eastAsia="SimSun" w:cs="Times New Roman"/>
-          <w:color w:val="00000A"/>
-          <w:kern w:val="0"/>
-          <w:sz w:val="24"/>
-          <w:szCs w:val="24"/>
-          <w:lang w:val="en-US" w:eastAsia="zh-CN" w:bidi="ar"/>
-        </w:rPr>
-      </w:pPr>
-      <w:r>
-        <w:rPr>
-          <w:rFonts w:hint="default" w:ascii="Times New Roman" w:hAnsi="Times New Roman" w:eastAsia="SimSun" w:cs="Times New Roman"/>
-          <w:color w:val="00000A"/>
-          <w:kern w:val="0"/>
-          <w:sz w:val="24"/>
-          <w:szCs w:val="24"/>
-          <w:lang w:val="en-US" w:eastAsia="zh-CN" w:bidi="ar"/>
-        </w:rPr>
-        <w:t>o) Display the string “HELLO ITER” in lower case with a column heading lower case.</w:t>
-      </w:r>
-    </w:p>
-    <w:p>
-      <w:pPr>
-        <w:keepNext w:val="0"/>
-        <w:keepLines w:val="0"/>
-        <w:widowControl/>
-        <w:suppressLineNumbers w:val="0"/>
-        <w:jc w:val="left"/>
-        <w:rPr>
-          <w:rFonts w:hint="default" w:ascii="Times New Roman" w:hAnsi="Times New Roman" w:eastAsia="SimSun" w:cs="Times New Roman"/>
-          <w:color w:val="00000A"/>
-          <w:kern w:val="0"/>
-          <w:sz w:val="24"/>
-          <w:szCs w:val="24"/>
-          <w:lang w:val="en-US" w:eastAsia="zh-CN" w:bidi="ar"/>
-        </w:rPr>
-      </w:pPr>
-      <w:r>
-        <w:rPr>
-          <w:rFonts w:hint="default" w:ascii="Times New Roman" w:hAnsi="Times New Roman" w:eastAsia="SimSun" w:cs="Times New Roman"/>
-          <w:color w:val="00000A"/>
-          <w:kern w:val="0"/>
-          <w:sz w:val="24"/>
-          <w:szCs w:val="24"/>
-          <w:lang w:val="en-US" w:eastAsia="zh-CN" w:bidi="ar"/>
-        </w:rPr>
-        <w:t>Ans-</w:t>
-      </w:r>
-    </w:p>
-    <w:p>
-      <w:pPr>
-        <w:keepNext w:val="0"/>
-        <w:keepLines w:val="0"/>
-        <w:widowControl/>
-        <w:suppressLineNumbers w:val="0"/>
-        <w:jc w:val="left"/>
-        <w:rPr>
-          <w:rFonts w:hint="default" w:ascii="Times New Roman" w:hAnsi="Times New Roman" w:eastAsia="SimSun" w:cs="Times New Roman"/>
-          <w:color w:val="00000A"/>
-          <w:kern w:val="0"/>
-          <w:sz w:val="24"/>
-          <w:szCs w:val="24"/>
-          <w:lang w:val="en-US" w:eastAsia="zh-CN" w:bidi="ar"/>
-        </w:rPr>
-      </w:pPr>
-    </w:p>
-    <w:p>
-      <w:pPr>
-        <w:keepNext w:val="0"/>
-        <w:keepLines w:val="0"/>
-        <w:widowControl/>
-        <w:suppressLineNumbers w:val="0"/>
-        <w:jc w:val="center"/>
-        <w:rPr>
-          <w:rFonts w:hint="default" w:ascii="Times New Roman" w:hAnsi="Times New Roman" w:eastAsia="SimSun" w:cs="Times New Roman"/>
-          <w:color w:val="00000A"/>
-          <w:kern w:val="0"/>
-          <w:sz w:val="24"/>
-          <w:szCs w:val="24"/>
-          <w:lang w:val="en-US" w:eastAsia="zh-CN" w:bidi="ar"/>
-        </w:rPr>
-      </w:pPr>
-      <w:r>
-        <w:rPr>
-          <w:rFonts w:hint="default" w:ascii="Times New Roman" w:hAnsi="Times New Roman" w:eastAsia="SimSun" w:cs="Times New Roman"/>
-          <w:color w:val="00000A"/>
-          <w:kern w:val="0"/>
-          <w:sz w:val="24"/>
-          <w:szCs w:val="24"/>
-          <w:lang w:val="en-US" w:eastAsia="zh-CN" w:bidi="ar"/>
-        </w:rPr>
-        <w:drawing>
-          <wp:inline distT="0" distB="0" distL="114300" distR="114300">
-            <wp:extent cx="1463040" cy="751840"/>
-            <wp:effectExtent l="0" t="0" r="10160" b="10160"/>
-            <wp:docPr id="39" name="Picture 39" descr="Screenshot 2025-03-30 at 11.33.24 PM"/>
-            <wp:cNvGraphicFramePr>
-              <a:graphicFrameLocks xmlns:a="http://schemas.openxmlformats.org/drawingml/2006/main" noChangeAspect="1"/>
-            </wp:cNvGraphicFramePr>
-            <a:graphic xmlns:a="http://schemas.openxmlformats.org/drawingml/2006/main">
-              <a:graphicData uri="http://schemas.openxmlformats.org/drawingml/2006/picture">
-                <pic:pic xmlns:pic="http://schemas.openxmlformats.org/drawingml/2006/picture">
-                  <pic:nvPicPr>
-                    <pic:cNvPr id="39" name="Picture 39" descr="Screenshot 2025-03-30 at 11.33.24 PM"/>
-                    <pic:cNvPicPr>
-                      <a:picLocks noChangeAspect="1"/>
-                    </pic:cNvPicPr>
-                  </pic:nvPicPr>
-                  <pic:blipFill>
-                    <a:blip r:embed="rId45"/>
-                    <a:stretch>
-                      <a:fillRect/>
-                    </a:stretch>
-                  </pic:blipFill>
-                  <pic:spPr>
-                    <a:xfrm>
-                      <a:off x="0" y="0"/>
-                      <a:ext cx="1463040" cy="751840"/>
+                      <a:ext cx="1463040" cy="988060"/>
                     </a:xfrm>
                     <a:prstGeom prst="rect">
                       <a:avLst/>
@@ -6256,18 +5282,6 @@
     </w:lvl>
   </w:abstractNum>
   <w:abstractNum w:abstractNumId="1">
-    <w:nsid w:val="EF7E7B3C"/>
-    <w:multiLevelType w:val="singleLevel"/>
-    <w:tmpl w:val="EF7E7B3C"/>
-    <w:lvl w:ilvl="0" w:tentative="0">
-      <w:start w:val="1"/>
-      <w:numFmt w:val="lowerRoman"/>
-      <w:suff w:val="space"/>
-      <w:lvlText w:val="%1)"/>
-      <w:lvlJc w:val="left"/>
-    </w:lvl>
-  </w:abstractNum>
-  <w:abstractNum w:abstractNumId="2">
     <w:nsid w:val="FFEF4225"/>
     <w:multiLevelType w:val="singleLevel"/>
     <w:tmpl w:val="FFEF4225"/>
@@ -6279,7 +5293,7 @@
       <w:lvlJc w:val="left"/>
     </w:lvl>
   </w:abstractNum>
-  <w:abstractNum w:abstractNumId="3">
+  <w:abstractNum w:abstractNumId="2">
     <w:nsid w:val="5F7776ED"/>
     <w:multiLevelType w:val="singleLevel"/>
     <w:tmpl w:val="5F7776ED"/>
@@ -6292,16 +5306,13 @@
     </w:lvl>
   </w:abstractNum>
   <w:num w:numId="1">
-    <w:abstractNumId w:val="2"/>
+    <w:abstractNumId w:val="1"/>
   </w:num>
   <w:num w:numId="2">
-    <w:abstractNumId w:val="3"/>
+    <w:abstractNumId w:val="2"/>
   </w:num>
   <w:num w:numId="3">
     <w:abstractNumId w:val="0"/>
-  </w:num>
-  <w:num w:numId="4">
-    <w:abstractNumId w:val="1"/>
   </w:num>
 </w:numbering>
 </file>

--- a/SEM_6/ID/Assignment-5/Assignment-5.docx
+++ b/SEM_6/ID/Assignment-5/Assignment-5.docx
@@ -88,7 +88,32 @@
           <w:sz w:val="28"/>
           <w:u w:val="single"/>
         </w:rPr>
-        <w:t>Assignment 3: Subqueries and Joins</w:t>
+        <w:t xml:space="preserve">Assignment </w:t>
+      </w:r>
+      <w:r>
+        <w:rPr>
+          <w:rFonts w:hint="default" w:ascii="Times New Roman Regular" w:hAnsi="Times New Roman Regular"/>
+          <w:b/>
+          <w:smallCaps/>
+          <w:spacing w:val="11"/>
+          <w:w w:val="105"/>
+          <w:sz w:val="28"/>
+          <w:u w:val="single"/>
+          <w:lang w:val="en-US"/>
+        </w:rPr>
+        <w:t>5</w:t>
+      </w:r>
+      <w:r>
+        <w:rPr>
+          <w:rFonts w:hint="default" w:ascii="Times New Roman Regular" w:hAnsi="Times New Roman Regular"/>
+          <w:b/>
+          <w:smallCaps/>
+          <w:spacing w:val="11"/>
+          <w:w w:val="105"/>
+          <w:sz w:val="28"/>
+          <w:u w:val="single"/>
+        </w:rPr>
+        <w:t>: Subqueries and Joins</w:t>
       </w:r>
     </w:p>
     <w:p>
@@ -236,6 +261,8 @@
           <w:lang w:val="en-US"/>
         </w:rPr>
       </w:pPr>
+      <w:bookmarkStart w:id="0" w:name="_GoBack"/>
+      <w:bookmarkEnd w:id="0"/>
     </w:p>
     <w:p>
       <w:pPr>
@@ -4645,8 +4672,6 @@
           <w:lang w:val="en-US" w:eastAsia="zh-CN" w:bidi="ar"/>
         </w:rPr>
       </w:pPr>
-      <w:bookmarkStart w:id="0" w:name="_GoBack"/>
-      <w:bookmarkEnd w:id="0"/>
     </w:p>
     <w:p>
       <w:pPr>
